--- a/Documentation/ProcessReport/Process Report.docx
+++ b/Documentation/ProcessReport/Process Report.docx
@@ -1,6 +1,6 @@
 
 <file path=word/document.xml><?xml version="1.0" encoding="utf-8"?>
-<w:document xmlns:wpc="http://schemas.microsoft.com/office/word/2010/wordprocessingCanvas" xmlns:cx="http://schemas.microsoft.com/office/drawing/2014/chartex" xmlns:cx1="http://schemas.microsoft.com/office/drawing/2015/9/8/chartex" xmlns:cx2="http://schemas.microsoft.com/office/drawing/2015/10/21/chartex" xmlns:cx3="http://schemas.microsoft.com/office/drawing/2016/5/9/chartex" xmlns:cx4="http://schemas.microsoft.com/office/drawing/2016/5/10/chartex" xmlns:cx5="http://schemas.microsoft.com/office/drawing/2016/5/11/chartex" xmlns:cx6="http://schemas.microsoft.com/office/drawing/2016/5/12/chartex" xmlns:cx7="http://schemas.microsoft.com/office/drawing/2016/5/13/chartex" xmlns:cx8="http://schemas.microsoft.com/office/drawing/2016/5/14/chartex" xmlns:mc="http://schemas.openxmlformats.org/markup-compatibility/2006" xmlns:aink="http://schemas.microsoft.com/office/drawing/2016/ink" xmlns:am3d="http://schemas.microsoft.com/office/drawing/2017/model3d" xmlns:o="urn:schemas-microsoft-com:office:office" xmlns:r="http://schemas.openxmlformats.org/officeDocument/2006/relationships" xmlns:m="http://schemas.openxmlformats.org/officeDocument/2006/math" xmlns:v="urn:schemas-microsoft-com:vml" xmlns:wp14="http://schemas.microsoft.com/office/word/2010/wordprocessingDrawing" xmlns:wp="http://schemas.openxmlformats.org/drawingml/2006/wordprocessingDrawing" xmlns:w10="urn:schemas-microsoft-com:office:word" xmlns:w="http://schemas.openxmlformats.org/wordprocessingml/2006/main" xmlns:w14="http://schemas.microsoft.com/office/word/2010/wordml" xmlns:w15="http://schemas.microsoft.com/office/word/2012/wordml" xmlns:w16cid="http://schemas.microsoft.com/office/word/2016/wordml/cid" xmlns:w16se="http://schemas.microsoft.com/office/word/2015/wordml/symex" xmlns:wpg="http://schemas.microsoft.com/office/word/2010/wordprocessingGroup" xmlns:wpi="http://schemas.microsoft.com/office/word/2010/wordprocessingInk" xmlns:wne="http://schemas.microsoft.com/office/word/2006/wordml" xmlns:wps="http://schemas.microsoft.com/office/word/2010/wordprocessingShape" mc:Ignorable="w14 w15 w16se w16cid wp14">
+<w:document xmlns:wpc="http://schemas.microsoft.com/office/word/2010/wordprocessingCanvas" xmlns:cx="http://schemas.microsoft.com/office/drawing/2014/chartex" xmlns:cx1="http://schemas.microsoft.com/office/drawing/2015/9/8/chartex" xmlns:mc="http://schemas.openxmlformats.org/markup-compatibility/2006" xmlns:o="urn:schemas-microsoft-com:office:office" xmlns:r="http://schemas.openxmlformats.org/officeDocument/2006/relationships" xmlns:m="http://schemas.openxmlformats.org/officeDocument/2006/math" xmlns:v="urn:schemas-microsoft-com:vml" xmlns:wp14="http://schemas.microsoft.com/office/word/2010/wordprocessingDrawing" xmlns:wp="http://schemas.openxmlformats.org/drawingml/2006/wordprocessingDrawing" xmlns:w10="urn:schemas-microsoft-com:office:word" xmlns:w="http://schemas.openxmlformats.org/wordprocessingml/2006/main" xmlns:w14="http://schemas.microsoft.com/office/word/2010/wordml" xmlns:w15="http://schemas.microsoft.com/office/word/2012/wordml" xmlns:w16se="http://schemas.microsoft.com/office/word/2015/wordml/symex" xmlns:wpg="http://schemas.microsoft.com/office/word/2010/wordprocessingGroup" xmlns:wpi="http://schemas.microsoft.com/office/word/2010/wordprocessingInk" xmlns:wne="http://schemas.microsoft.com/office/word/2006/wordml" xmlns:wps="http://schemas.microsoft.com/office/word/2010/wordprocessingShape" mc:Ignorable="w14 w15 w16se wp14">
   <w:body>
     <w:p>
       <w:pPr>
@@ -370,8 +370,6 @@
           <w:r>
             <w:t>Contents</w:t>
           </w:r>
-          <w:bookmarkStart w:id="1" w:name="_GoBack"/>
-          <w:bookmarkEnd w:id="1"/>
         </w:p>
         <w:p>
           <w:pPr>
@@ -1539,14 +1537,14 @@
         </w:numPr>
         <w:spacing w:before="0"/>
       </w:pPr>
-      <w:bookmarkStart w:id="2" w:name="_30j0zll" w:colFirst="0" w:colLast="0"/>
-      <w:bookmarkStart w:id="3" w:name="_Toc8290112"/>
-      <w:bookmarkEnd w:id="2"/>
+      <w:bookmarkStart w:id="1" w:name="_30j0zll" w:colFirst="0" w:colLast="0"/>
+      <w:bookmarkStart w:id="2" w:name="_Toc8290112"/>
+      <w:bookmarkEnd w:id="1"/>
       <w:r>
         <w:lastRenderedPageBreak/>
         <w:t>Introduction</w:t>
       </w:r>
-      <w:bookmarkEnd w:id="3"/>
+      <w:bookmarkEnd w:id="2"/>
     </w:p>
     <w:p>
       <w:pPr>
@@ -1722,14 +1720,14 @@
         </w:numPr>
         <w:jc w:val="both"/>
       </w:pPr>
-      <w:bookmarkStart w:id="4" w:name="_1fob9te" w:colFirst="0" w:colLast="0"/>
-      <w:bookmarkStart w:id="5" w:name="_Toc8290113"/>
-      <w:bookmarkEnd w:id="4"/>
+      <w:bookmarkStart w:id="3" w:name="_1fob9te" w:colFirst="0" w:colLast="0"/>
+      <w:bookmarkStart w:id="4" w:name="_Toc8290113"/>
+      <w:bookmarkEnd w:id="3"/>
       <w:r>
         <w:lastRenderedPageBreak/>
         <w:t>Group Description</w:t>
       </w:r>
-      <w:bookmarkEnd w:id="5"/>
+      <w:bookmarkEnd w:id="4"/>
     </w:p>
     <w:p>
       <w:pPr>
@@ -1908,14 +1906,14 @@
           <w:numId w:val="1"/>
         </w:numPr>
       </w:pPr>
-      <w:bookmarkStart w:id="6" w:name="_3znysh7" w:colFirst="0" w:colLast="0"/>
-      <w:bookmarkStart w:id="7" w:name="_Toc8290114"/>
-      <w:bookmarkEnd w:id="6"/>
+      <w:bookmarkStart w:id="5" w:name="_3znysh7" w:colFirst="0" w:colLast="0"/>
+      <w:bookmarkStart w:id="6" w:name="_Toc8290114"/>
+      <w:bookmarkEnd w:id="5"/>
       <w:r>
         <w:lastRenderedPageBreak/>
         <w:t>Project Initiation</w:t>
       </w:r>
-      <w:bookmarkEnd w:id="7"/>
+      <w:bookmarkEnd w:id="6"/>
     </w:p>
     <w:p>
       <w:pPr>
@@ -1973,15 +1971,7 @@
         <w:t>As</w:t>
       </w:r>
       <w:r>
-        <w:t xml:space="preserve"> a precaution, work will begin earlier than as planned on the time-schedule, in order to mitigate any complications, as the likelihood of the </w:t>
-      </w:r>
-      <w:proofErr w:type="gramStart"/>
-      <w:r>
-        <w:t>above mentioned</w:t>
-      </w:r>
-      <w:proofErr w:type="gramEnd"/>
-      <w:r>
-        <w:t xml:space="preserve"> risk to happen is extremely high. In the case that a group member cannot fulfil one of his tasks on time, and that interferes with the workflow, that task will be split amongst others as to not keep the project behind.</w:t>
+        <w:t xml:space="preserve"> a precaution, work will begin earlier than as planned on the time-schedule, in order to mitigate any complications, as the likelihood of the above mentioned risk to happen is extremely high. In the case that a group member cannot fulfil one of his tasks on time, and that interferes with the workflow, that task will be split amongst others as to not keep the project behind.</w:t>
       </w:r>
     </w:p>
     <w:p>
@@ -2020,15 +2010,7 @@
         <w:t>The</w:t>
       </w:r>
       <w:r>
-        <w:t xml:space="preserve"> lack of regular endorsement and check-ups from the supervisors, </w:t>
-      </w:r>
-      <w:proofErr w:type="gramStart"/>
-      <w:r>
-        <w:t>and also</w:t>
-      </w:r>
-      <w:proofErr w:type="gramEnd"/>
-      <w:r>
-        <w:t xml:space="preserve"> the struggle to always find them available, it will easily make the team feel more hesitant and unsure about certain aspects and specifications of the project, which can lead to delays in the workflow of the team. There is also a probability that the team won’t understand correctly the feedback and indications from the supervisors, which can lead to frustration and resentment.</w:t>
+        <w:t xml:space="preserve"> lack of regular endorsement and check-ups from the supervisors, and also the struggle to always find them available, it will easily make the team feel more hesitant and unsure about certain aspects and specifications of the project, which can lead to delays in the workflow of the team. There is also a probability that the team won’t understand correctly the feedback and indications from the supervisors, which can lead to frustration and resentment.</w:t>
       </w:r>
     </w:p>
     <w:p>
@@ -2093,15 +2075,7 @@
       </w:pPr>
       <w:r>
         <w:lastRenderedPageBreak/>
-        <w:t xml:space="preserve">A time schedule has the main purpose of improving the work of any group. The problem is when a wrong time schedule is </w:t>
-      </w:r>
-      <w:proofErr w:type="gramStart"/>
-      <w:r>
-        <w:t>put to use</w:t>
-      </w:r>
-      <w:proofErr w:type="gramEnd"/>
-      <w:r>
-        <w:t>, which creates the possibility that work on the project will be delayed too much, which can lead to consequences such as missing a deadline. There is also a chance that, even if the group has the perfect time schedule, they might not follow it accordingly, which, once again, can lead to postponement. It is of great importance that the time schedule is checked-up constantly, so that the team knows if they have enough time to finish what they decided to do regarding the project.</w:t>
+        <w:t>A time schedule has the main purpose of improving the work of any group. The problem is when a wrong time schedule is put to use, which creates the possibility that work on the project will be delayed too much, which can lead to consequences such as missing a deadline. There is also a chance that, even if the group has the perfect time schedule, they might not follow it accordingly, which, once again, can lead to postponement. It is of great importance that the time schedule is checked-up constantly, so that the team knows if they have enough time to finish what they decided to do regarding the project.</w:t>
       </w:r>
     </w:p>
     <w:p>
@@ -2173,11 +2147,11 @@
           <w:numId w:val="1"/>
         </w:numPr>
       </w:pPr>
-      <w:bookmarkStart w:id="8" w:name="_Toc8290115"/>
+      <w:bookmarkStart w:id="7" w:name="_Toc8290115"/>
       <w:r>
         <w:t>Risk Assessment</w:t>
       </w:r>
-      <w:bookmarkEnd w:id="8"/>
+      <w:bookmarkEnd w:id="7"/>
     </w:p>
     <w:tbl>
       <w:tblPr>
@@ -3521,7 +3495,6 @@
                 <w:lang w:eastAsia="ro-RO"/>
               </w:rPr>
             </w:pPr>
-            <w:proofErr w:type="spellStart"/>
             <w:r>
               <w:rPr>
                 <w:rFonts w:eastAsia="Times New Roman"/>
@@ -3532,7 +3505,6 @@
               <w:lastRenderedPageBreak/>
               <w:t>Ionel</w:t>
             </w:r>
-            <w:proofErr w:type="spellEnd"/>
           </w:p>
         </w:tc>
       </w:tr>
@@ -3809,29 +3781,7 @@
                 <w:sz w:val="18"/>
                 <w:lang w:eastAsia="ro-RO"/>
               </w:rPr>
-              <w:t xml:space="preserve">Faulty </w:t>
-            </w:r>
-            <w:proofErr w:type="spellStart"/>
-            <w:proofErr w:type="gramStart"/>
-            <w:r>
-              <w:rPr>
-                <w:rFonts w:eastAsia="Times New Roman"/>
-                <w:color w:val="000000"/>
-                <w:sz w:val="18"/>
-                <w:lang w:eastAsia="ro-RO"/>
-              </w:rPr>
-              <w:t>sensors,boards</w:t>
-            </w:r>
-            <w:proofErr w:type="spellEnd"/>
-            <w:proofErr w:type="gramEnd"/>
-            <w:r>
-              <w:rPr>
-                <w:rFonts w:eastAsia="Times New Roman"/>
-                <w:color w:val="000000"/>
-                <w:sz w:val="18"/>
-                <w:lang w:eastAsia="ro-RO"/>
-              </w:rPr>
-              <w:t xml:space="preserve"> etc.</w:t>
+              <w:t>Faulty sensors,boards etc.</w:t>
             </w:r>
           </w:p>
         </w:tc>
@@ -4497,7 +4447,6 @@
                 <w:lang w:eastAsia="ro-RO"/>
               </w:rPr>
             </w:pPr>
-            <w:proofErr w:type="spellStart"/>
             <w:r>
               <w:rPr>
                 <w:rFonts w:eastAsia="Times New Roman"/>
@@ -4507,7 +4456,6 @@
               </w:rPr>
               <w:t>Josipa</w:t>
             </w:r>
-            <w:proofErr w:type="spellEnd"/>
           </w:p>
         </w:tc>
       </w:tr>
@@ -4904,19 +4852,8 @@
                 <w:sz w:val="18"/>
                 <w:lang w:eastAsia="ro-RO"/>
               </w:rPr>
-              <w:t xml:space="preserve">Group member not participating or not </w:t>
-            </w:r>
-            <w:proofErr w:type="spellStart"/>
-            <w:r>
-              <w:rPr>
-                <w:rFonts w:eastAsia="Times New Roman"/>
-                <w:color w:val="000000"/>
-                <w:sz w:val="18"/>
-                <w:lang w:eastAsia="ro-RO"/>
-              </w:rPr>
-              <w:t>commited</w:t>
-            </w:r>
-            <w:proofErr w:type="spellEnd"/>
+              <w:t>Group member not participating or not commited</w:t>
+            </w:r>
           </w:p>
         </w:tc>
         <w:tc>
@@ -5162,11 +5099,11 @@
           <w:numId w:val="1"/>
         </w:numPr>
       </w:pPr>
-      <w:bookmarkStart w:id="9" w:name="_Toc8290116"/>
+      <w:bookmarkStart w:id="8" w:name="_Toc8290116"/>
       <w:r>
         <w:t>Version Control and File Management</w:t>
       </w:r>
-      <w:bookmarkEnd w:id="9"/>
+      <w:bookmarkEnd w:id="8"/>
     </w:p>
     <w:p>
       <w:pPr>
@@ -5175,13 +5112,7 @@
         <w:jc w:val="both"/>
       </w:pPr>
       <w:r>
-        <w:t xml:space="preserve">Because of the scale of the project, the need for version control management became </w:t>
-      </w:r>
-      <w:r>
-        <w:t>obvious</w:t>
-      </w:r>
-      <w:r>
-        <w:t xml:space="preserve"> from the beginning of the project. Numerous other websites and applications have also been used for file sharing and communication within the group, as to better organize meetings and remote work.</w:t>
+        <w:t>Because of the scale of the project, the need for version control management became obvious from the beginning of the project. Numerous other websites and applications have also been used for file sharing and communication within the group, as to better organize meetings and remote work.</w:t>
       </w:r>
     </w:p>
     <w:p>
@@ -5216,23 +5147,7 @@
       </w:pPr>
       <w:r>
         <w:lastRenderedPageBreak/>
-        <w:t xml:space="preserve">For version control, the team decided to use three secondary repositories, where each sub-group will submit their work regarding coding, and a main repository, where the team submitted in the first stages of the project documentation, and later, all the software was put together in this repository. GitHub, as the industry’s standard was used by the group to create and manage their repositories. GitHub was used as the hosting service for all the group’s files, offering </w:t>
-      </w:r>
-      <w:proofErr w:type="gramStart"/>
-      <w:r>
-        <w:t>all of</w:t>
-      </w:r>
-      <w:proofErr w:type="gramEnd"/>
-      <w:r>
-        <w:t xml:space="preserve"> the distributed version control and source control management functionality of Git, as well as adding its own featured. It provided access control and several collaboration features such as bug tracking, feature requests, task management, and a wiki for the project. As for the backend of version control, Git Bash and </w:t>
-      </w:r>
-      <w:proofErr w:type="spellStart"/>
-      <w:r>
-        <w:t>GitKraken</w:t>
-      </w:r>
-      <w:proofErr w:type="spellEnd"/>
-      <w:r>
-        <w:t xml:space="preserve"> have been used as the main tools to track changes in the computer files and coordinating the work on those files among the group’s members.</w:t>
+        <w:t>For version control, the team decided to use three secondary repositories, where each sub-group will submit their work regarding coding, and a main repository, where the team submitted in the first stages of the project documentation, and later, all the software was put together in this repository. GitHub, as the industry’s standard was used by the group to create and manage their repositories. GitHub was used as the hosting service for all the group’s files, offering all of the distributed version control and source control management functionality of Git, as well as adding its own featured. It provided access control and several collaboration features such as bug tracking, feature requests, task management, and a wiki for the project. As for the backend of version control, Git Bash and GitKraken have been used as the main tools to track changes in the computer files and coordinating the work on those files among the group’s members.</w:t>
       </w:r>
     </w:p>
     <w:p>
@@ -5252,7 +5167,7 @@
       <w:r>
         <w:rPr>
           <w:noProof/>
-          <w:lang w:eastAsia="ro-RO"/>
+          <w:lang w:val="es-ES" w:eastAsia="es-ES"/>
         </w:rPr>
         <w:drawing>
           <wp:inline distT="0" distB="0" distL="0" distR="0" wp14:anchorId="23527A12" wp14:editId="2E21C44E">
@@ -5314,24 +5229,14 @@
       <w:r>
         <w:t xml:space="preserve">Figure </w:t>
       </w:r>
-      <w:r>
-        <w:fldChar w:fldCharType="begin"/>
-      </w:r>
-      <w:r>
-        <w:instrText xml:space="preserve"> SEQ Figure \* ARABIC </w:instrText>
-      </w:r>
-      <w:r>
-        <w:fldChar w:fldCharType="separate"/>
-      </w:r>
-      <w:r>
-        <w:rPr>
-          <w:noProof/>
-        </w:rPr>
-        <w:t>1</w:t>
-      </w:r>
-      <w:r>
-        <w:fldChar w:fldCharType="end"/>
-      </w:r>
+      <w:fldSimple w:instr=" SEQ Figure \* ARABIC ">
+        <w:r>
+          <w:rPr>
+            <w:noProof/>
+          </w:rPr>
+          <w:t>1</w:t>
+        </w:r>
+      </w:fldSimple>
       <w:r>
         <w:t xml:space="preserve"> </w:t>
       </w:r>
@@ -5373,15 +5278,7 @@
       </w:r>
       <w:r>
         <w:lastRenderedPageBreak/>
-        <w:t xml:space="preserve">where the team uploaded different parts of documentation, such as writing or diagrams. Other tools have also been used such as Dropbox and Google Drive, and, on a </w:t>
-      </w:r>
-      <w:proofErr w:type="gramStart"/>
-      <w:r>
-        <w:t>small scale</w:t>
-      </w:r>
-      <w:proofErr w:type="gramEnd"/>
-      <w:r>
-        <w:t xml:space="preserve"> Facebook as well.</w:t>
+        <w:t>where the team uploaded different parts of documentation, such as writing or diagrams. Other tools have also been used such as Dropbox and Google Drive, and, on a small scale Facebook as well.</w:t>
       </w:r>
     </w:p>
     <w:p>
@@ -5414,15 +5311,7 @@
         <w:jc w:val="both"/>
       </w:pPr>
       <w:r>
-        <w:t xml:space="preserve">As far as communication and planning went, the main tools that the team has made use of were Slack and Facebook, because of the ease that they offer regarding </w:t>
-      </w:r>
-      <w:proofErr w:type="gramStart"/>
-      <w:r>
-        <w:t>this services</w:t>
-      </w:r>
-      <w:proofErr w:type="gramEnd"/>
-      <w:r>
-        <w:t>.</w:t>
+        <w:t>As far as communication and planning went, the main tools that the team has made use of were Slack and Facebook, because of the ease that they offer regarding this services.</w:t>
       </w:r>
       <w:r>
         <w:tab/>
@@ -5577,14 +5466,15 @@
           <w:numId w:val="1"/>
         </w:numPr>
       </w:pPr>
-      <w:bookmarkStart w:id="10" w:name="_2et92p0" w:colFirst="0" w:colLast="0"/>
-      <w:bookmarkStart w:id="11" w:name="_Toc8290117"/>
-      <w:bookmarkEnd w:id="10"/>
+      <w:bookmarkStart w:id="9" w:name="_2et92p0" w:colFirst="0" w:colLast="0"/>
+      <w:bookmarkStart w:id="10" w:name="_Toc8290117"/>
+      <w:bookmarkEnd w:id="9"/>
       <w:r>
         <w:t>Project Description</w:t>
       </w:r>
-      <w:bookmarkEnd w:id="11"/>
-    </w:p>
+      <w:bookmarkEnd w:id="10"/>
+    </w:p>
+    <w:p/>
     <w:p>
       <w:pPr>
         <w:widowControl w:val="0"/>
@@ -5605,14 +5495,14 @@
           <w:numId w:val="1"/>
         </w:numPr>
       </w:pPr>
-      <w:bookmarkStart w:id="12" w:name="_tyjcwt" w:colFirst="0" w:colLast="0"/>
-      <w:bookmarkStart w:id="13" w:name="_Toc8290118"/>
-      <w:bookmarkEnd w:id="12"/>
+      <w:bookmarkStart w:id="11" w:name="_tyjcwt" w:colFirst="0" w:colLast="0"/>
+      <w:bookmarkStart w:id="12" w:name="_Toc8290118"/>
+      <w:bookmarkEnd w:id="11"/>
       <w:r>
         <w:lastRenderedPageBreak/>
         <w:t>Project Execution</w:t>
       </w:r>
-      <w:bookmarkEnd w:id="13"/>
+      <w:bookmarkEnd w:id="12"/>
     </w:p>
     <w:p>
       <w:pPr>
@@ -5620,6 +5510,47 @@
         <w:spacing w:after="160" w:line="259" w:lineRule="auto"/>
         <w:ind w:left="567"/>
       </w:pPr>
+      <w:r>
+        <w:rPr>
+          <w:noProof/>
+          <w:lang w:val="es-ES" w:eastAsia="es-ES"/>
+        </w:rPr>
+        <w:drawing>
+          <wp:inline distT="0" distB="0" distL="0" distR="0" wp14:anchorId="6F90D629" wp14:editId="367B9014">
+            <wp:extent cx="5400040" cy="2887980"/>
+            <wp:effectExtent l="0" t="0" r="0" b="7620"/>
+            <wp:docPr id="3" name="Picture 3"/>
+            <wp:cNvGraphicFramePr>
+              <a:graphicFrameLocks xmlns:a="http://schemas.openxmlformats.org/drawingml/2006/main" noChangeAspect="1"/>
+            </wp:cNvGraphicFramePr>
+            <a:graphic xmlns:a="http://schemas.openxmlformats.org/drawingml/2006/main">
+              <a:graphicData uri="http://schemas.openxmlformats.org/drawingml/2006/picture">
+                <pic:pic xmlns:pic="http://schemas.openxmlformats.org/drawingml/2006/picture">
+                  <pic:nvPicPr>
+                    <pic:cNvPr id="1" name=""/>
+                    <pic:cNvPicPr/>
+                  </pic:nvPicPr>
+                  <pic:blipFill>
+                    <a:blip r:embed="rId9"/>
+                    <a:stretch>
+                      <a:fillRect/>
+                    </a:stretch>
+                  </pic:blipFill>
+                  <pic:spPr>
+                    <a:xfrm>
+                      <a:off x="0" y="0"/>
+                      <a:ext cx="5400040" cy="2887980"/>
+                    </a:xfrm>
+                    <a:prstGeom prst="rect">
+                      <a:avLst/>
+                    </a:prstGeom>
+                  </pic:spPr>
+                </pic:pic>
+              </a:graphicData>
+            </a:graphic>
+          </wp:inline>
+        </w:drawing>
+      </w:r>
     </w:p>
     <w:p>
       <w:pPr>
@@ -5796,12 +5727,11 @@
         <w:keepLines w:val="0"/>
         <w:widowControl w:val="0"/>
       </w:pPr>
-      <w:bookmarkStart w:id="14" w:name="_Toc8290119"/>
+      <w:bookmarkStart w:id="13" w:name="_Toc8290119"/>
       <w:r>
-        <w:lastRenderedPageBreak/>
         <w:t>Sprint 1</w:t>
       </w:r>
-      <w:bookmarkEnd w:id="14"/>
+      <w:bookmarkEnd w:id="13"/>
     </w:p>
     <w:p>
       <w:pPr>
@@ -6123,40 +6053,17 @@
               <w:rPr>
                 <w:sz w:val="22"/>
                 <w:szCs w:val="22"/>
-              </w:rPr>
-            </w:pPr>
-            <w:r>
-              <w:rPr>
-                <w:sz w:val="22"/>
-                <w:szCs w:val="22"/>
-              </w:rPr>
-              <w:t xml:space="preserve">Angel Petrov, </w:t>
-            </w:r>
-            <w:proofErr w:type="spellStart"/>
-            <w:r>
-              <w:rPr>
-                <w:sz w:val="22"/>
-                <w:szCs w:val="22"/>
-              </w:rPr>
-              <w:t>Ionel-Cristinel</w:t>
-            </w:r>
-            <w:proofErr w:type="spellEnd"/>
-            <w:r>
-              <w:rPr>
-                <w:sz w:val="22"/>
-                <w:szCs w:val="22"/>
-              </w:rPr>
-              <w:t xml:space="preserve"> </w:t>
-            </w:r>
-            <w:proofErr w:type="spellStart"/>
-            <w:r>
-              <w:rPr>
-                <w:sz w:val="22"/>
-                <w:szCs w:val="22"/>
-              </w:rPr>
-              <w:t>Putinica</w:t>
-            </w:r>
-            <w:proofErr w:type="spellEnd"/>
+                <w:lang w:val="es-ES"/>
+              </w:rPr>
+            </w:pPr>
+            <w:r>
+              <w:rPr>
+                <w:sz w:val="22"/>
+                <w:szCs w:val="22"/>
+                <w:lang w:val="es-ES"/>
+              </w:rPr>
+              <w:t>Angel Petrov, Ionel-Cristinel Putinica</w:t>
+            </w:r>
           </w:p>
         </w:tc>
       </w:tr>
@@ -6243,40 +6150,17 @@
               <w:rPr>
                 <w:sz w:val="22"/>
                 <w:szCs w:val="22"/>
-              </w:rPr>
-            </w:pPr>
-            <w:r>
-              <w:rPr>
-                <w:sz w:val="22"/>
-                <w:szCs w:val="22"/>
-              </w:rPr>
-              <w:t xml:space="preserve">Angel Petrov, Erika Szasz, </w:t>
-            </w:r>
-            <w:proofErr w:type="spellStart"/>
-            <w:r>
-              <w:rPr>
-                <w:sz w:val="22"/>
-                <w:szCs w:val="22"/>
-              </w:rPr>
-              <w:t>Ionel-Cristinel</w:t>
-            </w:r>
-            <w:proofErr w:type="spellEnd"/>
-            <w:r>
-              <w:rPr>
-                <w:sz w:val="22"/>
-                <w:szCs w:val="22"/>
-              </w:rPr>
-              <w:t xml:space="preserve"> </w:t>
-            </w:r>
-            <w:proofErr w:type="spellStart"/>
-            <w:r>
-              <w:rPr>
-                <w:sz w:val="22"/>
-                <w:szCs w:val="22"/>
-              </w:rPr>
-              <w:t>Putinica</w:t>
-            </w:r>
-            <w:proofErr w:type="spellEnd"/>
+                <w:lang w:val="es-ES"/>
+              </w:rPr>
+            </w:pPr>
+            <w:r>
+              <w:rPr>
+                <w:sz w:val="22"/>
+                <w:szCs w:val="22"/>
+                <w:lang w:val="es-ES"/>
+              </w:rPr>
+              <w:t>Angel Petrov, Erika Szasz, Ionel-Cristinel Putinica</w:t>
+            </w:r>
           </w:p>
         </w:tc>
       </w:tr>
@@ -6453,6 +6337,7 @@
                 <w:sz w:val="22"/>
                 <w:szCs w:val="22"/>
               </w:rPr>
+              <w:lastRenderedPageBreak/>
               <w:t>fragment -</w:t>
             </w:r>
           </w:p>
@@ -6465,7 +6350,6 @@
                 <w:szCs w:val="22"/>
               </w:rPr>
             </w:pPr>
-            <w:proofErr w:type="spellStart"/>
             <w:r>
               <w:rPr>
                 <w:rFonts w:eastAsia="Times New Roman"/>
@@ -6474,7 +6358,6 @@
               </w:rPr>
               <w:t>ModifyAccount</w:t>
             </w:r>
-            <w:proofErr w:type="spellEnd"/>
           </w:p>
         </w:tc>
         <w:tc>
@@ -6494,6 +6377,7 @@
                 <w:sz w:val="22"/>
                 <w:szCs w:val="22"/>
               </w:rPr>
+              <w:lastRenderedPageBreak/>
               <w:t>System UI</w:t>
             </w:r>
           </w:p>
@@ -6529,23 +6413,14 @@
                 <w:szCs w:val="22"/>
               </w:rPr>
             </w:pPr>
-            <w:proofErr w:type="spellStart"/>
-            <w:r>
-              <w:rPr>
-                <w:rFonts w:eastAsia="Times New Roman"/>
-                <w:sz w:val="22"/>
-                <w:szCs w:val="22"/>
-              </w:rPr>
-              <w:t>MainActivity</w:t>
-            </w:r>
-            <w:proofErr w:type="spellEnd"/>
-            <w:r>
-              <w:rPr>
-                <w:rFonts w:eastAsia="Times New Roman"/>
-                <w:sz w:val="22"/>
-                <w:szCs w:val="22"/>
-              </w:rPr>
-              <w:t>,</w:t>
+            <w:r>
+              <w:rPr>
+                <w:rFonts w:eastAsia="Times New Roman"/>
+                <w:sz w:val="22"/>
+                <w:szCs w:val="22"/>
+              </w:rPr>
+              <w:lastRenderedPageBreak/>
+              <w:t>MainActivity,</w:t>
             </w:r>
             <w:r>
               <w:rPr>
@@ -6573,7 +6448,6 @@
                 <w:szCs w:val="22"/>
               </w:rPr>
             </w:pPr>
-            <w:proofErr w:type="spellStart"/>
             <w:r>
               <w:rPr>
                 <w:rFonts w:eastAsia="Times New Roman"/>
@@ -6582,7 +6456,6 @@
               </w:rPr>
               <w:t>FrameLayout</w:t>
             </w:r>
-            <w:proofErr w:type="spellEnd"/>
           </w:p>
           <w:p>
             <w:pPr>
@@ -6612,6 +6485,7 @@
                 <w:sz w:val="22"/>
                 <w:szCs w:val="22"/>
               </w:rPr>
+              <w:lastRenderedPageBreak/>
               <w:t>Erika Szasz</w:t>
             </w:r>
           </w:p>
@@ -6655,18 +6529,8 @@
                 <w:sz w:val="22"/>
                 <w:szCs w:val="22"/>
               </w:rPr>
-              <w:t xml:space="preserve">fragment - </w:t>
-            </w:r>
-            <w:proofErr w:type="spellStart"/>
-            <w:r>
-              <w:rPr>
-                <w:rFonts w:eastAsia="Times New Roman"/>
-                <w:sz w:val="22"/>
-                <w:szCs w:val="22"/>
-              </w:rPr>
-              <w:t>AddPlantFragment</w:t>
-            </w:r>
-            <w:proofErr w:type="spellEnd"/>
+              <w:t>fragment - AddPlantFragment</w:t>
+            </w:r>
           </w:p>
         </w:tc>
         <w:tc>
@@ -6721,23 +6585,13 @@
                 <w:szCs w:val="22"/>
               </w:rPr>
             </w:pPr>
-            <w:proofErr w:type="spellStart"/>
-            <w:r>
-              <w:rPr>
-                <w:rFonts w:eastAsia="Times New Roman"/>
-                <w:sz w:val="22"/>
-                <w:szCs w:val="22"/>
-              </w:rPr>
-              <w:t>MainActivity</w:t>
-            </w:r>
-            <w:proofErr w:type="spellEnd"/>
-            <w:r>
-              <w:rPr>
-                <w:rFonts w:eastAsia="Times New Roman"/>
-                <w:sz w:val="22"/>
-                <w:szCs w:val="22"/>
-              </w:rPr>
-              <w:t>,</w:t>
+            <w:r>
+              <w:rPr>
+                <w:rFonts w:eastAsia="Times New Roman"/>
+                <w:sz w:val="22"/>
+                <w:szCs w:val="22"/>
+              </w:rPr>
+              <w:t>MainActivity,</w:t>
             </w:r>
             <w:r>
               <w:rPr>
@@ -6765,7 +6619,6 @@
                 <w:szCs w:val="22"/>
               </w:rPr>
             </w:pPr>
-            <w:proofErr w:type="spellStart"/>
             <w:r>
               <w:rPr>
                 <w:rFonts w:eastAsia="Times New Roman"/>
@@ -6774,7 +6627,6 @@
               </w:rPr>
               <w:t>FrameLayout</w:t>
             </w:r>
-            <w:proofErr w:type="spellEnd"/>
           </w:p>
           <w:p>
             <w:pPr>
@@ -6841,7 +6693,6 @@
                 <w:szCs w:val="22"/>
               </w:rPr>
             </w:pPr>
-            <w:proofErr w:type="spellStart"/>
             <w:r>
               <w:rPr>
                 <w:rFonts w:eastAsia="Times New Roman"/>
@@ -6858,7 +6709,6 @@
               </w:rPr>
               <w:t>el</w:t>
             </w:r>
-            <w:proofErr w:type="spellEnd"/>
           </w:p>
         </w:tc>
         <w:tc>
@@ -7005,7 +6855,6 @@
                 <w:szCs w:val="22"/>
               </w:rPr>
             </w:pPr>
-            <w:proofErr w:type="spellStart"/>
             <w:r>
               <w:rPr>
                 <w:rFonts w:eastAsia="Times New Roman"/>
@@ -7014,7 +6863,6 @@
               </w:rPr>
               <w:t>RegisterViewModel</w:t>
             </w:r>
-            <w:proofErr w:type="spellEnd"/>
           </w:p>
         </w:tc>
         <w:tc>
@@ -7126,6 +6974,243 @@
               </w:rPr>
               <w:t>Angel Petrov</w:t>
             </w:r>
+          </w:p>
+        </w:tc>
+      </w:tr>
+      <w:tr>
+        <w:tc>
+          <w:tcPr>
+            <w:tcW w:w="2831" w:type="dxa"/>
+          </w:tcPr>
+          <w:p>
+            <w:pPr>
+              <w:spacing w:line="240" w:lineRule="auto"/>
+              <w:rPr>
+                <w:rFonts w:eastAsia="Times New Roman"/>
+              </w:rPr>
+            </w:pPr>
+            <w:r>
+              <w:rPr>
+                <w:rFonts w:eastAsia="Times New Roman"/>
+              </w:rPr>
+              <w:t>IoT: Design System Architecture concept.</w:t>
+            </w:r>
+          </w:p>
+        </w:tc>
+        <w:tc>
+          <w:tcPr>
+            <w:tcW w:w="2831" w:type="dxa"/>
+          </w:tcPr>
+          <w:p>
+            <w:pPr>
+              <w:widowControl w:val="0"/>
+            </w:pPr>
+          </w:p>
+        </w:tc>
+        <w:tc>
+          <w:tcPr>
+            <w:tcW w:w="2832" w:type="dxa"/>
+          </w:tcPr>
+          <w:p>
+            <w:pPr>
+              <w:spacing w:line="240" w:lineRule="auto"/>
+              <w:rPr>
+                <w:rFonts w:eastAsia="Times New Roman"/>
+              </w:rPr>
+            </w:pPr>
+          </w:p>
+        </w:tc>
+        <w:tc>
+          <w:tcPr>
+            <w:tcW w:w="2832" w:type="dxa"/>
+          </w:tcPr>
+          <w:p>
+            <w:pPr>
+              <w:widowControl w:val="0"/>
+            </w:pPr>
+            <w:r>
+              <w:t>Christian, Diyar, Kenneth, Remedios</w:t>
+            </w:r>
+            <w:r>
+              <w:t>.</w:t>
+            </w:r>
+          </w:p>
+        </w:tc>
+      </w:tr>
+      <w:tr>
+        <w:tc>
+          <w:tcPr>
+            <w:tcW w:w="2831" w:type="dxa"/>
+          </w:tcPr>
+          <w:p>
+            <w:pPr>
+              <w:spacing w:line="240" w:lineRule="auto"/>
+              <w:rPr>
+                <w:rFonts w:eastAsia="Times New Roman"/>
+              </w:rPr>
+            </w:pPr>
+            <w:r>
+              <w:rPr>
+                <w:rFonts w:eastAsia="Times New Roman"/>
+              </w:rPr>
+              <w:t>IoT: Implement webservice socket connector</w:t>
+            </w:r>
+            <w:r>
+              <w:rPr>
+                <w:rFonts w:eastAsia="Times New Roman"/>
+              </w:rPr>
+              <w:t>.</w:t>
+            </w:r>
+          </w:p>
+        </w:tc>
+        <w:tc>
+          <w:tcPr>
+            <w:tcW w:w="2831" w:type="dxa"/>
+          </w:tcPr>
+          <w:p>
+            <w:pPr>
+              <w:widowControl w:val="0"/>
+            </w:pPr>
+          </w:p>
+        </w:tc>
+        <w:tc>
+          <w:tcPr>
+            <w:tcW w:w="2832" w:type="dxa"/>
+          </w:tcPr>
+          <w:p>
+            <w:pPr>
+              <w:spacing w:line="240" w:lineRule="auto"/>
+              <w:rPr>
+                <w:rFonts w:eastAsia="Times New Roman"/>
+              </w:rPr>
+            </w:pPr>
+          </w:p>
+        </w:tc>
+        <w:tc>
+          <w:tcPr>
+            <w:tcW w:w="2832" w:type="dxa"/>
+          </w:tcPr>
+          <w:p>
+            <w:pPr>
+              <w:widowControl w:val="0"/>
+            </w:pPr>
+            <w:r>
+              <w:t>Christian, Diyar, Kenneth, Remedios</w:t>
+            </w:r>
+          </w:p>
+        </w:tc>
+      </w:tr>
+      <w:tr>
+        <w:tc>
+          <w:tcPr>
+            <w:tcW w:w="2831" w:type="dxa"/>
+          </w:tcPr>
+          <w:p>
+            <w:pPr>
+              <w:spacing w:line="240" w:lineRule="auto"/>
+              <w:rPr>
+                <w:rFonts w:eastAsia="Times New Roman"/>
+              </w:rPr>
+            </w:pPr>
+            <w:r>
+              <w:rPr>
+                <w:rFonts w:eastAsia="Times New Roman"/>
+              </w:rPr>
+              <w:t>Create database handler</w:t>
+            </w:r>
+            <w:r>
+              <w:rPr>
+                <w:rFonts w:eastAsia="Times New Roman"/>
+              </w:rPr>
+              <w:t>.</w:t>
+            </w:r>
+          </w:p>
+        </w:tc>
+        <w:tc>
+          <w:tcPr>
+            <w:tcW w:w="2831" w:type="dxa"/>
+          </w:tcPr>
+          <w:p>
+            <w:pPr>
+              <w:widowControl w:val="0"/>
+            </w:pPr>
+          </w:p>
+        </w:tc>
+        <w:tc>
+          <w:tcPr>
+            <w:tcW w:w="2832" w:type="dxa"/>
+          </w:tcPr>
+          <w:p>
+            <w:pPr>
+              <w:spacing w:line="240" w:lineRule="auto"/>
+              <w:rPr>
+                <w:rFonts w:eastAsia="Times New Roman"/>
+              </w:rPr>
+            </w:pPr>
+          </w:p>
+        </w:tc>
+        <w:tc>
+          <w:tcPr>
+            <w:tcW w:w="2832" w:type="dxa"/>
+          </w:tcPr>
+          <w:p>
+            <w:pPr>
+              <w:widowControl w:val="0"/>
+            </w:pPr>
+            <w:r>
+              <w:t>Christian, Diyar, Kenneth, Remedios</w:t>
+            </w:r>
+            <w:r>
+              <w:t>.</w:t>
+            </w:r>
+          </w:p>
+        </w:tc>
+      </w:tr>
+      <w:tr>
+        <w:tc>
+          <w:tcPr>
+            <w:tcW w:w="2831" w:type="dxa"/>
+          </w:tcPr>
+          <w:p>
+            <w:pPr>
+              <w:spacing w:line="240" w:lineRule="auto"/>
+              <w:rPr>
+                <w:rFonts w:eastAsia="Times New Roman"/>
+              </w:rPr>
+            </w:pPr>
+          </w:p>
+        </w:tc>
+        <w:tc>
+          <w:tcPr>
+            <w:tcW w:w="2831" w:type="dxa"/>
+          </w:tcPr>
+          <w:p>
+            <w:pPr>
+              <w:widowControl w:val="0"/>
+            </w:pPr>
+          </w:p>
+        </w:tc>
+        <w:tc>
+          <w:tcPr>
+            <w:tcW w:w="2832" w:type="dxa"/>
+          </w:tcPr>
+          <w:p>
+            <w:pPr>
+              <w:spacing w:line="240" w:lineRule="auto"/>
+              <w:rPr>
+                <w:rFonts w:eastAsia="Times New Roman"/>
+              </w:rPr>
+            </w:pPr>
+          </w:p>
+        </w:tc>
+        <w:tc>
+          <w:tcPr>
+            <w:tcW w:w="2832" w:type="dxa"/>
+          </w:tcPr>
+          <w:p>
+            <w:pPr>
+              <w:widowControl w:val="0"/>
+            </w:pPr>
           </w:p>
         </w:tc>
       </w:tr>
@@ -7148,12 +7233,11 @@
         <w:keepLines w:val="0"/>
         <w:widowControl w:val="0"/>
       </w:pPr>
-      <w:bookmarkStart w:id="15" w:name="_Toc8290120"/>
+      <w:bookmarkStart w:id="14" w:name="_Toc8290120"/>
       <w:r>
-        <w:lastRenderedPageBreak/>
         <w:t>Sprint 2</w:t>
       </w:r>
-      <w:bookmarkEnd w:id="15"/>
+      <w:bookmarkEnd w:id="14"/>
     </w:p>
     <w:p>
       <w:pPr>
@@ -7470,23 +7554,13 @@
                 <w:szCs w:val="22"/>
               </w:rPr>
             </w:pPr>
-            <w:proofErr w:type="spellStart"/>
-            <w:r>
-              <w:rPr>
-                <w:rFonts w:eastAsia="Times New Roman"/>
-                <w:sz w:val="22"/>
-                <w:szCs w:val="22"/>
-              </w:rPr>
-              <w:t>RetrofitAPI</w:t>
-            </w:r>
-            <w:proofErr w:type="spellEnd"/>
-            <w:r>
-              <w:rPr>
-                <w:rFonts w:eastAsia="Times New Roman"/>
-                <w:sz w:val="22"/>
-                <w:szCs w:val="22"/>
-              </w:rPr>
-              <w:t xml:space="preserve"> for</w:t>
+            <w:r>
+              <w:rPr>
+                <w:rFonts w:eastAsia="Times New Roman"/>
+                <w:sz w:val="22"/>
+                <w:szCs w:val="22"/>
+              </w:rPr>
+              <w:t>RetrofitAPI for</w:t>
             </w:r>
           </w:p>
           <w:p>
@@ -7570,6 +7644,7 @@
                 <w:sz w:val="22"/>
                 <w:szCs w:val="22"/>
               </w:rPr>
+              <w:lastRenderedPageBreak/>
               <w:t>Angel Petrov</w:t>
             </w:r>
           </w:p>
@@ -7625,7 +7700,6 @@
                 <w:szCs w:val="22"/>
               </w:rPr>
             </w:pPr>
-            <w:proofErr w:type="spellStart"/>
             <w:r>
               <w:rPr>
                 <w:rFonts w:eastAsia="Times New Roman"/>
@@ -7634,7 +7708,6 @@
               </w:rPr>
               <w:t>ModifyPlantProfile</w:t>
             </w:r>
-            <w:proofErr w:type="spellEnd"/>
           </w:p>
           <w:p>
             <w:pPr>
@@ -7699,7 +7772,6 @@
                 <w:szCs w:val="22"/>
               </w:rPr>
             </w:pPr>
-            <w:proofErr w:type="spellStart"/>
             <w:r>
               <w:rPr>
                 <w:rFonts w:eastAsia="Times New Roman"/>
@@ -7708,7 +7780,6 @@
               </w:rPr>
               <w:t>MainActivity</w:t>
             </w:r>
-            <w:proofErr w:type="spellEnd"/>
           </w:p>
           <w:p>
             <w:pPr>
@@ -7853,18 +7924,8 @@
                 <w:sz w:val="22"/>
                 <w:szCs w:val="22"/>
               </w:rPr>
-              <w:t xml:space="preserve">and </w:t>
-            </w:r>
-            <w:proofErr w:type="spellStart"/>
-            <w:r>
-              <w:rPr>
-                <w:rFonts w:eastAsia="Times New Roman"/>
-                <w:sz w:val="22"/>
-                <w:szCs w:val="22"/>
-              </w:rPr>
-              <w:t>ViewPlant</w:t>
-            </w:r>
-            <w:proofErr w:type="spellEnd"/>
+              <w:t>and ViewPlant</w:t>
+            </w:r>
           </w:p>
           <w:p>
             <w:pPr>
@@ -7953,18 +8014,8 @@
                 <w:sz w:val="22"/>
                 <w:szCs w:val="22"/>
               </w:rPr>
-              <w:t xml:space="preserve">and </w:t>
-            </w:r>
-            <w:proofErr w:type="spellStart"/>
-            <w:r>
-              <w:rPr>
-                <w:rFonts w:eastAsia="Times New Roman"/>
-                <w:sz w:val="22"/>
-                <w:szCs w:val="22"/>
-              </w:rPr>
-              <w:t>TextViews</w:t>
-            </w:r>
-            <w:proofErr w:type="spellEnd"/>
+              <w:t>and TextViews</w:t>
+            </w:r>
           </w:p>
           <w:p>
             <w:pPr>
@@ -7988,31 +8039,13 @@
                 <w:szCs w:val="22"/>
               </w:rPr>
             </w:pPr>
-            <w:proofErr w:type="spellStart"/>
-            <w:r>
-              <w:rPr>
-                <w:sz w:val="22"/>
-                <w:szCs w:val="22"/>
-              </w:rPr>
-              <w:t>Ionut-Cristinel</w:t>
-            </w:r>
-            <w:proofErr w:type="spellEnd"/>
-            <w:r>
-              <w:rPr>
-                <w:sz w:val="22"/>
-                <w:szCs w:val="22"/>
-              </w:rPr>
-              <w:t xml:space="preserve"> </w:t>
-            </w:r>
-            <w:proofErr w:type="spellStart"/>
-            <w:r>
-              <w:rPr>
-                <w:sz w:val="22"/>
-                <w:szCs w:val="22"/>
-              </w:rPr>
-              <w:t>Putinica</w:t>
-            </w:r>
-            <w:proofErr w:type="spellEnd"/>
+            <w:r>
+              <w:rPr>
+                <w:sz w:val="22"/>
+                <w:szCs w:val="22"/>
+              </w:rPr>
+              <w:t>Ionut-Cristinel Putinica</w:t>
+            </w:r>
           </w:p>
         </w:tc>
       </w:tr>
@@ -8163,23 +8196,13 @@
                 <w:szCs w:val="22"/>
               </w:rPr>
             </w:pPr>
-            <w:proofErr w:type="spellStart"/>
-            <w:r>
-              <w:rPr>
-                <w:rFonts w:eastAsia="Times New Roman"/>
-                <w:sz w:val="22"/>
-                <w:szCs w:val="22"/>
-              </w:rPr>
-              <w:t>ViewModel</w:t>
-            </w:r>
-            <w:proofErr w:type="spellEnd"/>
-            <w:r>
-              <w:rPr>
-                <w:rFonts w:eastAsia="Times New Roman"/>
-                <w:sz w:val="22"/>
-                <w:szCs w:val="22"/>
-              </w:rPr>
-              <w:t xml:space="preserve"> to</w:t>
+            <w:r>
+              <w:rPr>
+                <w:rFonts w:eastAsia="Times New Roman"/>
+                <w:sz w:val="22"/>
+                <w:szCs w:val="22"/>
+              </w:rPr>
+              <w:t>ViewModel to</w:t>
             </w:r>
           </w:p>
           <w:p>
@@ -8301,35 +8324,24 @@
                 <w:szCs w:val="22"/>
               </w:rPr>
             </w:pPr>
-            <w:proofErr w:type="spellStart"/>
-            <w:r>
-              <w:rPr>
-                <w:rFonts w:eastAsia="Times New Roman"/>
-                <w:sz w:val="22"/>
-                <w:szCs w:val="22"/>
-              </w:rPr>
-              <w:t>RecyclerView</w:t>
-            </w:r>
-            <w:proofErr w:type="spellEnd"/>
-            <w:r>
-              <w:rPr>
-                <w:rFonts w:eastAsia="Times New Roman"/>
-                <w:sz w:val="22"/>
-                <w:szCs w:val="22"/>
-              </w:rPr>
-              <w:t xml:space="preserve"> in</w:t>
-            </w:r>
-          </w:p>
-          <w:p>
-            <w:pPr>
-              <w:spacing w:line="240" w:lineRule="auto"/>
-              <w:rPr>
-                <w:rFonts w:eastAsia="Times New Roman"/>
-                <w:sz w:val="22"/>
-                <w:szCs w:val="22"/>
-              </w:rPr>
-            </w:pPr>
-            <w:proofErr w:type="spellStart"/>
+            <w:r>
+              <w:rPr>
+                <w:rFonts w:eastAsia="Times New Roman"/>
+                <w:sz w:val="22"/>
+                <w:szCs w:val="22"/>
+              </w:rPr>
+              <w:t>RecyclerView in</w:t>
+            </w:r>
+          </w:p>
+          <w:p>
+            <w:pPr>
+              <w:spacing w:line="240" w:lineRule="auto"/>
+              <w:rPr>
+                <w:rFonts w:eastAsia="Times New Roman"/>
+                <w:sz w:val="22"/>
+                <w:szCs w:val="22"/>
+              </w:rPr>
+            </w:pPr>
             <w:r>
               <w:rPr>
                 <w:rFonts w:eastAsia="Times New Roman"/>
@@ -8338,7 +8350,6 @@
               </w:rPr>
               <w:t>MainActivity</w:t>
             </w:r>
-            <w:proofErr w:type="spellEnd"/>
           </w:p>
           <w:p>
             <w:pPr>
@@ -8403,23 +8414,13 @@
                 <w:szCs w:val="22"/>
               </w:rPr>
             </w:pPr>
-            <w:proofErr w:type="spellStart"/>
-            <w:r>
-              <w:rPr>
-                <w:rFonts w:eastAsia="Times New Roman"/>
-                <w:sz w:val="22"/>
-                <w:szCs w:val="22"/>
-              </w:rPr>
-              <w:t>MainActivity</w:t>
-            </w:r>
-            <w:proofErr w:type="spellEnd"/>
-            <w:r>
-              <w:rPr>
-                <w:rFonts w:eastAsia="Times New Roman"/>
-                <w:sz w:val="22"/>
-                <w:szCs w:val="22"/>
-              </w:rPr>
-              <w:t>,</w:t>
+            <w:r>
+              <w:rPr>
+                <w:rFonts w:eastAsia="Times New Roman"/>
+                <w:sz w:val="22"/>
+                <w:szCs w:val="22"/>
+              </w:rPr>
+              <w:t>MainActivity,</w:t>
             </w:r>
           </w:p>
           <w:p>
@@ -8449,7 +8450,6 @@
                 <w:szCs w:val="22"/>
               </w:rPr>
             </w:pPr>
-            <w:proofErr w:type="spellStart"/>
             <w:r>
               <w:rPr>
                 <w:rFonts w:eastAsia="Times New Roman"/>
@@ -8458,7 +8458,6 @@
               </w:rPr>
               <w:t>ListAdapter</w:t>
             </w:r>
-            <w:proofErr w:type="spellEnd"/>
           </w:p>
           <w:p>
             <w:pPr>
@@ -8525,7 +8524,6 @@
                 <w:szCs w:val="22"/>
               </w:rPr>
             </w:pPr>
-            <w:proofErr w:type="spellStart"/>
             <w:r>
               <w:rPr>
                 <w:rFonts w:eastAsia="Times New Roman"/>
@@ -8534,7 +8532,6 @@
               </w:rPr>
               <w:t>ListAdapter</w:t>
             </w:r>
-            <w:proofErr w:type="spellEnd"/>
           </w:p>
           <w:p>
             <w:pPr>
@@ -8599,7 +8596,6 @@
                 <w:szCs w:val="22"/>
               </w:rPr>
             </w:pPr>
-            <w:proofErr w:type="spellStart"/>
             <w:r>
               <w:rPr>
                 <w:rFonts w:eastAsia="Times New Roman"/>
@@ -8608,7 +8604,6 @@
               </w:rPr>
               <w:t>RecyclerView</w:t>
             </w:r>
-            <w:proofErr w:type="spellEnd"/>
           </w:p>
           <w:p>
             <w:pPr>
@@ -8637,7 +8632,6 @@
                 <w:szCs w:val="22"/>
               </w:rPr>
             </w:pPr>
-            <w:proofErr w:type="spellStart"/>
             <w:r>
               <w:rPr>
                 <w:rFonts w:eastAsia="Times New Roman"/>
@@ -8646,7 +8640,6 @@
               </w:rPr>
               <w:t>MainActivity</w:t>
             </w:r>
-            <w:proofErr w:type="spellEnd"/>
           </w:p>
           <w:p>
             <w:pPr>
@@ -8701,7 +8694,6 @@
                 <w:sz w:val="22"/>
                 <w:szCs w:val="22"/>
               </w:rPr>
-              <w:lastRenderedPageBreak/>
               <w:t>Define</w:t>
             </w:r>
           </w:p>
@@ -8714,7 +8706,6 @@
                 <w:szCs w:val="22"/>
               </w:rPr>
             </w:pPr>
-            <w:proofErr w:type="spellStart"/>
             <w:r>
               <w:rPr>
                 <w:rFonts w:eastAsia="Times New Roman"/>
@@ -8723,7 +8714,6 @@
               </w:rPr>
               <w:t>RetrofitAPI</w:t>
             </w:r>
-            <w:proofErr w:type="spellEnd"/>
           </w:p>
           <w:p>
             <w:pPr>
@@ -8848,18 +8838,8 @@
                 <w:sz w:val="22"/>
                 <w:szCs w:val="22"/>
               </w:rPr>
-              <w:t xml:space="preserve">remote </w:t>
-            </w:r>
-            <w:proofErr w:type="spellStart"/>
-            <w:r>
-              <w:rPr>
-                <w:rFonts w:eastAsia="Times New Roman"/>
-                <w:sz w:val="22"/>
-                <w:szCs w:val="22"/>
-              </w:rPr>
-              <w:t>WebAPI</w:t>
-            </w:r>
-            <w:proofErr w:type="spellEnd"/>
+              <w:t>remote WebAPI</w:t>
+            </w:r>
           </w:p>
           <w:p>
             <w:pPr>
@@ -8891,6 +8871,307 @@
               </w:rPr>
               <w:t>Angel Petrov</w:t>
             </w:r>
+          </w:p>
+        </w:tc>
+      </w:tr>
+      <w:tr>
+        <w:tc>
+          <w:tcPr>
+            <w:tcW w:w="2831" w:type="dxa"/>
+          </w:tcPr>
+          <w:p>
+            <w:pPr>
+              <w:spacing w:line="240" w:lineRule="auto"/>
+              <w:rPr>
+                <w:rFonts w:eastAsia="Times New Roman"/>
+              </w:rPr>
+            </w:pPr>
+            <w:r>
+              <w:rPr>
+                <w:rFonts w:eastAsia="Times New Roman"/>
+              </w:rPr>
+              <w:t xml:space="preserve">IoT: </w:t>
+            </w:r>
+            <w:r>
+              <w:rPr>
+                <w:rFonts w:eastAsia="Times New Roman"/>
+              </w:rPr>
+              <w:t>Secure Server Socket.</w:t>
+            </w:r>
+          </w:p>
+        </w:tc>
+        <w:tc>
+          <w:tcPr>
+            <w:tcW w:w="2831" w:type="dxa"/>
+          </w:tcPr>
+          <w:p>
+            <w:pPr>
+              <w:widowControl w:val="0"/>
+            </w:pPr>
+          </w:p>
+        </w:tc>
+        <w:tc>
+          <w:tcPr>
+            <w:tcW w:w="2832" w:type="dxa"/>
+          </w:tcPr>
+          <w:p>
+            <w:pPr>
+              <w:spacing w:line="240" w:lineRule="auto"/>
+              <w:rPr>
+                <w:rFonts w:eastAsia="Times New Roman"/>
+              </w:rPr>
+            </w:pPr>
+          </w:p>
+        </w:tc>
+        <w:tc>
+          <w:tcPr>
+            <w:tcW w:w="2832" w:type="dxa"/>
+          </w:tcPr>
+          <w:p>
+            <w:pPr>
+              <w:widowControl w:val="0"/>
+            </w:pPr>
+            <w:r>
+              <w:t>Christian, Diyar, Kenneth, Remedios.</w:t>
+            </w:r>
+          </w:p>
+        </w:tc>
+      </w:tr>
+      <w:tr>
+        <w:tc>
+          <w:tcPr>
+            <w:tcW w:w="2831" w:type="dxa"/>
+          </w:tcPr>
+          <w:p>
+            <w:pPr>
+              <w:spacing w:line="240" w:lineRule="auto"/>
+              <w:rPr>
+                <w:rFonts w:eastAsia="Times New Roman"/>
+              </w:rPr>
+            </w:pPr>
+            <w:r>
+              <w:rPr>
+                <w:rFonts w:eastAsia="Times New Roman"/>
+              </w:rPr>
+              <w:t xml:space="preserve">IoT: </w:t>
+            </w:r>
+            <w:r>
+              <w:rPr>
+                <w:rFonts w:eastAsia="Times New Roman"/>
+              </w:rPr>
+              <w:t>I</w:t>
+            </w:r>
+            <w:r>
+              <w:rPr>
+                <w:rFonts w:eastAsia="Times New Roman"/>
+              </w:rPr>
+              <w:t>mplement Bridge Socket Protocol.</w:t>
+            </w:r>
+          </w:p>
+        </w:tc>
+        <w:tc>
+          <w:tcPr>
+            <w:tcW w:w="2831" w:type="dxa"/>
+          </w:tcPr>
+          <w:p>
+            <w:pPr>
+              <w:widowControl w:val="0"/>
+            </w:pPr>
+          </w:p>
+        </w:tc>
+        <w:tc>
+          <w:tcPr>
+            <w:tcW w:w="2832" w:type="dxa"/>
+          </w:tcPr>
+          <w:p>
+            <w:pPr>
+              <w:spacing w:line="240" w:lineRule="auto"/>
+              <w:rPr>
+                <w:rFonts w:eastAsia="Times New Roman"/>
+              </w:rPr>
+            </w:pPr>
+          </w:p>
+        </w:tc>
+        <w:tc>
+          <w:tcPr>
+            <w:tcW w:w="2832" w:type="dxa"/>
+          </w:tcPr>
+          <w:p>
+            <w:pPr>
+              <w:widowControl w:val="0"/>
+            </w:pPr>
+            <w:r>
+              <w:t>Christian, Diyar, Kenneth, Remedios.</w:t>
+            </w:r>
+          </w:p>
+        </w:tc>
+      </w:tr>
+      <w:tr>
+        <w:tc>
+          <w:tcPr>
+            <w:tcW w:w="2831" w:type="dxa"/>
+          </w:tcPr>
+          <w:p>
+            <w:pPr>
+              <w:spacing w:line="240" w:lineRule="auto"/>
+              <w:rPr>
+                <w:rFonts w:eastAsia="Times New Roman"/>
+              </w:rPr>
+            </w:pPr>
+            <w:r>
+              <w:rPr>
+                <w:rFonts w:eastAsia="Times New Roman"/>
+              </w:rPr>
+              <w:t xml:space="preserve">IoT: </w:t>
+            </w:r>
+          </w:p>
+          <w:p>
+            <w:pPr>
+              <w:spacing w:line="240" w:lineRule="auto"/>
+              <w:rPr>
+                <w:rFonts w:eastAsia="Times New Roman"/>
+              </w:rPr>
+            </w:pPr>
+            <w:bookmarkStart w:id="15" w:name="_GoBack"/>
+            <w:bookmarkEnd w:id="15"/>
+            <w:r>
+              <w:rPr>
+                <w:rFonts w:eastAsia="Times New Roman"/>
+              </w:rPr>
+              <w:t>Connect bridge Application to real database.</w:t>
+            </w:r>
+          </w:p>
+        </w:tc>
+        <w:tc>
+          <w:tcPr>
+            <w:tcW w:w="2831" w:type="dxa"/>
+          </w:tcPr>
+          <w:p>
+            <w:pPr>
+              <w:widowControl w:val="0"/>
+            </w:pPr>
+          </w:p>
+        </w:tc>
+        <w:tc>
+          <w:tcPr>
+            <w:tcW w:w="2832" w:type="dxa"/>
+          </w:tcPr>
+          <w:p>
+            <w:pPr>
+              <w:spacing w:line="240" w:lineRule="auto"/>
+              <w:rPr>
+                <w:rFonts w:eastAsia="Times New Roman"/>
+              </w:rPr>
+            </w:pPr>
+          </w:p>
+        </w:tc>
+        <w:tc>
+          <w:tcPr>
+            <w:tcW w:w="2832" w:type="dxa"/>
+          </w:tcPr>
+          <w:p>
+            <w:pPr>
+              <w:widowControl w:val="0"/>
+            </w:pPr>
+            <w:r>
+              <w:t>Kenneth</w:t>
+            </w:r>
+          </w:p>
+        </w:tc>
+      </w:tr>
+      <w:tr>
+        <w:tc>
+          <w:tcPr>
+            <w:tcW w:w="2831" w:type="dxa"/>
+          </w:tcPr>
+          <w:p>
+            <w:pPr>
+              <w:spacing w:line="240" w:lineRule="auto"/>
+              <w:rPr>
+                <w:rFonts w:eastAsia="Times New Roman"/>
+              </w:rPr>
+            </w:pPr>
+          </w:p>
+        </w:tc>
+        <w:tc>
+          <w:tcPr>
+            <w:tcW w:w="2831" w:type="dxa"/>
+          </w:tcPr>
+          <w:p>
+            <w:pPr>
+              <w:widowControl w:val="0"/>
+            </w:pPr>
+          </w:p>
+        </w:tc>
+        <w:tc>
+          <w:tcPr>
+            <w:tcW w:w="2832" w:type="dxa"/>
+          </w:tcPr>
+          <w:p>
+            <w:pPr>
+              <w:spacing w:line="240" w:lineRule="auto"/>
+              <w:rPr>
+                <w:rFonts w:eastAsia="Times New Roman"/>
+              </w:rPr>
+            </w:pPr>
+          </w:p>
+        </w:tc>
+        <w:tc>
+          <w:tcPr>
+            <w:tcW w:w="2832" w:type="dxa"/>
+          </w:tcPr>
+          <w:p>
+            <w:pPr>
+              <w:widowControl w:val="0"/>
+            </w:pPr>
+          </w:p>
+        </w:tc>
+      </w:tr>
+      <w:tr>
+        <w:tc>
+          <w:tcPr>
+            <w:tcW w:w="2831" w:type="dxa"/>
+          </w:tcPr>
+          <w:p>
+            <w:pPr>
+              <w:spacing w:line="240" w:lineRule="auto"/>
+              <w:rPr>
+                <w:rFonts w:eastAsia="Times New Roman"/>
+              </w:rPr>
+            </w:pPr>
+          </w:p>
+        </w:tc>
+        <w:tc>
+          <w:tcPr>
+            <w:tcW w:w="2831" w:type="dxa"/>
+          </w:tcPr>
+          <w:p>
+            <w:pPr>
+              <w:widowControl w:val="0"/>
+            </w:pPr>
+          </w:p>
+        </w:tc>
+        <w:tc>
+          <w:tcPr>
+            <w:tcW w:w="2832" w:type="dxa"/>
+          </w:tcPr>
+          <w:p>
+            <w:pPr>
+              <w:spacing w:line="240" w:lineRule="auto"/>
+              <w:rPr>
+                <w:rFonts w:eastAsia="Times New Roman"/>
+              </w:rPr>
+            </w:pPr>
+          </w:p>
+        </w:tc>
+        <w:tc>
+          <w:tcPr>
+            <w:tcW w:w="2832" w:type="dxa"/>
+          </w:tcPr>
+          <w:p>
+            <w:pPr>
+              <w:widowControl w:val="0"/>
+            </w:pPr>
           </w:p>
         </w:tc>
       </w:tr>
@@ -8903,6 +9184,7 @@
         <w:widowControl w:val="0"/>
       </w:pPr>
       <w:r>
+        <w:lastRenderedPageBreak/>
         <w:t>Sprint Review:</w:t>
       </w:r>
     </w:p>
@@ -8938,7 +9220,6 @@
       </w:pPr>
       <w:bookmarkStart w:id="16" w:name="_Toc8290121"/>
       <w:r>
-        <w:lastRenderedPageBreak/>
         <w:t>Sprint 3</w:t>
       </w:r>
       <w:bookmarkEnd w:id="16"/>
@@ -8992,6 +9273,7 @@
         <w:widowControl w:val="0"/>
       </w:pPr>
       <w:r>
+        <w:lastRenderedPageBreak/>
         <w:t>Sprint backlog:</w:t>
       </w:r>
     </w:p>
@@ -9288,51 +9570,31 @@
                 <w:szCs w:val="22"/>
               </w:rPr>
             </w:pPr>
-            <w:proofErr w:type="spellStart"/>
-            <w:r>
-              <w:rPr>
-                <w:rFonts w:eastAsia="Times New Roman"/>
-                <w:sz w:val="22"/>
-                <w:szCs w:val="22"/>
-              </w:rPr>
-              <w:t>LoginDTO</w:t>
-            </w:r>
-            <w:proofErr w:type="spellEnd"/>
-            <w:r>
-              <w:rPr>
-                <w:rFonts w:eastAsia="Times New Roman"/>
-                <w:sz w:val="22"/>
-                <w:szCs w:val="22"/>
-              </w:rPr>
-              <w:t xml:space="preserve"> to</w:t>
-            </w:r>
-          </w:p>
-          <w:p>
-            <w:pPr>
-              <w:spacing w:line="240" w:lineRule="auto"/>
-              <w:rPr>
-                <w:rFonts w:eastAsia="Times New Roman"/>
-                <w:sz w:val="22"/>
-                <w:szCs w:val="22"/>
-              </w:rPr>
-            </w:pPr>
-            <w:proofErr w:type="spellStart"/>
-            <w:r>
-              <w:rPr>
-                <w:rFonts w:eastAsia="Times New Roman"/>
-                <w:sz w:val="22"/>
-                <w:szCs w:val="22"/>
-              </w:rPr>
-              <w:t>WebAPI</w:t>
-            </w:r>
-            <w:proofErr w:type="spellEnd"/>
-            <w:r>
-              <w:rPr>
-                <w:rFonts w:eastAsia="Times New Roman"/>
-                <w:sz w:val="22"/>
-                <w:szCs w:val="22"/>
-              </w:rPr>
-              <w:t xml:space="preserve"> and</w:t>
+            <w:r>
+              <w:rPr>
+                <w:rFonts w:eastAsia="Times New Roman"/>
+                <w:sz w:val="22"/>
+                <w:szCs w:val="22"/>
+              </w:rPr>
+              <w:t>LoginDTO to</w:t>
+            </w:r>
+          </w:p>
+          <w:p>
+            <w:pPr>
+              <w:spacing w:line="240" w:lineRule="auto"/>
+              <w:rPr>
+                <w:rFonts w:eastAsia="Times New Roman"/>
+                <w:sz w:val="22"/>
+                <w:szCs w:val="22"/>
+              </w:rPr>
+            </w:pPr>
+            <w:r>
+              <w:rPr>
+                <w:rFonts w:eastAsia="Times New Roman"/>
+                <w:sz w:val="22"/>
+                <w:szCs w:val="22"/>
+              </w:rPr>
+              <w:t>WebAPI and</w:t>
             </w:r>
           </w:p>
           <w:p>
@@ -9417,6 +9679,14 @@
                 <w:szCs w:val="22"/>
               </w:rPr>
             </w:pPr>
+            <w:r>
+              <w:rPr>
+                <w:rFonts w:eastAsia="Times New Roman"/>
+                <w:sz w:val="22"/>
+                <w:szCs w:val="22"/>
+              </w:rPr>
+              <w:t>Test Main Bridge Application.</w:t>
+            </w:r>
           </w:p>
         </w:tc>
         <w:tc>
@@ -9460,6 +9730,13 @@
                 <w:szCs w:val="22"/>
               </w:rPr>
             </w:pPr>
+            <w:r>
+              <w:rPr>
+                <w:sz w:val="22"/>
+                <w:szCs w:val="22"/>
+              </w:rPr>
+              <w:t>Kenneth</w:t>
+            </w:r>
           </w:p>
         </w:tc>
       </w:tr>
@@ -9477,6 +9754,14 @@
                 <w:szCs w:val="22"/>
               </w:rPr>
             </w:pPr>
+            <w:r>
+              <w:rPr>
+                <w:rFonts w:eastAsia="Times New Roman"/>
+                <w:sz w:val="22"/>
+                <w:szCs w:val="22"/>
+              </w:rPr>
+              <w:t>Servomotor wiring</w:t>
+            </w:r>
           </w:p>
         </w:tc>
         <w:tc>
@@ -9518,6 +9803,162 @@
                 <w:sz w:val="22"/>
                 <w:szCs w:val="22"/>
               </w:rPr>
+            </w:pPr>
+            <w:r>
+              <w:t>Christian, Diyar, Kenneth, Remedios.</w:t>
+            </w:r>
+          </w:p>
+        </w:tc>
+      </w:tr>
+      <w:tr>
+        <w:tc>
+          <w:tcPr>
+            <w:tcW w:w="2831" w:type="dxa"/>
+          </w:tcPr>
+          <w:p>
+            <w:pPr>
+              <w:spacing w:line="240" w:lineRule="auto"/>
+              <w:rPr>
+                <w:rFonts w:eastAsia="Times New Roman"/>
+              </w:rPr>
+            </w:pPr>
+            <w:r>
+              <w:rPr>
+                <w:rFonts w:eastAsia="Times New Roman"/>
+              </w:rPr>
+              <w:t>Implement CO2 sensor</w:t>
+            </w:r>
+          </w:p>
+        </w:tc>
+        <w:tc>
+          <w:tcPr>
+            <w:tcW w:w="2831" w:type="dxa"/>
+          </w:tcPr>
+          <w:p>
+            <w:pPr>
+              <w:widowControl w:val="0"/>
+            </w:pPr>
+          </w:p>
+        </w:tc>
+        <w:tc>
+          <w:tcPr>
+            <w:tcW w:w="2832" w:type="dxa"/>
+          </w:tcPr>
+          <w:p>
+            <w:pPr>
+              <w:widowControl w:val="0"/>
+            </w:pPr>
+          </w:p>
+        </w:tc>
+        <w:tc>
+          <w:tcPr>
+            <w:tcW w:w="2832" w:type="dxa"/>
+          </w:tcPr>
+          <w:p>
+            <w:pPr>
+              <w:widowControl w:val="0"/>
+            </w:pPr>
+            <w:r>
+              <w:t>Christian, Diyar, Kenneth, Remedios.</w:t>
+            </w:r>
+          </w:p>
+        </w:tc>
+      </w:tr>
+      <w:tr>
+        <w:tc>
+          <w:tcPr>
+            <w:tcW w:w="2831" w:type="dxa"/>
+          </w:tcPr>
+          <w:p>
+            <w:pPr>
+              <w:spacing w:line="240" w:lineRule="auto"/>
+              <w:rPr>
+                <w:rFonts w:eastAsia="Times New Roman"/>
+              </w:rPr>
+            </w:pPr>
+            <w:r>
+              <w:rPr>
+                <w:rFonts w:eastAsia="Times New Roman"/>
+              </w:rPr>
+              <w:t>Implement light sensor</w:t>
+            </w:r>
+          </w:p>
+        </w:tc>
+        <w:tc>
+          <w:tcPr>
+            <w:tcW w:w="2831" w:type="dxa"/>
+          </w:tcPr>
+          <w:p>
+            <w:pPr>
+              <w:widowControl w:val="0"/>
+            </w:pPr>
+          </w:p>
+        </w:tc>
+        <w:tc>
+          <w:tcPr>
+            <w:tcW w:w="2832" w:type="dxa"/>
+          </w:tcPr>
+          <w:p>
+            <w:pPr>
+              <w:widowControl w:val="0"/>
+            </w:pPr>
+          </w:p>
+        </w:tc>
+        <w:tc>
+          <w:tcPr>
+            <w:tcW w:w="2832" w:type="dxa"/>
+          </w:tcPr>
+          <w:p>
+            <w:pPr>
+              <w:widowControl w:val="0"/>
+            </w:pPr>
+            <w:r>
+              <w:t>Christian, Diyar, Kenneth, Remedios.</w:t>
+            </w:r>
+          </w:p>
+        </w:tc>
+      </w:tr>
+      <w:tr>
+        <w:tc>
+          <w:tcPr>
+            <w:tcW w:w="2831" w:type="dxa"/>
+          </w:tcPr>
+          <w:p>
+            <w:pPr>
+              <w:spacing w:line="240" w:lineRule="auto"/>
+              <w:rPr>
+                <w:rFonts w:eastAsia="Times New Roman"/>
+              </w:rPr>
+            </w:pPr>
+          </w:p>
+        </w:tc>
+        <w:tc>
+          <w:tcPr>
+            <w:tcW w:w="2831" w:type="dxa"/>
+          </w:tcPr>
+          <w:p>
+            <w:pPr>
+              <w:widowControl w:val="0"/>
+            </w:pPr>
+          </w:p>
+        </w:tc>
+        <w:tc>
+          <w:tcPr>
+            <w:tcW w:w="2832" w:type="dxa"/>
+          </w:tcPr>
+          <w:p>
+            <w:pPr>
+              <w:widowControl w:val="0"/>
+            </w:pPr>
+          </w:p>
+        </w:tc>
+        <w:tc>
+          <w:tcPr>
+            <w:tcW w:w="2832" w:type="dxa"/>
+          </w:tcPr>
+          <w:p>
+            <w:pPr>
+              <w:widowControl w:val="0"/>
             </w:pPr>
           </w:p>
         </w:tc>
@@ -9795,6 +10236,20 @@
                 <w:szCs w:val="22"/>
               </w:rPr>
             </w:pPr>
+            <w:r>
+              <w:rPr>
+                <w:sz w:val="22"/>
+                <w:szCs w:val="22"/>
+              </w:rPr>
+              <w:t xml:space="preserve">IoT: </w:t>
+            </w:r>
+            <w:r>
+              <w:rPr>
+                <w:sz w:val="22"/>
+                <w:szCs w:val="22"/>
+              </w:rPr>
+              <w:t>Connect LoRA and get HWEUI.</w:t>
+            </w:r>
           </w:p>
         </w:tc>
         <w:tc>
@@ -9837,6 +10292,9 @@
                 <w:szCs w:val="22"/>
               </w:rPr>
             </w:pPr>
+            <w:r>
+              <w:t>Christian, Diyar, Kenneth, Remedios.</w:t>
+            </w:r>
           </w:p>
         </w:tc>
       </w:tr>
@@ -9854,6 +10312,27 @@
                 <w:szCs w:val="22"/>
               </w:rPr>
             </w:pPr>
+            <w:r>
+              <w:rPr>
+                <w:sz w:val="22"/>
+                <w:szCs w:val="22"/>
+              </w:rPr>
+              <w:t>IoT:</w:t>
+            </w:r>
+            <w:r>
+              <w:rPr>
+                <w:sz w:val="22"/>
+                <w:szCs w:val="22"/>
+              </w:rPr>
+              <w:t xml:space="preserve"> </w:t>
+            </w:r>
+            <w:r>
+              <w:rPr>
+                <w:sz w:val="22"/>
+                <w:szCs w:val="22"/>
+              </w:rPr>
+              <w:t>Semaphore for the LoRA.</w:t>
+            </w:r>
           </w:p>
         </w:tc>
         <w:tc>
@@ -9897,6 +10376,9 @@
                 <w:szCs w:val="22"/>
               </w:rPr>
             </w:pPr>
+            <w:r>
+              <w:t>Kenneth, Remedios.</w:t>
+            </w:r>
           </w:p>
         </w:tc>
       </w:tr>
@@ -9914,6 +10396,27 @@
                 <w:szCs w:val="22"/>
               </w:rPr>
             </w:pPr>
+            <w:r>
+              <w:rPr>
+                <w:sz w:val="22"/>
+                <w:szCs w:val="22"/>
+              </w:rPr>
+              <w:t>IoT:</w:t>
+            </w:r>
+            <w:r>
+              <w:rPr>
+                <w:sz w:val="22"/>
+                <w:szCs w:val="22"/>
+              </w:rPr>
+              <w:t xml:space="preserve"> </w:t>
+            </w:r>
+            <w:r>
+              <w:rPr>
+                <w:sz w:val="22"/>
+                <w:szCs w:val="22"/>
+              </w:rPr>
+              <w:t>Set servomotor.</w:t>
+            </w:r>
           </w:p>
         </w:tc>
         <w:tc>
@@ -9955,6 +10458,190 @@
                 <w:sz w:val="22"/>
                 <w:szCs w:val="22"/>
               </w:rPr>
+            </w:pPr>
+            <w:r>
+              <w:rPr>
+                <w:sz w:val="22"/>
+                <w:szCs w:val="22"/>
+              </w:rPr>
+              <w:t>Christian, Kenneth</w:t>
+            </w:r>
+          </w:p>
+        </w:tc>
+      </w:tr>
+      <w:tr>
+        <w:tc>
+          <w:tcPr>
+            <w:tcW w:w="2831" w:type="dxa"/>
+          </w:tcPr>
+          <w:p>
+            <w:pPr>
+              <w:spacing w:line="240" w:lineRule="auto"/>
+            </w:pPr>
+            <w:r>
+              <w:rPr>
+                <w:sz w:val="22"/>
+                <w:szCs w:val="22"/>
+              </w:rPr>
+              <w:t>IoT:</w:t>
+            </w:r>
+            <w:r>
+              <w:rPr>
+                <w:sz w:val="22"/>
+                <w:szCs w:val="22"/>
+              </w:rPr>
+              <w:t xml:space="preserve"> </w:t>
+            </w:r>
+            <w:r>
+              <w:rPr>
+                <w:sz w:val="22"/>
+                <w:szCs w:val="22"/>
+              </w:rPr>
+              <w:t>Connect the bridge application with the lora server.</w:t>
+            </w:r>
+          </w:p>
+        </w:tc>
+        <w:tc>
+          <w:tcPr>
+            <w:tcW w:w="2831" w:type="dxa"/>
+          </w:tcPr>
+          <w:p>
+            <w:pPr>
+              <w:widowControl w:val="0"/>
+            </w:pPr>
+          </w:p>
+        </w:tc>
+        <w:tc>
+          <w:tcPr>
+            <w:tcW w:w="2832" w:type="dxa"/>
+          </w:tcPr>
+          <w:p>
+            <w:pPr>
+              <w:widowControl w:val="0"/>
+            </w:pPr>
+          </w:p>
+        </w:tc>
+        <w:tc>
+          <w:tcPr>
+            <w:tcW w:w="2832" w:type="dxa"/>
+          </w:tcPr>
+          <w:p>
+            <w:pPr>
+              <w:widowControl w:val="0"/>
+            </w:pPr>
+            <w:r>
+              <w:t>Kenneth</w:t>
+            </w:r>
+          </w:p>
+        </w:tc>
+      </w:tr>
+      <w:tr>
+        <w:tc>
+          <w:tcPr>
+            <w:tcW w:w="2831" w:type="dxa"/>
+          </w:tcPr>
+          <w:p>
+            <w:pPr>
+              <w:spacing w:line="240" w:lineRule="auto"/>
+            </w:pPr>
+            <w:r>
+              <w:rPr>
+                <w:sz w:val="22"/>
+                <w:szCs w:val="22"/>
+              </w:rPr>
+              <w:t>IoT:</w:t>
+            </w:r>
+            <w:r>
+              <w:rPr>
+                <w:sz w:val="22"/>
+                <w:szCs w:val="22"/>
+              </w:rPr>
+              <w:t xml:space="preserve"> </w:t>
+            </w:r>
+            <w:r>
+              <w:rPr>
+                <w:sz w:val="22"/>
+                <w:szCs w:val="22"/>
+              </w:rPr>
+              <w:t>Document Sprint.</w:t>
+            </w:r>
+          </w:p>
+        </w:tc>
+        <w:tc>
+          <w:tcPr>
+            <w:tcW w:w="2831" w:type="dxa"/>
+          </w:tcPr>
+          <w:p>
+            <w:pPr>
+              <w:widowControl w:val="0"/>
+            </w:pPr>
+          </w:p>
+        </w:tc>
+        <w:tc>
+          <w:tcPr>
+            <w:tcW w:w="2832" w:type="dxa"/>
+          </w:tcPr>
+          <w:p>
+            <w:pPr>
+              <w:widowControl w:val="0"/>
+            </w:pPr>
+          </w:p>
+        </w:tc>
+        <w:tc>
+          <w:tcPr>
+            <w:tcW w:w="2832" w:type="dxa"/>
+          </w:tcPr>
+          <w:p>
+            <w:pPr>
+              <w:widowControl w:val="0"/>
+            </w:pPr>
+            <w:r>
+              <w:t>Christian, Diyar, Remedios</w:t>
+            </w:r>
+            <w:r>
+              <w:t>ñ</w:t>
+            </w:r>
+          </w:p>
+        </w:tc>
+      </w:tr>
+      <w:tr>
+        <w:tc>
+          <w:tcPr>
+            <w:tcW w:w="2831" w:type="dxa"/>
+          </w:tcPr>
+          <w:p>
+            <w:pPr>
+              <w:spacing w:line="240" w:lineRule="auto"/>
+            </w:pPr>
+          </w:p>
+        </w:tc>
+        <w:tc>
+          <w:tcPr>
+            <w:tcW w:w="2831" w:type="dxa"/>
+          </w:tcPr>
+          <w:p>
+            <w:pPr>
+              <w:widowControl w:val="0"/>
+            </w:pPr>
+          </w:p>
+        </w:tc>
+        <w:tc>
+          <w:tcPr>
+            <w:tcW w:w="2832" w:type="dxa"/>
+          </w:tcPr>
+          <w:p>
+            <w:pPr>
+              <w:widowControl w:val="0"/>
+            </w:pPr>
+          </w:p>
+        </w:tc>
+        <w:tc>
+          <w:tcPr>
+            <w:tcW w:w="2832" w:type="dxa"/>
+          </w:tcPr>
+          <w:p>
+            <w:pPr>
+              <w:widowControl w:val="0"/>
             </w:pPr>
           </w:p>
         </w:tc>
@@ -10084,7 +10771,6 @@
       </w:pPr>
       <w:bookmarkStart w:id="19" w:name="_Toc8290123"/>
       <w:r>
-        <w:lastRenderedPageBreak/>
         <w:t xml:space="preserve">Sprint </w:t>
       </w:r>
       <w:r>
@@ -10690,7 +11376,6 @@
       <w:bookmarkStart w:id="21" w:name="_Toc8290124"/>
       <w:bookmarkEnd w:id="20"/>
       <w:r>
-        <w:lastRenderedPageBreak/>
         <w:t>Personal Reflections</w:t>
       </w:r>
       <w:bookmarkEnd w:id="21"/>
@@ -10737,7 +11422,6 @@
       <w:bookmarkStart w:id="23" w:name="_Toc8290125"/>
       <w:bookmarkEnd w:id="22"/>
       <w:r>
-        <w:lastRenderedPageBreak/>
         <w:t>Conclusion</w:t>
       </w:r>
       <w:bookmarkEnd w:id="23"/>
@@ -10754,12 +11438,12 @@
       </w:pPr>
     </w:p>
     <w:sectPr>
-      <w:headerReference w:type="even" r:id="rId9"/>
-      <w:headerReference w:type="default" r:id="rId10"/>
-      <w:footerReference w:type="even" r:id="rId11"/>
-      <w:footerReference w:type="default" r:id="rId12"/>
-      <w:headerReference w:type="first" r:id="rId13"/>
-      <w:footerReference w:type="first" r:id="rId14"/>
+      <w:headerReference w:type="even" r:id="rId10"/>
+      <w:headerReference w:type="default" r:id="rId11"/>
+      <w:footerReference w:type="even" r:id="rId12"/>
+      <w:footerReference w:type="default" r:id="rId13"/>
+      <w:headerReference w:type="first" r:id="rId14"/>
+      <w:footerReference w:type="first" r:id="rId15"/>
       <w:type w:val="continuous"/>
       <w:pgSz w:w="11906" w:h="16838"/>
       <w:pgMar w:top="1134" w:right="1701" w:bottom="1701" w:left="1701" w:header="708" w:footer="708" w:gutter="0"/>
@@ -10770,7 +11454,7 @@
 </file>
 
 <file path=word/endnotes.xml><?xml version="1.0" encoding="utf-8"?>
-<w:endnotes xmlns:wpc="http://schemas.microsoft.com/office/word/2010/wordprocessingCanvas" xmlns:cx="http://schemas.microsoft.com/office/drawing/2014/chartex" xmlns:cx1="http://schemas.microsoft.com/office/drawing/2015/9/8/chartex" xmlns:cx2="http://schemas.microsoft.com/office/drawing/2015/10/21/chartex" xmlns:cx3="http://schemas.microsoft.com/office/drawing/2016/5/9/chartex" xmlns:cx4="http://schemas.microsoft.com/office/drawing/2016/5/10/chartex" xmlns:cx5="http://schemas.microsoft.com/office/drawing/2016/5/11/chartex" xmlns:cx6="http://schemas.microsoft.com/office/drawing/2016/5/12/chartex" xmlns:cx7="http://schemas.microsoft.com/office/drawing/2016/5/13/chartex" xmlns:cx8="http://schemas.microsoft.com/office/drawing/2016/5/14/chartex" xmlns:mc="http://schemas.openxmlformats.org/markup-compatibility/2006" xmlns:aink="http://schemas.microsoft.com/office/drawing/2016/ink" xmlns:am3d="http://schemas.microsoft.com/office/drawing/2017/model3d" xmlns:o="urn:schemas-microsoft-com:office:office" xmlns:r="http://schemas.openxmlformats.org/officeDocument/2006/relationships" xmlns:m="http://schemas.openxmlformats.org/officeDocument/2006/math" xmlns:v="urn:schemas-microsoft-com:vml" xmlns:wp14="http://schemas.microsoft.com/office/word/2010/wordprocessingDrawing" xmlns:wp="http://schemas.openxmlformats.org/drawingml/2006/wordprocessingDrawing" xmlns:w10="urn:schemas-microsoft-com:office:word" xmlns:w="http://schemas.openxmlformats.org/wordprocessingml/2006/main" xmlns:w14="http://schemas.microsoft.com/office/word/2010/wordml" xmlns:w15="http://schemas.microsoft.com/office/word/2012/wordml" xmlns:w16cid="http://schemas.microsoft.com/office/word/2016/wordml/cid" xmlns:w16se="http://schemas.microsoft.com/office/word/2015/wordml/symex" xmlns:wpg="http://schemas.microsoft.com/office/word/2010/wordprocessingGroup" xmlns:wpi="http://schemas.microsoft.com/office/word/2010/wordprocessingInk" xmlns:wne="http://schemas.microsoft.com/office/word/2006/wordml" xmlns:wps="http://schemas.microsoft.com/office/word/2010/wordprocessingShape" mc:Ignorable="w14 w15 w16se w16cid wp14">
+<w:endnotes xmlns:wpc="http://schemas.microsoft.com/office/word/2010/wordprocessingCanvas" xmlns:cx="http://schemas.microsoft.com/office/drawing/2014/chartex" xmlns:cx1="http://schemas.microsoft.com/office/drawing/2015/9/8/chartex" xmlns:mc="http://schemas.openxmlformats.org/markup-compatibility/2006" xmlns:o="urn:schemas-microsoft-com:office:office" xmlns:r="http://schemas.openxmlformats.org/officeDocument/2006/relationships" xmlns:m="http://schemas.openxmlformats.org/officeDocument/2006/math" xmlns:v="urn:schemas-microsoft-com:vml" xmlns:wp14="http://schemas.microsoft.com/office/word/2010/wordprocessingDrawing" xmlns:wp="http://schemas.openxmlformats.org/drawingml/2006/wordprocessingDrawing" xmlns:w10="urn:schemas-microsoft-com:office:word" xmlns:w="http://schemas.openxmlformats.org/wordprocessingml/2006/main" xmlns:w14="http://schemas.microsoft.com/office/word/2010/wordml" xmlns:w15="http://schemas.microsoft.com/office/word/2012/wordml" xmlns:w16se="http://schemas.microsoft.com/office/word/2015/wordml/symex" xmlns:wpg="http://schemas.microsoft.com/office/word/2010/wordprocessingGroup" xmlns:wpi="http://schemas.microsoft.com/office/word/2010/wordprocessingInk" xmlns:wne="http://schemas.microsoft.com/office/word/2006/wordml" xmlns:wps="http://schemas.microsoft.com/office/word/2010/wordprocessingShape" mc:Ignorable="w14 w15 w16se wp14">
   <w:endnote w:type="separator" w:id="-1">
     <w:p>
       <w:pPr>
@@ -10795,7 +11479,7 @@
 </file>
 
 <file path=word/footer1.xml><?xml version="1.0" encoding="utf-8"?>
-<w:ftr xmlns:wpc="http://schemas.microsoft.com/office/word/2010/wordprocessingCanvas" xmlns:cx="http://schemas.microsoft.com/office/drawing/2014/chartex" xmlns:cx1="http://schemas.microsoft.com/office/drawing/2015/9/8/chartex" xmlns:cx2="http://schemas.microsoft.com/office/drawing/2015/10/21/chartex" xmlns:cx3="http://schemas.microsoft.com/office/drawing/2016/5/9/chartex" xmlns:cx4="http://schemas.microsoft.com/office/drawing/2016/5/10/chartex" xmlns:cx5="http://schemas.microsoft.com/office/drawing/2016/5/11/chartex" xmlns:cx6="http://schemas.microsoft.com/office/drawing/2016/5/12/chartex" xmlns:cx7="http://schemas.microsoft.com/office/drawing/2016/5/13/chartex" xmlns:cx8="http://schemas.microsoft.com/office/drawing/2016/5/14/chartex" xmlns:mc="http://schemas.openxmlformats.org/markup-compatibility/2006" xmlns:aink="http://schemas.microsoft.com/office/drawing/2016/ink" xmlns:am3d="http://schemas.microsoft.com/office/drawing/2017/model3d" xmlns:o="urn:schemas-microsoft-com:office:office" xmlns:r="http://schemas.openxmlformats.org/officeDocument/2006/relationships" xmlns:m="http://schemas.openxmlformats.org/officeDocument/2006/math" xmlns:v="urn:schemas-microsoft-com:vml" xmlns:wp14="http://schemas.microsoft.com/office/word/2010/wordprocessingDrawing" xmlns:wp="http://schemas.openxmlformats.org/drawingml/2006/wordprocessingDrawing" xmlns:w10="urn:schemas-microsoft-com:office:word" xmlns:w="http://schemas.openxmlformats.org/wordprocessingml/2006/main" xmlns:w14="http://schemas.microsoft.com/office/word/2010/wordml" xmlns:w15="http://schemas.microsoft.com/office/word/2012/wordml" xmlns:w16cid="http://schemas.microsoft.com/office/word/2016/wordml/cid" xmlns:w16se="http://schemas.microsoft.com/office/word/2015/wordml/symex" xmlns:wpg="http://schemas.microsoft.com/office/word/2010/wordprocessingGroup" xmlns:wpi="http://schemas.microsoft.com/office/word/2010/wordprocessingInk" xmlns:wne="http://schemas.microsoft.com/office/word/2006/wordml" xmlns:wps="http://schemas.microsoft.com/office/word/2010/wordprocessingShape" mc:Ignorable="w14 w15 w16se w16cid wp14">
+<w:ftr xmlns:wpc="http://schemas.microsoft.com/office/word/2010/wordprocessingCanvas" xmlns:cx="http://schemas.microsoft.com/office/drawing/2014/chartex" xmlns:cx1="http://schemas.microsoft.com/office/drawing/2015/9/8/chartex" xmlns:mc="http://schemas.openxmlformats.org/markup-compatibility/2006" xmlns:o="urn:schemas-microsoft-com:office:office" xmlns:r="http://schemas.openxmlformats.org/officeDocument/2006/relationships" xmlns:m="http://schemas.openxmlformats.org/officeDocument/2006/math" xmlns:v="urn:schemas-microsoft-com:vml" xmlns:wp14="http://schemas.microsoft.com/office/word/2010/wordprocessingDrawing" xmlns:wp="http://schemas.openxmlformats.org/drawingml/2006/wordprocessingDrawing" xmlns:w10="urn:schemas-microsoft-com:office:word" xmlns:w="http://schemas.openxmlformats.org/wordprocessingml/2006/main" xmlns:w14="http://schemas.microsoft.com/office/word/2010/wordml" xmlns:w15="http://schemas.microsoft.com/office/word/2012/wordml" xmlns:w16se="http://schemas.microsoft.com/office/word/2015/wordml/symex" xmlns:wpg="http://schemas.microsoft.com/office/word/2010/wordprocessingGroup" xmlns:wpi="http://schemas.microsoft.com/office/word/2010/wordprocessingInk" xmlns:wne="http://schemas.microsoft.com/office/word/2006/wordml" xmlns:wps="http://schemas.microsoft.com/office/word/2010/wordprocessingShape" mc:Ignorable="w14 w15 w16se wp14">
   <w:p>
     <w:pPr>
       <w:pStyle w:val="Footer"/>
@@ -10805,7 +11489,7 @@
 </file>
 
 <file path=word/footer2.xml><?xml version="1.0" encoding="utf-8"?>
-<w:ftr xmlns:wpc="http://schemas.microsoft.com/office/word/2010/wordprocessingCanvas" xmlns:cx="http://schemas.microsoft.com/office/drawing/2014/chartex" xmlns:cx1="http://schemas.microsoft.com/office/drawing/2015/9/8/chartex" xmlns:cx2="http://schemas.microsoft.com/office/drawing/2015/10/21/chartex" xmlns:cx3="http://schemas.microsoft.com/office/drawing/2016/5/9/chartex" xmlns:cx4="http://schemas.microsoft.com/office/drawing/2016/5/10/chartex" xmlns:cx5="http://schemas.microsoft.com/office/drawing/2016/5/11/chartex" xmlns:cx6="http://schemas.microsoft.com/office/drawing/2016/5/12/chartex" xmlns:cx7="http://schemas.microsoft.com/office/drawing/2016/5/13/chartex" xmlns:cx8="http://schemas.microsoft.com/office/drawing/2016/5/14/chartex" xmlns:mc="http://schemas.openxmlformats.org/markup-compatibility/2006" xmlns:aink="http://schemas.microsoft.com/office/drawing/2016/ink" xmlns:am3d="http://schemas.microsoft.com/office/drawing/2017/model3d" xmlns:o="urn:schemas-microsoft-com:office:office" xmlns:r="http://schemas.openxmlformats.org/officeDocument/2006/relationships" xmlns:m="http://schemas.openxmlformats.org/officeDocument/2006/math" xmlns:v="urn:schemas-microsoft-com:vml" xmlns:wp14="http://schemas.microsoft.com/office/word/2010/wordprocessingDrawing" xmlns:wp="http://schemas.openxmlformats.org/drawingml/2006/wordprocessingDrawing" xmlns:w10="urn:schemas-microsoft-com:office:word" xmlns:w="http://schemas.openxmlformats.org/wordprocessingml/2006/main" xmlns:w14="http://schemas.microsoft.com/office/word/2010/wordml" xmlns:w15="http://schemas.microsoft.com/office/word/2012/wordml" xmlns:w16cid="http://schemas.microsoft.com/office/word/2016/wordml/cid" xmlns:w16se="http://schemas.microsoft.com/office/word/2015/wordml/symex" xmlns:wpg="http://schemas.microsoft.com/office/word/2010/wordprocessingGroup" xmlns:wpi="http://schemas.microsoft.com/office/word/2010/wordprocessingInk" xmlns:wne="http://schemas.microsoft.com/office/word/2006/wordml" xmlns:wps="http://schemas.microsoft.com/office/word/2010/wordprocessingShape" mc:Ignorable="w14 w15 w16se w16cid wp14">
+<w:ftr xmlns:wpc="http://schemas.microsoft.com/office/word/2010/wordprocessingCanvas" xmlns:cx="http://schemas.microsoft.com/office/drawing/2014/chartex" xmlns:cx1="http://schemas.microsoft.com/office/drawing/2015/9/8/chartex" xmlns:mc="http://schemas.openxmlformats.org/markup-compatibility/2006" xmlns:o="urn:schemas-microsoft-com:office:office" xmlns:r="http://schemas.openxmlformats.org/officeDocument/2006/relationships" xmlns:m="http://schemas.openxmlformats.org/officeDocument/2006/math" xmlns:v="urn:schemas-microsoft-com:vml" xmlns:wp14="http://schemas.microsoft.com/office/word/2010/wordprocessingDrawing" xmlns:wp="http://schemas.openxmlformats.org/drawingml/2006/wordprocessingDrawing" xmlns:w10="urn:schemas-microsoft-com:office:word" xmlns:w="http://schemas.openxmlformats.org/wordprocessingml/2006/main" xmlns:w14="http://schemas.microsoft.com/office/word/2010/wordml" xmlns:w15="http://schemas.microsoft.com/office/word/2012/wordml" xmlns:w16se="http://schemas.microsoft.com/office/word/2015/wordml/symex" xmlns:wpg="http://schemas.microsoft.com/office/word/2010/wordprocessingGroup" xmlns:wpi="http://schemas.microsoft.com/office/word/2010/wordprocessingInk" xmlns:wne="http://schemas.microsoft.com/office/word/2006/wordml" xmlns:wps="http://schemas.microsoft.com/office/word/2010/wordprocessingShape" mc:Ignorable="w14 w15 w16se wp14">
   <w:p>
     <w:pPr>
       <w:pBdr>
@@ -10857,7 +11541,7 @@
         <w:sz w:val="16"/>
         <w:szCs w:val="16"/>
       </w:rPr>
-      <w:t>1</w:t>
+      <w:t>2</w:t>
     </w:r>
     <w:r>
       <w:rPr>
@@ -10892,7 +11576,7 @@
 </file>
 
 <file path=word/footer3.xml><?xml version="1.0" encoding="utf-8"?>
-<w:ftr xmlns:wpc="http://schemas.microsoft.com/office/word/2010/wordprocessingCanvas" xmlns:cx="http://schemas.microsoft.com/office/drawing/2014/chartex" xmlns:cx1="http://schemas.microsoft.com/office/drawing/2015/9/8/chartex" xmlns:cx2="http://schemas.microsoft.com/office/drawing/2015/10/21/chartex" xmlns:cx3="http://schemas.microsoft.com/office/drawing/2016/5/9/chartex" xmlns:cx4="http://schemas.microsoft.com/office/drawing/2016/5/10/chartex" xmlns:cx5="http://schemas.microsoft.com/office/drawing/2016/5/11/chartex" xmlns:cx6="http://schemas.microsoft.com/office/drawing/2016/5/12/chartex" xmlns:cx7="http://schemas.microsoft.com/office/drawing/2016/5/13/chartex" xmlns:cx8="http://schemas.microsoft.com/office/drawing/2016/5/14/chartex" xmlns:mc="http://schemas.openxmlformats.org/markup-compatibility/2006" xmlns:aink="http://schemas.microsoft.com/office/drawing/2016/ink" xmlns:am3d="http://schemas.microsoft.com/office/drawing/2017/model3d" xmlns:o="urn:schemas-microsoft-com:office:office" xmlns:r="http://schemas.openxmlformats.org/officeDocument/2006/relationships" xmlns:m="http://schemas.openxmlformats.org/officeDocument/2006/math" xmlns:v="urn:schemas-microsoft-com:vml" xmlns:wp14="http://schemas.microsoft.com/office/word/2010/wordprocessingDrawing" xmlns:wp="http://schemas.openxmlformats.org/drawingml/2006/wordprocessingDrawing" xmlns:w10="urn:schemas-microsoft-com:office:word" xmlns:w="http://schemas.openxmlformats.org/wordprocessingml/2006/main" xmlns:w14="http://schemas.microsoft.com/office/word/2010/wordml" xmlns:w15="http://schemas.microsoft.com/office/word/2012/wordml" xmlns:w16cid="http://schemas.microsoft.com/office/word/2016/wordml/cid" xmlns:w16se="http://schemas.microsoft.com/office/word/2015/wordml/symex" xmlns:wpg="http://schemas.microsoft.com/office/word/2010/wordprocessingGroup" xmlns:wpi="http://schemas.microsoft.com/office/word/2010/wordprocessingInk" xmlns:wne="http://schemas.microsoft.com/office/word/2006/wordml" xmlns:wps="http://schemas.microsoft.com/office/word/2010/wordprocessingShape" mc:Ignorable="w14 w15 w16se w16cid wp14">
+<w:ftr xmlns:wpc="http://schemas.microsoft.com/office/word/2010/wordprocessingCanvas" xmlns:cx="http://schemas.microsoft.com/office/drawing/2014/chartex" xmlns:cx1="http://schemas.microsoft.com/office/drawing/2015/9/8/chartex" xmlns:mc="http://schemas.openxmlformats.org/markup-compatibility/2006" xmlns:o="urn:schemas-microsoft-com:office:office" xmlns:r="http://schemas.openxmlformats.org/officeDocument/2006/relationships" xmlns:m="http://schemas.openxmlformats.org/officeDocument/2006/math" xmlns:v="urn:schemas-microsoft-com:vml" xmlns:wp14="http://schemas.microsoft.com/office/word/2010/wordprocessingDrawing" xmlns:wp="http://schemas.openxmlformats.org/drawingml/2006/wordprocessingDrawing" xmlns:w10="urn:schemas-microsoft-com:office:word" xmlns:w="http://schemas.openxmlformats.org/wordprocessingml/2006/main" xmlns:w14="http://schemas.microsoft.com/office/word/2010/wordml" xmlns:w15="http://schemas.microsoft.com/office/word/2012/wordml" xmlns:w16se="http://schemas.microsoft.com/office/word/2015/wordml/symex" xmlns:wpg="http://schemas.microsoft.com/office/word/2010/wordprocessingGroup" xmlns:wpi="http://schemas.microsoft.com/office/word/2010/wordprocessingInk" xmlns:wne="http://schemas.microsoft.com/office/word/2006/wordml" xmlns:wps="http://schemas.microsoft.com/office/word/2010/wordprocessingShape" mc:Ignorable="w14 w15 w16se wp14">
   <w:p>
     <w:pPr>
       <w:pBdr>
@@ -10962,7 +11646,7 @@
 </file>
 
 <file path=word/footnotes.xml><?xml version="1.0" encoding="utf-8"?>
-<w:footnotes xmlns:wpc="http://schemas.microsoft.com/office/word/2010/wordprocessingCanvas" xmlns:cx="http://schemas.microsoft.com/office/drawing/2014/chartex" xmlns:cx1="http://schemas.microsoft.com/office/drawing/2015/9/8/chartex" xmlns:cx2="http://schemas.microsoft.com/office/drawing/2015/10/21/chartex" xmlns:cx3="http://schemas.microsoft.com/office/drawing/2016/5/9/chartex" xmlns:cx4="http://schemas.microsoft.com/office/drawing/2016/5/10/chartex" xmlns:cx5="http://schemas.microsoft.com/office/drawing/2016/5/11/chartex" xmlns:cx6="http://schemas.microsoft.com/office/drawing/2016/5/12/chartex" xmlns:cx7="http://schemas.microsoft.com/office/drawing/2016/5/13/chartex" xmlns:cx8="http://schemas.microsoft.com/office/drawing/2016/5/14/chartex" xmlns:mc="http://schemas.openxmlformats.org/markup-compatibility/2006" xmlns:aink="http://schemas.microsoft.com/office/drawing/2016/ink" xmlns:am3d="http://schemas.microsoft.com/office/drawing/2017/model3d" xmlns:o="urn:schemas-microsoft-com:office:office" xmlns:r="http://schemas.openxmlformats.org/officeDocument/2006/relationships" xmlns:m="http://schemas.openxmlformats.org/officeDocument/2006/math" xmlns:v="urn:schemas-microsoft-com:vml" xmlns:wp14="http://schemas.microsoft.com/office/word/2010/wordprocessingDrawing" xmlns:wp="http://schemas.openxmlformats.org/drawingml/2006/wordprocessingDrawing" xmlns:w10="urn:schemas-microsoft-com:office:word" xmlns:w="http://schemas.openxmlformats.org/wordprocessingml/2006/main" xmlns:w14="http://schemas.microsoft.com/office/word/2010/wordml" xmlns:w15="http://schemas.microsoft.com/office/word/2012/wordml" xmlns:w16cid="http://schemas.microsoft.com/office/word/2016/wordml/cid" xmlns:w16se="http://schemas.microsoft.com/office/word/2015/wordml/symex" xmlns:wpg="http://schemas.microsoft.com/office/word/2010/wordprocessingGroup" xmlns:wpi="http://schemas.microsoft.com/office/word/2010/wordprocessingInk" xmlns:wne="http://schemas.microsoft.com/office/word/2006/wordml" xmlns:wps="http://schemas.microsoft.com/office/word/2010/wordprocessingShape" mc:Ignorable="w14 w15 w16se w16cid wp14">
+<w:footnotes xmlns:wpc="http://schemas.microsoft.com/office/word/2010/wordprocessingCanvas" xmlns:cx="http://schemas.microsoft.com/office/drawing/2014/chartex" xmlns:cx1="http://schemas.microsoft.com/office/drawing/2015/9/8/chartex" xmlns:mc="http://schemas.openxmlformats.org/markup-compatibility/2006" xmlns:o="urn:schemas-microsoft-com:office:office" xmlns:r="http://schemas.openxmlformats.org/officeDocument/2006/relationships" xmlns:m="http://schemas.openxmlformats.org/officeDocument/2006/math" xmlns:v="urn:schemas-microsoft-com:vml" xmlns:wp14="http://schemas.microsoft.com/office/word/2010/wordprocessingDrawing" xmlns:wp="http://schemas.openxmlformats.org/drawingml/2006/wordprocessingDrawing" xmlns:w10="urn:schemas-microsoft-com:office:word" xmlns:w="http://schemas.openxmlformats.org/wordprocessingml/2006/main" xmlns:w14="http://schemas.microsoft.com/office/word/2010/wordml" xmlns:w15="http://schemas.microsoft.com/office/word/2012/wordml" xmlns:w16se="http://schemas.microsoft.com/office/word/2015/wordml/symex" xmlns:wpg="http://schemas.microsoft.com/office/word/2010/wordprocessingGroup" xmlns:wpi="http://schemas.microsoft.com/office/word/2010/wordprocessingInk" xmlns:wne="http://schemas.microsoft.com/office/word/2006/wordml" xmlns:wps="http://schemas.microsoft.com/office/word/2010/wordprocessingShape" mc:Ignorable="w14 w15 w16se wp14">
   <w:footnote w:type="separator" w:id="-1">
     <w:p>
       <w:pPr>
@@ -10987,7 +11671,7 @@
 </file>
 
 <file path=word/header1.xml><?xml version="1.0" encoding="utf-8"?>
-<w:hdr xmlns:wpc="http://schemas.microsoft.com/office/word/2010/wordprocessingCanvas" xmlns:cx="http://schemas.microsoft.com/office/drawing/2014/chartex" xmlns:cx1="http://schemas.microsoft.com/office/drawing/2015/9/8/chartex" xmlns:cx2="http://schemas.microsoft.com/office/drawing/2015/10/21/chartex" xmlns:cx3="http://schemas.microsoft.com/office/drawing/2016/5/9/chartex" xmlns:cx4="http://schemas.microsoft.com/office/drawing/2016/5/10/chartex" xmlns:cx5="http://schemas.microsoft.com/office/drawing/2016/5/11/chartex" xmlns:cx6="http://schemas.microsoft.com/office/drawing/2016/5/12/chartex" xmlns:cx7="http://schemas.microsoft.com/office/drawing/2016/5/13/chartex" xmlns:cx8="http://schemas.microsoft.com/office/drawing/2016/5/14/chartex" xmlns:mc="http://schemas.openxmlformats.org/markup-compatibility/2006" xmlns:aink="http://schemas.microsoft.com/office/drawing/2016/ink" xmlns:am3d="http://schemas.microsoft.com/office/drawing/2017/model3d" xmlns:o="urn:schemas-microsoft-com:office:office" xmlns:r="http://schemas.openxmlformats.org/officeDocument/2006/relationships" xmlns:m="http://schemas.openxmlformats.org/officeDocument/2006/math" xmlns:v="urn:schemas-microsoft-com:vml" xmlns:wp14="http://schemas.microsoft.com/office/word/2010/wordprocessingDrawing" xmlns:wp="http://schemas.openxmlformats.org/drawingml/2006/wordprocessingDrawing" xmlns:w10="urn:schemas-microsoft-com:office:word" xmlns:w="http://schemas.openxmlformats.org/wordprocessingml/2006/main" xmlns:w14="http://schemas.microsoft.com/office/word/2010/wordml" xmlns:w15="http://schemas.microsoft.com/office/word/2012/wordml" xmlns:w16cid="http://schemas.microsoft.com/office/word/2016/wordml/cid" xmlns:w16se="http://schemas.microsoft.com/office/word/2015/wordml/symex" xmlns:wpg="http://schemas.microsoft.com/office/word/2010/wordprocessingGroup" xmlns:wpi="http://schemas.microsoft.com/office/word/2010/wordprocessingInk" xmlns:wne="http://schemas.microsoft.com/office/word/2006/wordml" xmlns:wps="http://schemas.microsoft.com/office/word/2010/wordprocessingShape" mc:Ignorable="w14 w15 w16se w16cid wp14">
+<w:hdr xmlns:wpc="http://schemas.microsoft.com/office/word/2010/wordprocessingCanvas" xmlns:cx="http://schemas.microsoft.com/office/drawing/2014/chartex" xmlns:cx1="http://schemas.microsoft.com/office/drawing/2015/9/8/chartex" xmlns:mc="http://schemas.openxmlformats.org/markup-compatibility/2006" xmlns:o="urn:schemas-microsoft-com:office:office" xmlns:r="http://schemas.openxmlformats.org/officeDocument/2006/relationships" xmlns:m="http://schemas.openxmlformats.org/officeDocument/2006/math" xmlns:v="urn:schemas-microsoft-com:vml" xmlns:wp14="http://schemas.microsoft.com/office/word/2010/wordprocessingDrawing" xmlns:wp="http://schemas.openxmlformats.org/drawingml/2006/wordprocessingDrawing" xmlns:w10="urn:schemas-microsoft-com:office:word" xmlns:w="http://schemas.openxmlformats.org/wordprocessingml/2006/main" xmlns:w14="http://schemas.microsoft.com/office/word/2010/wordml" xmlns:w15="http://schemas.microsoft.com/office/word/2012/wordml" xmlns:w16se="http://schemas.microsoft.com/office/word/2015/wordml/symex" xmlns:wpg="http://schemas.microsoft.com/office/word/2010/wordprocessingGroup" xmlns:wpi="http://schemas.microsoft.com/office/word/2010/wordprocessingInk" xmlns:wne="http://schemas.microsoft.com/office/word/2006/wordml" xmlns:wps="http://schemas.microsoft.com/office/word/2010/wordprocessingShape" mc:Ignorable="w14 w15 w16se wp14">
   <w:p>
     <w:pPr>
       <w:pStyle w:val="Header"/>
@@ -10997,7 +11681,7 @@
 </file>
 
 <file path=word/header2.xml><?xml version="1.0" encoding="utf-8"?>
-<w:hdr xmlns:wpc="http://schemas.microsoft.com/office/word/2010/wordprocessingCanvas" xmlns:cx="http://schemas.microsoft.com/office/drawing/2014/chartex" xmlns:cx1="http://schemas.microsoft.com/office/drawing/2015/9/8/chartex" xmlns:cx2="http://schemas.microsoft.com/office/drawing/2015/10/21/chartex" xmlns:cx3="http://schemas.microsoft.com/office/drawing/2016/5/9/chartex" xmlns:cx4="http://schemas.microsoft.com/office/drawing/2016/5/10/chartex" xmlns:cx5="http://schemas.microsoft.com/office/drawing/2016/5/11/chartex" xmlns:cx6="http://schemas.microsoft.com/office/drawing/2016/5/12/chartex" xmlns:cx7="http://schemas.microsoft.com/office/drawing/2016/5/13/chartex" xmlns:cx8="http://schemas.microsoft.com/office/drawing/2016/5/14/chartex" xmlns:mc="http://schemas.openxmlformats.org/markup-compatibility/2006" xmlns:aink="http://schemas.microsoft.com/office/drawing/2016/ink" xmlns:am3d="http://schemas.microsoft.com/office/drawing/2017/model3d" xmlns:o="urn:schemas-microsoft-com:office:office" xmlns:r="http://schemas.openxmlformats.org/officeDocument/2006/relationships" xmlns:m="http://schemas.openxmlformats.org/officeDocument/2006/math" xmlns:v="urn:schemas-microsoft-com:vml" xmlns:wp14="http://schemas.microsoft.com/office/word/2010/wordprocessingDrawing" xmlns:wp="http://schemas.openxmlformats.org/drawingml/2006/wordprocessingDrawing" xmlns:w10="urn:schemas-microsoft-com:office:word" xmlns:w="http://schemas.openxmlformats.org/wordprocessingml/2006/main" xmlns:w14="http://schemas.microsoft.com/office/word/2010/wordml" xmlns:w15="http://schemas.microsoft.com/office/word/2012/wordml" xmlns:w16cid="http://schemas.microsoft.com/office/word/2016/wordml/cid" xmlns:w16se="http://schemas.microsoft.com/office/word/2015/wordml/symex" xmlns:wpg="http://schemas.microsoft.com/office/word/2010/wordprocessingGroup" xmlns:wpi="http://schemas.microsoft.com/office/word/2010/wordprocessingInk" xmlns:wne="http://schemas.microsoft.com/office/word/2006/wordml" xmlns:wps="http://schemas.microsoft.com/office/word/2010/wordprocessingShape" mc:Ignorable="w14 w15 w16se w16cid wp14">
+<w:hdr xmlns:wpc="http://schemas.microsoft.com/office/word/2010/wordprocessingCanvas" xmlns:cx="http://schemas.microsoft.com/office/drawing/2014/chartex" xmlns:cx1="http://schemas.microsoft.com/office/drawing/2015/9/8/chartex" xmlns:mc="http://schemas.openxmlformats.org/markup-compatibility/2006" xmlns:o="urn:schemas-microsoft-com:office:office" xmlns:r="http://schemas.openxmlformats.org/officeDocument/2006/relationships" xmlns:m="http://schemas.openxmlformats.org/officeDocument/2006/math" xmlns:v="urn:schemas-microsoft-com:vml" xmlns:wp14="http://schemas.microsoft.com/office/word/2010/wordprocessingDrawing" xmlns:wp="http://schemas.openxmlformats.org/drawingml/2006/wordprocessingDrawing" xmlns:w10="urn:schemas-microsoft-com:office:word" xmlns:w="http://schemas.openxmlformats.org/wordprocessingml/2006/main" xmlns:w14="http://schemas.microsoft.com/office/word/2010/wordml" xmlns:w15="http://schemas.microsoft.com/office/word/2012/wordml" xmlns:w16se="http://schemas.microsoft.com/office/word/2015/wordml/symex" xmlns:wpg="http://schemas.microsoft.com/office/word/2010/wordprocessingGroup" xmlns:wpi="http://schemas.microsoft.com/office/word/2010/wordprocessingInk" xmlns:wne="http://schemas.microsoft.com/office/word/2006/wordml" xmlns:wps="http://schemas.microsoft.com/office/word/2010/wordprocessingShape" mc:Ignorable="w14 w15 w16se wp14">
   <w:p>
     <w:pPr>
       <w:pBdr>
@@ -11020,6 +11704,7 @@
     <w:r>
       <w:rPr>
         <w:noProof/>
+        <w:lang w:val="es-ES" w:eastAsia="es-ES"/>
       </w:rPr>
       <w:drawing>
         <wp:anchor distT="0" distB="0" distL="114300" distR="114300" simplePos="0" relativeHeight="251648512" behindDoc="0" locked="0" layoutInCell="1" hidden="0" allowOverlap="1" wp14:anchorId="445283EA" wp14:editId="2C9B92EF">
@@ -11068,6 +11753,7 @@
     <w:r>
       <w:rPr>
         <w:noProof/>
+        <w:lang w:val="es-ES" w:eastAsia="es-ES"/>
       </w:rPr>
       <w:drawing>
         <wp:anchor distT="0" distB="0" distL="114300" distR="114300" simplePos="0" relativeHeight="251665920" behindDoc="0" locked="0" layoutInCell="1" hidden="0" allowOverlap="1" wp14:anchorId="67609604" wp14:editId="7F680452">
@@ -11136,6 +11822,7 @@
     <w:r>
       <w:rPr>
         <w:noProof/>
+        <w:lang w:val="es-ES" w:eastAsia="es-ES"/>
       </w:rPr>
       <w:drawing>
         <wp:anchor distT="0" distB="0" distL="114300" distR="114300" simplePos="0" relativeHeight="251683328" behindDoc="0" locked="0" layoutInCell="1" hidden="0" allowOverlap="1" wp14:anchorId="547ABB11" wp14:editId="03676FFE">
@@ -11341,7 +12028,7 @@
 </file>
 
 <file path=word/header3.xml><?xml version="1.0" encoding="utf-8"?>
-<w:hdr xmlns:wpc="http://schemas.microsoft.com/office/word/2010/wordprocessingCanvas" xmlns:cx="http://schemas.microsoft.com/office/drawing/2014/chartex" xmlns:cx1="http://schemas.microsoft.com/office/drawing/2015/9/8/chartex" xmlns:cx2="http://schemas.microsoft.com/office/drawing/2015/10/21/chartex" xmlns:cx3="http://schemas.microsoft.com/office/drawing/2016/5/9/chartex" xmlns:cx4="http://schemas.microsoft.com/office/drawing/2016/5/10/chartex" xmlns:cx5="http://schemas.microsoft.com/office/drawing/2016/5/11/chartex" xmlns:cx6="http://schemas.microsoft.com/office/drawing/2016/5/12/chartex" xmlns:cx7="http://schemas.microsoft.com/office/drawing/2016/5/13/chartex" xmlns:cx8="http://schemas.microsoft.com/office/drawing/2016/5/14/chartex" xmlns:mc="http://schemas.openxmlformats.org/markup-compatibility/2006" xmlns:aink="http://schemas.microsoft.com/office/drawing/2016/ink" xmlns:am3d="http://schemas.microsoft.com/office/drawing/2017/model3d" xmlns:o="urn:schemas-microsoft-com:office:office" xmlns:r="http://schemas.openxmlformats.org/officeDocument/2006/relationships" xmlns:m="http://schemas.openxmlformats.org/officeDocument/2006/math" xmlns:v="urn:schemas-microsoft-com:vml" xmlns:wp14="http://schemas.microsoft.com/office/word/2010/wordprocessingDrawing" xmlns:wp="http://schemas.openxmlformats.org/drawingml/2006/wordprocessingDrawing" xmlns:w10="urn:schemas-microsoft-com:office:word" xmlns:w="http://schemas.openxmlformats.org/wordprocessingml/2006/main" xmlns:w14="http://schemas.microsoft.com/office/word/2010/wordml" xmlns:w15="http://schemas.microsoft.com/office/word/2012/wordml" xmlns:w16cid="http://schemas.microsoft.com/office/word/2016/wordml/cid" xmlns:w16se="http://schemas.microsoft.com/office/word/2015/wordml/symex" xmlns:wpg="http://schemas.microsoft.com/office/word/2010/wordprocessingGroup" xmlns:wpi="http://schemas.microsoft.com/office/word/2010/wordprocessingInk" xmlns:wne="http://schemas.microsoft.com/office/word/2006/wordml" xmlns:wps="http://schemas.microsoft.com/office/word/2010/wordprocessingShape" mc:Ignorable="w14 w15 w16se w16cid wp14">
+<w:hdr xmlns:wpc="http://schemas.microsoft.com/office/word/2010/wordprocessingCanvas" xmlns:cx="http://schemas.microsoft.com/office/drawing/2014/chartex" xmlns:cx1="http://schemas.microsoft.com/office/drawing/2015/9/8/chartex" xmlns:mc="http://schemas.openxmlformats.org/markup-compatibility/2006" xmlns:o="urn:schemas-microsoft-com:office:office" xmlns:r="http://schemas.openxmlformats.org/officeDocument/2006/relationships" xmlns:m="http://schemas.openxmlformats.org/officeDocument/2006/math" xmlns:v="urn:schemas-microsoft-com:vml" xmlns:wp14="http://schemas.microsoft.com/office/word/2010/wordprocessingDrawing" xmlns:wp="http://schemas.openxmlformats.org/drawingml/2006/wordprocessingDrawing" xmlns:w10="urn:schemas-microsoft-com:office:word" xmlns:w="http://schemas.openxmlformats.org/wordprocessingml/2006/main" xmlns:w14="http://schemas.microsoft.com/office/word/2010/wordml" xmlns:w15="http://schemas.microsoft.com/office/word/2012/wordml" xmlns:w16se="http://schemas.microsoft.com/office/word/2015/wordml/symex" xmlns:wpg="http://schemas.microsoft.com/office/word/2010/wordprocessingGroup" xmlns:wpi="http://schemas.microsoft.com/office/word/2010/wordprocessingInk" xmlns:wne="http://schemas.microsoft.com/office/word/2006/wordml" xmlns:wps="http://schemas.microsoft.com/office/word/2010/wordprocessingShape" mc:Ignorable="w14 w15 w16se wp14">
   <w:p>
     <w:pPr>
       <w:pBdr>
@@ -11383,6 +12070,7 @@
         <w:color w:val="000000"/>
         <w:sz w:val="18"/>
         <w:szCs w:val="18"/>
+        <w:lang w:val="es-ES" w:eastAsia="es-ES"/>
       </w:rPr>
       <w:drawing>
         <wp:inline distT="0" distB="0" distL="0" distR="0" wp14:anchorId="32401D92" wp14:editId="60BB29A7">
@@ -11467,7 +12155,7 @@
 </file>
 
 <file path=word/numbering.xml><?xml version="1.0" encoding="utf-8"?>
-<w:numbering xmlns:wpc="http://schemas.microsoft.com/office/word/2010/wordprocessingCanvas" xmlns:cx="http://schemas.microsoft.com/office/drawing/2014/chartex" xmlns:cx1="http://schemas.microsoft.com/office/drawing/2015/9/8/chartex" xmlns:cx2="http://schemas.microsoft.com/office/drawing/2015/10/21/chartex" xmlns:cx3="http://schemas.microsoft.com/office/drawing/2016/5/9/chartex" xmlns:cx4="http://schemas.microsoft.com/office/drawing/2016/5/10/chartex" xmlns:cx5="http://schemas.microsoft.com/office/drawing/2016/5/11/chartex" xmlns:cx6="http://schemas.microsoft.com/office/drawing/2016/5/12/chartex" xmlns:cx7="http://schemas.microsoft.com/office/drawing/2016/5/13/chartex" xmlns:cx8="http://schemas.microsoft.com/office/drawing/2016/5/14/chartex" xmlns:mc="http://schemas.openxmlformats.org/markup-compatibility/2006" xmlns:aink="http://schemas.microsoft.com/office/drawing/2016/ink" xmlns:am3d="http://schemas.microsoft.com/office/drawing/2017/model3d" xmlns:o="urn:schemas-microsoft-com:office:office" xmlns:r="http://schemas.openxmlformats.org/officeDocument/2006/relationships" xmlns:m="http://schemas.openxmlformats.org/officeDocument/2006/math" xmlns:v="urn:schemas-microsoft-com:vml" xmlns:wp14="http://schemas.microsoft.com/office/word/2010/wordprocessingDrawing" xmlns:wp="http://schemas.openxmlformats.org/drawingml/2006/wordprocessingDrawing" xmlns:w10="urn:schemas-microsoft-com:office:word" xmlns:w="http://schemas.openxmlformats.org/wordprocessingml/2006/main" xmlns:w14="http://schemas.microsoft.com/office/word/2010/wordml" xmlns:w15="http://schemas.microsoft.com/office/word/2012/wordml" xmlns:w16cid="http://schemas.microsoft.com/office/word/2016/wordml/cid" xmlns:w16se="http://schemas.microsoft.com/office/word/2015/wordml/symex" xmlns:wpg="http://schemas.microsoft.com/office/word/2010/wordprocessingGroup" xmlns:wpi="http://schemas.microsoft.com/office/word/2010/wordprocessingInk" xmlns:wne="http://schemas.microsoft.com/office/word/2006/wordml" xmlns:wps="http://schemas.microsoft.com/office/word/2010/wordprocessingShape" mc:Ignorable="w14 w15 w16se w16cid wp14">
+<w:numbering xmlns:wpc="http://schemas.microsoft.com/office/word/2010/wordprocessingCanvas" xmlns:cx="http://schemas.microsoft.com/office/drawing/2014/chartex" xmlns:cx1="http://schemas.microsoft.com/office/drawing/2015/9/8/chartex" xmlns:mc="http://schemas.openxmlformats.org/markup-compatibility/2006" xmlns:o="urn:schemas-microsoft-com:office:office" xmlns:r="http://schemas.openxmlformats.org/officeDocument/2006/relationships" xmlns:m="http://schemas.openxmlformats.org/officeDocument/2006/math" xmlns:v="urn:schemas-microsoft-com:vml" xmlns:wp14="http://schemas.microsoft.com/office/word/2010/wordprocessingDrawing" xmlns:wp="http://schemas.openxmlformats.org/drawingml/2006/wordprocessingDrawing" xmlns:w10="urn:schemas-microsoft-com:office:word" xmlns:w="http://schemas.openxmlformats.org/wordprocessingml/2006/main" xmlns:w14="http://schemas.microsoft.com/office/word/2010/wordml" xmlns:w15="http://schemas.microsoft.com/office/word/2012/wordml" xmlns:w16se="http://schemas.microsoft.com/office/word/2015/wordml/symex" xmlns:wpg="http://schemas.microsoft.com/office/word/2010/wordprocessingGroup" xmlns:wpi="http://schemas.microsoft.com/office/word/2010/wordprocessingInk" xmlns:wne="http://schemas.microsoft.com/office/word/2006/wordml" xmlns:wps="http://schemas.microsoft.com/office/word/2010/wordprocessingShape" mc:Ignorable="w14 w15 w16se wp14">
   <w:abstractNum w:abstractNumId="0" w15:restartNumberingAfterBreak="0">
     <w:nsid w:val="357623B5"/>
     <w:multiLevelType w:val="hybridMultilevel"/>
@@ -11650,7 +12338,7 @@
 </file>
 
 <file path=word/styles.xml><?xml version="1.0" encoding="utf-8"?>
-<w:styles xmlns:mc="http://schemas.openxmlformats.org/markup-compatibility/2006" xmlns:r="http://schemas.openxmlformats.org/officeDocument/2006/relationships" xmlns:w="http://schemas.openxmlformats.org/wordprocessingml/2006/main" xmlns:w14="http://schemas.microsoft.com/office/word/2010/wordml" xmlns:w15="http://schemas.microsoft.com/office/word/2012/wordml" xmlns:w16cid="http://schemas.microsoft.com/office/word/2016/wordml/cid" xmlns:w16se="http://schemas.microsoft.com/office/word/2015/wordml/symex" mc:Ignorable="w14 w15 w16se w16cid">
+<w:styles xmlns:mc="http://schemas.openxmlformats.org/markup-compatibility/2006" xmlns:r="http://schemas.openxmlformats.org/officeDocument/2006/relationships" xmlns:w="http://schemas.openxmlformats.org/wordprocessingml/2006/main" xmlns:w14="http://schemas.microsoft.com/office/word/2010/wordml" xmlns:w15="http://schemas.microsoft.com/office/word/2012/wordml" xmlns:w16se="http://schemas.microsoft.com/office/word/2015/wordml/symex" mc:Ignorable="w14 w15 w16se">
   <w:docDefaults>
     <w:rPrDefault>
       <w:rPr>
@@ -11666,7 +12354,7 @@
       </w:pPr>
     </w:pPrDefault>
   </w:docDefaults>
-  <w:latentStyles w:defLockedState="0" w:defUIPriority="99" w:defSemiHidden="0" w:defUnhideWhenUsed="0" w:defQFormat="0" w:count="376">
+  <w:latentStyles w:defLockedState="0" w:defUIPriority="99" w:defSemiHidden="0" w:defUnhideWhenUsed="0" w:defQFormat="0" w:count="371">
     <w:lsdException w:name="Normal" w:uiPriority="0" w:qFormat="1"/>
     <w:lsdException w:name="heading 1" w:uiPriority="9" w:qFormat="1"/>
     <w:lsdException w:name="heading 2" w:semiHidden="1" w:uiPriority="9" w:unhideWhenUsed="1" w:qFormat="1"/>
@@ -12038,11 +12726,6 @@
     <w:lsdException w:name="List Table 5 Dark Accent 6" w:uiPriority="50"/>
     <w:lsdException w:name="List Table 6 Colorful Accent 6" w:uiPriority="51"/>
     <w:lsdException w:name="List Table 7 Colorful Accent 6" w:uiPriority="52"/>
-    <w:lsdException w:name="Mention" w:semiHidden="1" w:unhideWhenUsed="1"/>
-    <w:lsdException w:name="Smart Hyperlink" w:semiHidden="1" w:unhideWhenUsed="1"/>
-    <w:lsdException w:name="Hashtag" w:semiHidden="1" w:unhideWhenUsed="1"/>
-    <w:lsdException w:name="Unresolved Mention" w:semiHidden="1" w:unhideWhenUsed="1"/>
-    <w:lsdException w:name="Smart Link" w:semiHidden="1" w:unhideWhenUsed="1"/>
   </w:latentStyles>
   <w:style w:type="paragraph" w:default="1" w:styleId="Normal">
     <w:name w:val="Normal"/>
@@ -12543,6 +13226,25 @@
       <w:szCs w:val="18"/>
     </w:rPr>
   </w:style>
+  <w:style w:type="table" w:styleId="TableGrid">
+    <w:name w:val="Table Grid"/>
+    <w:basedOn w:val="TableNormal"/>
+    <w:uiPriority w:val="39"/>
+    <w:rsid w:val="001B1538"/>
+    <w:pPr>
+      <w:spacing w:line="240" w:lineRule="auto"/>
+    </w:pPr>
+    <w:tblPr>
+      <w:tblBorders>
+        <w:top w:val="single" w:sz="4" w:space="0" w:color="auto"/>
+        <w:left w:val="single" w:sz="4" w:space="0" w:color="auto"/>
+        <w:bottom w:val="single" w:sz="4" w:space="0" w:color="auto"/>
+        <w:right w:val="single" w:sz="4" w:space="0" w:color="auto"/>
+        <w:insideH w:val="single" w:sz="4" w:space="0" w:color="auto"/>
+        <w:insideV w:val="single" w:sz="4" w:space="0" w:color="auto"/>
+      </w:tblBorders>
+    </w:tblPr>
+  </w:style>
 </w:styles>
 </file>
 
@@ -12871,7 +13573,7 @@
 </file>
 
 <file path=customXml/itemProps1.xml><?xml version="1.0" encoding="utf-8"?>
-<ds:datastoreItem xmlns:ds="http://schemas.openxmlformats.org/officeDocument/2006/customXml" ds:itemID="{3A89C66C-C581-45D8-8C07-E6B91AE9192F}">
+<ds:datastoreItem xmlns:ds="http://schemas.openxmlformats.org/officeDocument/2006/customXml" ds:itemID="{153C8CEC-5D8E-4610-B03D-7ABD31450A39}">
   <ds:schemaRefs>
     <ds:schemaRef ds:uri="http://schemas.openxmlformats.org/officeDocument/2006/bibliography"/>
   </ds:schemaRefs>

--- a/Documentation/ProcessReport/Process Report.docx
+++ b/Documentation/ProcessReport/Process Report.docx
@@ -1,6 +1,6 @@
 
 <file path=word/document.xml><?xml version="1.0" encoding="utf-8"?>
-<w:document xmlns:wpc="http://schemas.microsoft.com/office/word/2010/wordprocessingCanvas" xmlns:cx="http://schemas.microsoft.com/office/drawing/2014/chartex" xmlns:cx1="http://schemas.microsoft.com/office/drawing/2015/9/8/chartex" xmlns:mc="http://schemas.openxmlformats.org/markup-compatibility/2006" xmlns:o="urn:schemas-microsoft-com:office:office" xmlns:r="http://schemas.openxmlformats.org/officeDocument/2006/relationships" xmlns:m="http://schemas.openxmlformats.org/officeDocument/2006/math" xmlns:v="urn:schemas-microsoft-com:vml" xmlns:wp14="http://schemas.microsoft.com/office/word/2010/wordprocessingDrawing" xmlns:wp="http://schemas.openxmlformats.org/drawingml/2006/wordprocessingDrawing" xmlns:w10="urn:schemas-microsoft-com:office:word" xmlns:w="http://schemas.openxmlformats.org/wordprocessingml/2006/main" xmlns:w14="http://schemas.microsoft.com/office/word/2010/wordml" xmlns:w15="http://schemas.microsoft.com/office/word/2012/wordml" xmlns:w16se="http://schemas.microsoft.com/office/word/2015/wordml/symex" xmlns:wpg="http://schemas.microsoft.com/office/word/2010/wordprocessingGroup" xmlns:wpi="http://schemas.microsoft.com/office/word/2010/wordprocessingInk" xmlns:wne="http://schemas.microsoft.com/office/word/2006/wordml" xmlns:wps="http://schemas.microsoft.com/office/word/2010/wordprocessingShape" mc:Ignorable="w14 w15 w16se wp14">
+<w:document xmlns:wpc="http://schemas.microsoft.com/office/word/2010/wordprocessingCanvas" xmlns:cx="http://schemas.microsoft.com/office/drawing/2014/chartex" xmlns:cx1="http://schemas.microsoft.com/office/drawing/2015/9/8/chartex" xmlns:cx2="http://schemas.microsoft.com/office/drawing/2015/10/21/chartex" xmlns:cx3="http://schemas.microsoft.com/office/drawing/2016/5/9/chartex" xmlns:cx4="http://schemas.microsoft.com/office/drawing/2016/5/10/chartex" xmlns:cx5="http://schemas.microsoft.com/office/drawing/2016/5/11/chartex" xmlns:cx6="http://schemas.microsoft.com/office/drawing/2016/5/12/chartex" xmlns:cx7="http://schemas.microsoft.com/office/drawing/2016/5/13/chartex" xmlns:cx8="http://schemas.microsoft.com/office/drawing/2016/5/14/chartex" xmlns:mc="http://schemas.openxmlformats.org/markup-compatibility/2006" xmlns:aink="http://schemas.microsoft.com/office/drawing/2016/ink" xmlns:am3d="http://schemas.microsoft.com/office/drawing/2017/model3d" xmlns:o="urn:schemas-microsoft-com:office:office" xmlns:r="http://schemas.openxmlformats.org/officeDocument/2006/relationships" xmlns:m="http://schemas.openxmlformats.org/officeDocument/2006/math" xmlns:v="urn:schemas-microsoft-com:vml" xmlns:wp14="http://schemas.microsoft.com/office/word/2010/wordprocessingDrawing" xmlns:wp="http://schemas.openxmlformats.org/drawingml/2006/wordprocessingDrawing" xmlns:w10="urn:schemas-microsoft-com:office:word" xmlns:w="http://schemas.openxmlformats.org/wordprocessingml/2006/main" xmlns:w14="http://schemas.microsoft.com/office/word/2010/wordml" xmlns:w15="http://schemas.microsoft.com/office/word/2012/wordml" xmlns:w16cid="http://schemas.microsoft.com/office/word/2016/wordml/cid" xmlns:w16se="http://schemas.microsoft.com/office/word/2015/wordml/symex" xmlns:wpg="http://schemas.microsoft.com/office/word/2010/wordprocessingGroup" xmlns:wpi="http://schemas.microsoft.com/office/word/2010/wordprocessingInk" xmlns:wne="http://schemas.microsoft.com/office/word/2006/wordml" xmlns:wps="http://schemas.microsoft.com/office/word/2010/wordprocessingShape" mc:Ignorable="w14 w15 w16se w16cid wp14">
   <w:body>
     <w:p>
       <w:pPr>
@@ -407,7 +407,7 @@
             </w:rPr>
             <w:fldChar w:fldCharType="separate"/>
           </w:r>
-          <w:hyperlink w:anchor="_Toc8290112" w:history="1">
+          <w:hyperlink w:anchor="_Toc8465427" w:history="1">
             <w:r>
               <w:rPr>
                 <w:rStyle w:val="Hyperlink"/>
@@ -448,7 +448,7 @@
                 <w:noProof/>
                 <w:webHidden/>
               </w:rPr>
-              <w:instrText xml:space="preserve"> PAGEREF _Toc8290112 \h </w:instrText>
+              <w:instrText xml:space="preserve"> PAGEREF _Toc8465427 \h </w:instrText>
             </w:r>
             <w:r>
               <w:rPr>
@@ -491,7 +491,7 @@
               <w:noProof/>
             </w:rPr>
           </w:pPr>
-          <w:hyperlink w:anchor="_Toc8290113" w:history="1">
+          <w:hyperlink w:anchor="_Toc8465428" w:history="1">
             <w:r>
               <w:rPr>
                 <w:rStyle w:val="Hyperlink"/>
@@ -532,7 +532,7 @@
                 <w:noProof/>
                 <w:webHidden/>
               </w:rPr>
-              <w:instrText xml:space="preserve"> PAGEREF _Toc8290113 \h </w:instrText>
+              <w:instrText xml:space="preserve"> PAGEREF _Toc8465428 \h </w:instrText>
             </w:r>
             <w:r>
               <w:rPr>
@@ -575,7 +575,7 @@
               <w:noProof/>
             </w:rPr>
           </w:pPr>
-          <w:hyperlink w:anchor="_Toc8290114" w:history="1">
+          <w:hyperlink w:anchor="_Toc8465429" w:history="1">
             <w:r>
               <w:rPr>
                 <w:rStyle w:val="Hyperlink"/>
@@ -595,7 +595,7 @@
                 <w:rStyle w:val="Hyperlink"/>
                 <w:noProof/>
               </w:rPr>
-              <w:t>Project Initiation</w:t>
+              <w:t>Considerations before the project</w:t>
             </w:r>
             <w:r>
               <w:rPr>
@@ -616,7 +616,7 @@
                 <w:noProof/>
                 <w:webHidden/>
               </w:rPr>
-              <w:instrText xml:space="preserve"> PAGEREF _Toc8290114 \h </w:instrText>
+              <w:instrText xml:space="preserve"> PAGEREF _Toc8465429 \h </w:instrText>
             </w:r>
             <w:r>
               <w:rPr>
@@ -636,7 +636,91 @@
                 <w:noProof/>
                 <w:webHidden/>
               </w:rPr>
-              <w:t>5</w:t>
+              <w:t>6</w:t>
+            </w:r>
+            <w:r>
+              <w:rPr>
+                <w:noProof/>
+                <w:webHidden/>
+              </w:rPr>
+              <w:fldChar w:fldCharType="end"/>
+            </w:r>
+          </w:hyperlink>
+        </w:p>
+        <w:p>
+          <w:pPr>
+            <w:pStyle w:val="TOC1"/>
+            <w:tabs>
+              <w:tab w:val="left" w:pos="440"/>
+              <w:tab w:val="right" w:leader="dot" w:pos="8494"/>
+            </w:tabs>
+            <w:rPr>
+              <w:rFonts w:asciiTheme="minorHAnsi" w:eastAsiaTheme="minorEastAsia" w:hAnsiTheme="minorHAnsi" w:cstheme="minorBidi"/>
+              <w:noProof/>
+            </w:rPr>
+          </w:pPr>
+          <w:hyperlink w:anchor="_Toc8465430" w:history="1">
+            <w:r>
+              <w:rPr>
+                <w:rStyle w:val="Hyperlink"/>
+                <w:noProof/>
+              </w:rPr>
+              <w:t>4</w:t>
+            </w:r>
+            <w:r>
+              <w:rPr>
+                <w:rFonts w:asciiTheme="minorHAnsi" w:eastAsiaTheme="minorEastAsia" w:hAnsiTheme="minorHAnsi" w:cstheme="minorBidi"/>
+                <w:noProof/>
+              </w:rPr>
+              <w:tab/>
+            </w:r>
+            <w:r>
+              <w:rPr>
+                <w:rStyle w:val="Hyperlink"/>
+                <w:noProof/>
+              </w:rPr>
+              <w:t>Project Initiation</w:t>
+            </w:r>
+            <w:r>
+              <w:rPr>
+                <w:noProof/>
+                <w:webHidden/>
+              </w:rPr>
+              <w:tab/>
+            </w:r>
+            <w:r>
+              <w:rPr>
+                <w:noProof/>
+                <w:webHidden/>
+              </w:rPr>
+              <w:fldChar w:fldCharType="begin"/>
+            </w:r>
+            <w:r>
+              <w:rPr>
+                <w:noProof/>
+                <w:webHidden/>
+              </w:rPr>
+              <w:instrText xml:space="preserve"> PAGEREF _Toc8465430 \h </w:instrText>
+            </w:r>
+            <w:r>
+              <w:rPr>
+                <w:noProof/>
+                <w:webHidden/>
+              </w:rPr>
+            </w:r>
+            <w:r>
+              <w:rPr>
+                <w:noProof/>
+                <w:webHidden/>
+              </w:rPr>
+              <w:fldChar w:fldCharType="separate"/>
+            </w:r>
+            <w:r>
+              <w:rPr>
+                <w:noProof/>
+                <w:webHidden/>
+              </w:rPr>
+              <w:t>8</w:t>
             </w:r>
             <w:r>
               <w:rPr>
@@ -659,13 +743,13 @@
               <w:noProof/>
             </w:rPr>
           </w:pPr>
-          <w:hyperlink w:anchor="_Toc8290115" w:history="1">
+          <w:hyperlink w:anchor="_Toc8465431" w:history="1">
             <w:r>
               <w:rPr>
                 <w:rStyle w:val="Hyperlink"/>
                 <w:noProof/>
               </w:rPr>
-              <w:t>3.1</w:t>
+              <w:t>4.1</w:t>
             </w:r>
             <w:r>
               <w:rPr>
@@ -700,7 +784,7 @@
                 <w:noProof/>
                 <w:webHidden/>
               </w:rPr>
-              <w:instrText xml:space="preserve"> PAGEREF _Toc8290115 \h </w:instrText>
+              <w:instrText xml:space="preserve"> PAGEREF _Toc8465431 \h </w:instrText>
             </w:r>
             <w:r>
               <w:rPr>
@@ -720,7 +804,7 @@
                 <w:noProof/>
                 <w:webHidden/>
               </w:rPr>
-              <w:t>6</w:t>
+              <w:t>9</w:t>
             </w:r>
             <w:r>
               <w:rPr>
@@ -743,13 +827,13 @@
               <w:noProof/>
             </w:rPr>
           </w:pPr>
-          <w:hyperlink w:anchor="_Toc8290116" w:history="1">
+          <w:hyperlink w:anchor="_Toc8465432" w:history="1">
             <w:r>
               <w:rPr>
                 <w:rStyle w:val="Hyperlink"/>
                 <w:noProof/>
               </w:rPr>
-              <w:t>3.2</w:t>
+              <w:t>4.2</w:t>
             </w:r>
             <w:r>
               <w:rPr>
@@ -784,7 +868,7 @@
                 <w:noProof/>
                 <w:webHidden/>
               </w:rPr>
-              <w:instrText xml:space="preserve"> PAGEREF _Toc8290116 \h </w:instrText>
+              <w:instrText xml:space="preserve"> PAGEREF _Toc8465432 \h </w:instrText>
             </w:r>
             <w:r>
               <w:rPr>
@@ -804,7 +888,7 @@
                 <w:noProof/>
                 <w:webHidden/>
               </w:rPr>
-              <w:t>7</w:t>
+              <w:t>10</w:t>
             </w:r>
             <w:r>
               <w:rPr>
@@ -827,13 +911,13 @@
               <w:noProof/>
             </w:rPr>
           </w:pPr>
-          <w:hyperlink w:anchor="_Toc8290117" w:history="1">
+          <w:hyperlink w:anchor="_Toc8465433" w:history="1">
             <w:r>
               <w:rPr>
                 <w:rStyle w:val="Hyperlink"/>
                 <w:noProof/>
               </w:rPr>
-              <w:t>4</w:t>
+              <w:t>5</w:t>
             </w:r>
             <w:r>
               <w:rPr>
@@ -868,7 +952,7 @@
                 <w:noProof/>
                 <w:webHidden/>
               </w:rPr>
-              <w:instrText xml:space="preserve"> PAGEREF _Toc8290117 \h </w:instrText>
+              <w:instrText xml:space="preserve"> PAGEREF _Toc8465433 \h </w:instrText>
             </w:r>
             <w:r>
               <w:rPr>
@@ -888,7 +972,7 @@
                 <w:noProof/>
                 <w:webHidden/>
               </w:rPr>
-              <w:t>10</w:t>
+              <w:t>13</w:t>
             </w:r>
             <w:r>
               <w:rPr>
@@ -911,13 +995,13 @@
               <w:noProof/>
             </w:rPr>
           </w:pPr>
-          <w:hyperlink w:anchor="_Toc8290118" w:history="1">
+          <w:hyperlink w:anchor="_Toc8465434" w:history="1">
             <w:r>
               <w:rPr>
                 <w:rStyle w:val="Hyperlink"/>
                 <w:noProof/>
               </w:rPr>
-              <w:t>5</w:t>
+              <w:t>6</w:t>
             </w:r>
             <w:r>
               <w:rPr>
@@ -952,7 +1036,7 @@
                 <w:noProof/>
                 <w:webHidden/>
               </w:rPr>
-              <w:instrText xml:space="preserve"> PAGEREF _Toc8290118 \h </w:instrText>
+              <w:instrText xml:space="preserve"> PAGEREF _Toc8465434 \h </w:instrText>
             </w:r>
             <w:r>
               <w:rPr>
@@ -972,7 +1056,7 @@
                 <w:noProof/>
                 <w:webHidden/>
               </w:rPr>
-              <w:t>11</w:t>
+              <w:t>14</w:t>
             </w:r>
             <w:r>
               <w:rPr>
@@ -994,7 +1078,7 @@
               <w:noProof/>
             </w:rPr>
           </w:pPr>
-          <w:hyperlink w:anchor="_Toc8290119" w:history="1">
+          <w:hyperlink w:anchor="_Toc8465435" w:history="1">
             <w:r>
               <w:rPr>
                 <w:rStyle w:val="Hyperlink"/>
@@ -1021,7 +1105,7 @@
                 <w:noProof/>
                 <w:webHidden/>
               </w:rPr>
-              <w:instrText xml:space="preserve"> PAGEREF _Toc8290119 \h </w:instrText>
+              <w:instrText xml:space="preserve"> PAGEREF _Toc8465435 \h </w:instrText>
             </w:r>
             <w:r>
               <w:rPr>
@@ -1041,7 +1125,7 @@
                 <w:noProof/>
                 <w:webHidden/>
               </w:rPr>
-              <w:t>12</w:t>
+              <w:t>15</w:t>
             </w:r>
             <w:r>
               <w:rPr>
@@ -1063,7 +1147,7 @@
               <w:noProof/>
             </w:rPr>
           </w:pPr>
-          <w:hyperlink w:anchor="_Toc8290120" w:history="1">
+          <w:hyperlink w:anchor="_Toc8465436" w:history="1">
             <w:r>
               <w:rPr>
                 <w:rStyle w:val="Hyperlink"/>
@@ -1090,7 +1174,7 @@
                 <w:noProof/>
                 <w:webHidden/>
               </w:rPr>
-              <w:instrText xml:space="preserve"> PAGEREF _Toc8290120 \h </w:instrText>
+              <w:instrText xml:space="preserve"> PAGEREF _Toc8465436 \h </w:instrText>
             </w:r>
             <w:r>
               <w:rPr>
@@ -1110,7 +1194,7 @@
                 <w:noProof/>
                 <w:webHidden/>
               </w:rPr>
-              <w:t>13</w:t>
+              <w:t>16</w:t>
             </w:r>
             <w:r>
               <w:rPr>
@@ -1132,7 +1216,7 @@
               <w:noProof/>
             </w:rPr>
           </w:pPr>
-          <w:hyperlink w:anchor="_Toc8290121" w:history="1">
+          <w:hyperlink w:anchor="_Toc8465437" w:history="1">
             <w:r>
               <w:rPr>
                 <w:rStyle w:val="Hyperlink"/>
@@ -1159,7 +1243,7 @@
                 <w:noProof/>
                 <w:webHidden/>
               </w:rPr>
-              <w:instrText xml:space="preserve"> PAGEREF _Toc8290121 \h </w:instrText>
+              <w:instrText xml:space="preserve"> PAGEREF _Toc8465437 \h </w:instrText>
             </w:r>
             <w:r>
               <w:rPr>
@@ -1179,7 +1263,7 @@
                 <w:noProof/>
                 <w:webHidden/>
               </w:rPr>
-              <w:t>15</w:t>
+              <w:t>18</w:t>
             </w:r>
             <w:r>
               <w:rPr>
@@ -1201,7 +1285,7 @@
               <w:noProof/>
             </w:rPr>
           </w:pPr>
-          <w:hyperlink w:anchor="_Toc8290122" w:history="1">
+          <w:hyperlink w:anchor="_Toc8465438" w:history="1">
             <w:r>
               <w:rPr>
                 <w:rStyle w:val="Hyperlink"/>
@@ -1228,7 +1312,7 @@
                 <w:noProof/>
                 <w:webHidden/>
               </w:rPr>
-              <w:instrText xml:space="preserve"> PAGEREF _Toc8290122 \h </w:instrText>
+              <w:instrText xml:space="preserve"> PAGEREF _Toc8465438 \h </w:instrText>
             </w:r>
             <w:r>
               <w:rPr>
@@ -1248,7 +1332,7 @@
                 <w:noProof/>
                 <w:webHidden/>
               </w:rPr>
-              <w:t>16</w:t>
+              <w:t>20</w:t>
             </w:r>
             <w:r>
               <w:rPr>
@@ -1270,7 +1354,7 @@
               <w:noProof/>
             </w:rPr>
           </w:pPr>
-          <w:hyperlink w:anchor="_Toc8290123" w:history="1">
+          <w:hyperlink w:anchor="_Toc8465439" w:history="1">
             <w:r>
               <w:rPr>
                 <w:rStyle w:val="Hyperlink"/>
@@ -1297,7 +1381,7 @@
                 <w:noProof/>
                 <w:webHidden/>
               </w:rPr>
-              <w:instrText xml:space="preserve"> PAGEREF _Toc8290123 \h </w:instrText>
+              <w:instrText xml:space="preserve"> PAGEREF _Toc8465439 \h </w:instrText>
             </w:r>
             <w:r>
               <w:rPr>
@@ -1317,7 +1401,7 @@
                 <w:noProof/>
                 <w:webHidden/>
               </w:rPr>
-              <w:t>17</w:t>
+              <w:t>21</w:t>
             </w:r>
             <w:r>
               <w:rPr>
@@ -1340,13 +1424,13 @@
               <w:noProof/>
             </w:rPr>
           </w:pPr>
-          <w:hyperlink w:anchor="_Toc8290124" w:history="1">
+          <w:hyperlink w:anchor="_Toc8465440" w:history="1">
             <w:r>
               <w:rPr>
                 <w:rStyle w:val="Hyperlink"/>
                 <w:noProof/>
               </w:rPr>
-              <w:t>6</w:t>
+              <w:t>7</w:t>
             </w:r>
             <w:r>
               <w:rPr>
@@ -1381,7 +1465,7 @@
                 <w:noProof/>
                 <w:webHidden/>
               </w:rPr>
-              <w:instrText xml:space="preserve"> PAGEREF _Toc8290124 \h </w:instrText>
+              <w:instrText xml:space="preserve"> PAGEREF _Toc8465440 \h </w:instrText>
             </w:r>
             <w:r>
               <w:rPr>
@@ -1401,7 +1485,7 @@
                 <w:noProof/>
                 <w:webHidden/>
               </w:rPr>
-              <w:t>18</w:t>
+              <w:t>22</w:t>
             </w:r>
             <w:r>
               <w:rPr>
@@ -1424,13 +1508,13 @@
               <w:noProof/>
             </w:rPr>
           </w:pPr>
-          <w:hyperlink w:anchor="_Toc8290125" w:history="1">
+          <w:hyperlink w:anchor="_Toc8465441" w:history="1">
             <w:r>
               <w:rPr>
                 <w:rStyle w:val="Hyperlink"/>
                 <w:noProof/>
               </w:rPr>
-              <w:t>7</w:t>
+              <w:t>8</w:t>
             </w:r>
             <w:r>
               <w:rPr>
@@ -1465,7 +1549,7 @@
                 <w:noProof/>
                 <w:webHidden/>
               </w:rPr>
-              <w:instrText xml:space="preserve"> PAGEREF _Toc8290125 \h </w:instrText>
+              <w:instrText xml:space="preserve"> PAGEREF _Toc8465441 \h </w:instrText>
             </w:r>
             <w:r>
               <w:rPr>
@@ -1485,7 +1569,7 @@
                 <w:noProof/>
                 <w:webHidden/>
               </w:rPr>
-              <w:t>19</w:t>
+              <w:t>23</w:t>
             </w:r>
             <w:r>
               <w:rPr>
@@ -1538,7 +1622,7 @@
         <w:spacing w:before="0"/>
       </w:pPr>
       <w:bookmarkStart w:id="1" w:name="_30j0zll" w:colFirst="0" w:colLast="0"/>
-      <w:bookmarkStart w:id="2" w:name="_Toc8290112"/>
+      <w:bookmarkStart w:id="2" w:name="_Toc8465427"/>
       <w:bookmarkEnd w:id="1"/>
       <w:r>
         <w:lastRenderedPageBreak/>
@@ -1721,13 +1805,275 @@
         <w:jc w:val="both"/>
       </w:pPr>
       <w:bookmarkStart w:id="3" w:name="_1fob9te" w:colFirst="0" w:colLast="0"/>
-      <w:bookmarkStart w:id="4" w:name="_Toc8290113"/>
+      <w:bookmarkStart w:id="4" w:name="_Toc8465428"/>
       <w:bookmarkEnd w:id="3"/>
       <w:r>
         <w:lastRenderedPageBreak/>
-        <w:t>Group Description</w:t>
+        <w:t>Group Descr</w:t>
+      </w:r>
+      <w:r>
+        <w:t>iption</w:t>
       </w:r>
       <w:bookmarkEnd w:id="4"/>
+    </w:p>
+    <w:p>
+      <w:pPr>
+        <w:jc w:val="both"/>
+        <w:rPr>
+          <w:b/>
+        </w:rPr>
+      </w:pPr>
+      <w:proofErr w:type="spellStart"/>
+      <w:r>
+        <w:rPr>
+          <w:b/>
+        </w:rPr>
+        <w:t>Ionut-Cristinel</w:t>
+      </w:r>
+      <w:proofErr w:type="spellEnd"/>
+      <w:r>
+        <w:rPr>
+          <w:b/>
+        </w:rPr>
+        <w:t xml:space="preserve"> </w:t>
+      </w:r>
+      <w:proofErr w:type="spellStart"/>
+      <w:r>
+        <w:rPr>
+          <w:b/>
+        </w:rPr>
+        <w:t>Putinica</w:t>
+      </w:r>
+      <w:proofErr w:type="spellEnd"/>
+    </w:p>
+    <w:p>
+      <w:pPr>
+        <w:jc w:val="both"/>
+      </w:pPr>
+      <w:r>
+        <w:t>I consider myself as an open-minded person that is always open to suggestions and any kind of feedback, because I am fully aware that there are still a lot of things and concepts that I need to learn about, and I consider that criticism is the best way to better yourself. Most of the times, when I want to do something, if I consider that something as being something important for my personal development, I will fully commit myself to the task, usually spending as much time as needed to get to a result that is as good as it can be, and I consider this as being both a quality and a defect, because a lot of times I spend too much on details just to perfect them. I am more of a group-work person, because, when I do something, I usually want the feedback from at least another person as well, just so I can make sure that the product of my work is one of high-quality.</w:t>
+      </w:r>
+    </w:p>
+    <w:p>
+      <w:pPr>
+        <w:jc w:val="both"/>
+        <w:rPr>
+          <w:b/>
+        </w:rPr>
+      </w:pPr>
+    </w:p>
+    <w:p>
+      <w:pPr>
+        <w:jc w:val="both"/>
+        <w:rPr>
+          <w:b/>
+        </w:rPr>
+      </w:pPr>
+      <w:r>
+        <w:rPr>
+          <w:b/>
+        </w:rPr>
+        <w:t>Erika Szasz</w:t>
+      </w:r>
+    </w:p>
+    <w:p>
+      <w:pPr>
+        <w:jc w:val="both"/>
+      </w:pPr>
+      <w:r>
+        <w:t>I am always enthusiastic when it comes to facing new challenges that help me grow. I would describe myself as someone who is positive, perfectionist and a self-driven individual. I like everything to be organized and for that reason, at times, I find it challenging to work in a team because not everyone has the same definition of how to do things as I do. Nevertheless, I acknowledge my weaknesses and I always try to actively overcome them. For that reason, I see every semester project to be a perfect opportunity to develop and learn new things about myself and others. I think it is important to accept feedback from others, as constructive criticism is a good way to see yourself through the eyes of other people and understand what can be improved about the way you present and do things.</w:t>
+      </w:r>
+    </w:p>
+    <w:p>
+      <w:r>
+        <w:br w:type="page"/>
+      </w:r>
+    </w:p>
+    <w:p>
+      <w:pPr>
+        <w:jc w:val="both"/>
+        <w:rPr>
+          <w:b/>
+        </w:rPr>
+      </w:pPr>
+    </w:p>
+    <w:p/>
+    <w:p>
+      <w:pPr>
+        <w:rPr>
+          <w:b/>
+          <w:sz w:val="28"/>
+          <w:szCs w:val="28"/>
+        </w:rPr>
+      </w:pPr>
+      <w:r>
+        <w:br w:type="page"/>
+      </w:r>
+    </w:p>
+    <w:p>
+      <w:pPr>
+        <w:pStyle w:val="Heading1"/>
+        <w:keepNext w:val="0"/>
+        <w:keepLines w:val="0"/>
+        <w:widowControl w:val="0"/>
+        <w:numPr>
+          <w:ilvl w:val="0"/>
+          <w:numId w:val="1"/>
+        </w:numPr>
+        <w:jc w:val="both"/>
+      </w:pPr>
+      <w:bookmarkStart w:id="5" w:name="_Toc8465429"/>
+      <w:r>
+        <w:lastRenderedPageBreak/>
+        <w:t>Considerati</w:t>
+      </w:r>
+      <w:r>
+        <w:t>on</w:t>
+      </w:r>
+      <w:r>
+        <w:t>s before the project</w:t>
+      </w:r>
+      <w:bookmarkEnd w:id="5"/>
+    </w:p>
+    <w:p>
+      <w:pPr>
+        <w:rPr>
+          <w:b/>
+        </w:rPr>
+      </w:pPr>
+      <w:proofErr w:type="spellStart"/>
+      <w:r>
+        <w:rPr>
+          <w:b/>
+        </w:rPr>
+        <w:t>Ionut-Cristinel</w:t>
+      </w:r>
+      <w:proofErr w:type="spellEnd"/>
+      <w:r>
+        <w:rPr>
+          <w:b/>
+        </w:rPr>
+        <w:t xml:space="preserve"> </w:t>
+      </w:r>
+      <w:proofErr w:type="spellStart"/>
+      <w:r>
+        <w:rPr>
+          <w:b/>
+        </w:rPr>
+        <w:t>Putinica</w:t>
+      </w:r>
+      <w:proofErr w:type="spellEnd"/>
+    </w:p>
+    <w:p>
+      <w:pPr>
+        <w:ind w:hanging="142"/>
+        <w:jc w:val="both"/>
+      </w:pPr>
+      <w:r>
+        <w:tab/>
+        <w:t xml:space="preserve">I am going into SEP4 with a small dose of pendency, the reason for this being the hefty </w:t>
+      </w:r>
+      <w:proofErr w:type="gramStart"/>
+      <w:r>
+        <w:t>amount</w:t>
+      </w:r>
+      <w:proofErr w:type="gramEnd"/>
+      <w:r>
+        <w:t xml:space="preserve"> of new tasks, but also the scale of the project that my group has to develop. My main goal is to fully dedicate myself on the work related to the project, until the point that me and the other members of the group consider that our expectations regarding the final product that we have in mind will be met. I am certain that the work process will be full of challenges and problems, due to all the new things that we will have to implement, but I am looking forward to all of them, since I find that solving a problem, “getting your hands dirty”, is the best way to learn something new.</w:t>
+      </w:r>
+    </w:p>
+    <w:p>
+      <w:pPr>
+        <w:rPr>
+          <w:b/>
+        </w:rPr>
+      </w:pPr>
+    </w:p>
+    <w:p>
+      <w:pPr>
+        <w:rPr>
+          <w:b/>
+        </w:rPr>
+      </w:pPr>
+      <w:r>
+        <w:rPr>
+          <w:b/>
+        </w:rPr>
+        <w:t>Erika Szasz</w:t>
+      </w:r>
+    </w:p>
+    <w:p>
+      <w:pPr>
+        <w:spacing w:before="100" w:beforeAutospacing="1" w:after="100" w:afterAutospacing="1"/>
+        <w:contextualSpacing/>
+        <w:jc w:val="both"/>
+      </w:pPr>
+      <w:r>
+        <w:t>SEP3 was a big challenge for me as I had just transferred from Mechanical Engineering and was new to the world of Software Engineering. But that experience thought me a lot and made me eager to see what SEP4 was all about. Admittingly, at first it seemed a bit overwhelming from all points a few. It seemed to be a very complex project that requires a large amount of specialized knowledge and dealing with a team of 10 people also presented itself to be a challenge. My goal at the beginning of the semester was to absorb as much information as I can about the technologies we would have to use and do my best regarding my part in the group.</w:t>
+      </w:r>
+    </w:p>
+    <w:p>
+      <w:pPr>
+        <w:rPr>
+          <w:rFonts w:ascii="CIDFont+F1" w:hAnsi="CIDFont+F1" w:cs="CIDFont+F1"/>
+        </w:rPr>
+      </w:pPr>
+    </w:p>
+    <w:p/>
+    <w:p/>
+    <w:p>
+      <w:pPr>
+        <w:widowControl w:val="0"/>
+        <w:ind w:left="567" w:firstLine="737"/>
+      </w:pPr>
+    </w:p>
+    <w:p>
+      <w:pPr>
+        <w:widowControl w:val="0"/>
+        <w:ind w:left="567" w:firstLine="737"/>
+      </w:pPr>
+    </w:p>
+    <w:p>
+      <w:pPr>
+        <w:widowControl w:val="0"/>
+        <w:ind w:left="567" w:firstLine="737"/>
+      </w:pPr>
+    </w:p>
+    <w:p>
+      <w:pPr>
+        <w:widowControl w:val="0"/>
+        <w:ind w:left="567" w:firstLine="737"/>
+      </w:pPr>
+    </w:p>
+    <w:p>
+      <w:pPr>
+        <w:widowControl w:val="0"/>
+        <w:ind w:left="567" w:firstLine="737"/>
+      </w:pPr>
+    </w:p>
+    <w:p>
+      <w:pPr>
+        <w:widowControl w:val="0"/>
+        <w:ind w:left="567" w:firstLine="737"/>
+      </w:pPr>
+    </w:p>
+    <w:p>
+      <w:pPr>
+        <w:widowControl w:val="0"/>
+        <w:ind w:left="567" w:firstLine="737"/>
+      </w:pPr>
+    </w:p>
+    <w:p>
+      <w:pPr>
+        <w:widowControl w:val="0"/>
+        <w:ind w:left="567" w:firstLine="737"/>
+      </w:pPr>
+    </w:p>
+    <w:p>
+      <w:pPr>
+        <w:widowControl w:val="0"/>
+        <w:ind w:left="567" w:firstLine="737"/>
+      </w:pPr>
     </w:p>
     <w:p>
       <w:pPr>
@@ -1906,14 +2252,14 @@
           <w:numId w:val="1"/>
         </w:numPr>
       </w:pPr>
-      <w:bookmarkStart w:id="5" w:name="_3znysh7" w:colFirst="0" w:colLast="0"/>
-      <w:bookmarkStart w:id="6" w:name="_Toc8290114"/>
-      <w:bookmarkEnd w:id="5"/>
+      <w:bookmarkStart w:id="6" w:name="_3znysh7" w:colFirst="0" w:colLast="0"/>
+      <w:bookmarkStart w:id="7" w:name="_Toc8465430"/>
+      <w:bookmarkEnd w:id="6"/>
       <w:r>
         <w:lastRenderedPageBreak/>
         <w:t>Project Initiation</w:t>
       </w:r>
-      <w:bookmarkEnd w:id="6"/>
+      <w:bookmarkEnd w:id="7"/>
     </w:p>
     <w:p>
       <w:pPr>
@@ -1971,7 +2317,15 @@
         <w:t>As</w:t>
       </w:r>
       <w:r>
-        <w:t xml:space="preserve"> a precaution, work will begin earlier than as planned on the time-schedule, in order to mitigate any complications, as the likelihood of the above mentioned risk to happen is extremely high. In the case that a group member cannot fulfil one of his tasks on time, and that interferes with the workflow, that task will be split amongst others as to not keep the project behind.</w:t>
+        <w:t xml:space="preserve"> a precaution, work will begin earlier than as planned on the time-schedule, in order to mitigate any complications, as the likelihood of the </w:t>
+      </w:r>
+      <w:proofErr w:type="gramStart"/>
+      <w:r>
+        <w:t>above mentioned</w:t>
+      </w:r>
+      <w:proofErr w:type="gramEnd"/>
+      <w:r>
+        <w:t xml:space="preserve"> risk to happen is extremely high. In the case that a group member cannot fulfil one of his tasks on time, and that interferes with the workflow, that task will be split amongst others as to not keep the project behind.</w:t>
       </w:r>
     </w:p>
     <w:p>
@@ -2010,7 +2364,15 @@
         <w:t>The</w:t>
       </w:r>
       <w:r>
-        <w:t xml:space="preserve"> lack of regular endorsement and check-ups from the supervisors, and also the struggle to always find them available, it will easily make the team feel more hesitant and unsure about certain aspects and specifications of the project, which can lead to delays in the workflow of the team. There is also a probability that the team won’t understand correctly the feedback and indications from the supervisors, which can lead to frustration and resentment.</w:t>
+        <w:t xml:space="preserve"> lack of regular endorsement and check-ups from the supervisors, </w:t>
+      </w:r>
+      <w:proofErr w:type="gramStart"/>
+      <w:r>
+        <w:t>and also</w:t>
+      </w:r>
+      <w:proofErr w:type="gramEnd"/>
+      <w:r>
+        <w:t xml:space="preserve"> the struggle to always find them available, it will easily make the team feel more hesitant and unsure about certain aspects and specifications of the project, which can lead to delays in the workflow of the team. There is also a probability that the team won’t understand correctly the feedback and indications from the supervisors, which can lead to frustration and resentment.</w:t>
       </w:r>
     </w:p>
     <w:p>
@@ -2055,35 +2417,6 @@
         <w:spacing w:before="100" w:beforeAutospacing="1" w:after="100" w:afterAutospacing="1"/>
         <w:ind w:left="0"/>
         <w:jc w:val="both"/>
-        <w:rPr>
-          <w:b/>
-        </w:rPr>
-      </w:pPr>
-      <w:r>
-        <w:rPr>
-          <w:b/>
-        </w:rPr>
-        <w:t>Time Schedule</w:t>
-      </w:r>
-    </w:p>
-    <w:p>
-      <w:pPr>
-        <w:pStyle w:val="ListParagraph"/>
-        <w:spacing w:before="100" w:beforeAutospacing="1" w:after="100" w:afterAutospacing="1"/>
-        <w:ind w:left="0"/>
-        <w:jc w:val="both"/>
-      </w:pPr>
-      <w:r>
-        <w:lastRenderedPageBreak/>
-        <w:t>A time schedule has the main purpose of improving the work of any group. The problem is when a wrong time schedule is put to use, which creates the possibility that work on the project will be delayed too much, which can lead to consequences such as missing a deadline. There is also a chance that, even if the group has the perfect time schedule, they might not follow it accordingly, which, once again, can lead to postponement. It is of great importance that the time schedule is checked-up constantly, so that the team knows if they have enough time to finish what they decided to do regarding the project.</w:t>
-      </w:r>
-    </w:p>
-    <w:p>
-      <w:pPr>
-        <w:pStyle w:val="ListParagraph"/>
-        <w:spacing w:before="100" w:beforeAutospacing="1" w:after="100" w:afterAutospacing="1"/>
-        <w:ind w:left="0"/>
-        <w:jc w:val="both"/>
       </w:pPr>
     </w:p>
     <w:p>
@@ -2100,7 +2433,8 @@
         <w:rPr>
           <w:b/>
         </w:rPr>
-        <w:t>Solution:</w:t>
+        <w:lastRenderedPageBreak/>
+        <w:t>Time Schedule</w:t>
       </w:r>
     </w:p>
     <w:p>
@@ -2111,10 +2445,15 @@
         <w:jc w:val="both"/>
       </w:pPr>
       <w:r>
-        <w:t>The</w:t>
-      </w:r>
-      <w:r>
-        <w:t xml:space="preserve"> group should sallow their pride and accept that cuts to the requirements shall be done and all low priority system features shall be removed.</w:t>
+        <w:t xml:space="preserve">A time schedule has the main purpose of improving the work of any group. The problem is when a wrong time schedule is </w:t>
+      </w:r>
+      <w:proofErr w:type="gramStart"/>
+      <w:r>
+        <w:t>put to use</w:t>
+      </w:r>
+      <w:proofErr w:type="gramEnd"/>
+      <w:r>
+        <w:t>, which creates the possibility that work on the project will be delayed too much, which can lead to consequences such as missing a deadline. There is also a chance that, even if the group has the perfect time schedule, they might not follow it accordingly, which, once again, can lead to postponement. It is of great importance that the time schedule is checked-up constantly, so that the team knows if they have enough time to finish what they decided to do regarding the project.</w:t>
       </w:r>
     </w:p>
     <w:p>
@@ -2131,6 +2470,45 @@
         <w:spacing w:before="100" w:beforeAutospacing="1" w:after="100" w:afterAutospacing="1"/>
         <w:ind w:left="0"/>
         <w:jc w:val="both"/>
+        <w:rPr>
+          <w:b/>
+        </w:rPr>
+      </w:pPr>
+      <w:r>
+        <w:rPr>
+          <w:b/>
+        </w:rPr>
+        <w:t>Solution:</w:t>
+      </w:r>
+    </w:p>
+    <w:p>
+      <w:pPr>
+        <w:pStyle w:val="ListParagraph"/>
+        <w:spacing w:before="100" w:beforeAutospacing="1" w:after="100" w:afterAutospacing="1"/>
+        <w:ind w:left="0"/>
+        <w:jc w:val="both"/>
+      </w:pPr>
+      <w:r>
+        <w:t>The</w:t>
+      </w:r>
+      <w:r>
+        <w:t xml:space="preserve"> group should sallow their pride and accept that cuts to the requirements shall be done and all low priority system features shall be removed.</w:t>
+      </w:r>
+    </w:p>
+    <w:p>
+      <w:pPr>
+        <w:pStyle w:val="ListParagraph"/>
+        <w:spacing w:before="100" w:beforeAutospacing="1" w:after="100" w:afterAutospacing="1"/>
+        <w:ind w:left="0"/>
+        <w:jc w:val="both"/>
+      </w:pPr>
+    </w:p>
+    <w:p>
+      <w:pPr>
+        <w:pStyle w:val="ListParagraph"/>
+        <w:spacing w:before="100" w:beforeAutospacing="1" w:after="100" w:afterAutospacing="1"/>
+        <w:ind w:left="0"/>
+        <w:jc w:val="both"/>
       </w:pPr>
       <w:r>
         <w:t>The following table has also been created to showcase different risks, their likelihood to emerge, their severity, and some ways to prevent and fix the problems in case they appear.</w:t>
@@ -2147,11 +2525,11 @@
           <w:numId w:val="1"/>
         </w:numPr>
       </w:pPr>
-      <w:bookmarkStart w:id="7" w:name="_Toc8290115"/>
+      <w:bookmarkStart w:id="8" w:name="_Toc8465431"/>
       <w:r>
         <w:t>Risk Assessment</w:t>
       </w:r>
-      <w:bookmarkEnd w:id="7"/>
+      <w:bookmarkEnd w:id="8"/>
     </w:p>
     <w:tbl>
       <w:tblPr>
@@ -3197,6 +3575,7 @@
                 <w:sz w:val="18"/>
                 <w:lang w:eastAsia="ro-RO"/>
               </w:rPr>
+              <w:lastRenderedPageBreak/>
               <w:t>3</w:t>
             </w:r>
           </w:p>
@@ -3236,17 +3615,7 @@
                 <w:sz w:val="18"/>
                 <w:lang w:eastAsia="ro-RO"/>
               </w:rPr>
-              <w:t xml:space="preserve">Lack of necessary </w:t>
-            </w:r>
-            <w:r>
-              <w:rPr>
-                <w:rFonts w:eastAsia="Times New Roman"/>
-                <w:color w:val="000000"/>
-                <w:sz w:val="18"/>
-                <w:lang w:eastAsia="ro-RO"/>
-              </w:rPr>
-              <w:lastRenderedPageBreak/>
-              <w:t>professional knowledge</w:t>
+              <w:t>Lack of necessary professional knowledge</w:t>
             </w:r>
           </w:p>
         </w:tc>
@@ -3285,7 +3654,6 @@
                 <w:sz w:val="18"/>
                 <w:lang w:eastAsia="ro-RO"/>
               </w:rPr>
-              <w:lastRenderedPageBreak/>
               <w:t>4</w:t>
             </w:r>
           </w:p>
@@ -3403,17 +3771,7 @@
                 <w:sz w:val="18"/>
                 <w:lang w:eastAsia="ro-RO"/>
               </w:rPr>
-              <w:t xml:space="preserve">Search online for information or </w:t>
-            </w:r>
-            <w:r>
-              <w:rPr>
-                <w:rFonts w:eastAsia="Times New Roman"/>
-                <w:color w:val="000000"/>
-                <w:sz w:val="18"/>
-                <w:lang w:eastAsia="ro-RO"/>
-              </w:rPr>
-              <w:lastRenderedPageBreak/>
-              <w:t>seek help from the supervisors.</w:t>
+              <w:t>Search online for information or seek help from the supervisors.</w:t>
             </w:r>
           </w:p>
         </w:tc>
@@ -3452,18 +3810,7 @@
                 <w:sz w:val="18"/>
                 <w:lang w:eastAsia="ro-RO"/>
               </w:rPr>
-              <w:lastRenderedPageBreak/>
-              <w:t xml:space="preserve">Facing difficulties when </w:t>
-            </w:r>
-            <w:r>
-              <w:rPr>
-                <w:rFonts w:eastAsia="Times New Roman"/>
-                <w:color w:val="000000"/>
-                <w:sz w:val="18"/>
-                <w:lang w:eastAsia="ro-RO"/>
-              </w:rPr>
-              <w:lastRenderedPageBreak/>
-              <w:t>designing and implementing the project.</w:t>
+              <w:t>Facing difficulties when designing and implementing the project.</w:t>
             </w:r>
           </w:p>
         </w:tc>
@@ -3495,6 +3842,7 @@
                 <w:lang w:eastAsia="ro-RO"/>
               </w:rPr>
             </w:pPr>
+            <w:proofErr w:type="spellStart"/>
             <w:r>
               <w:rPr>
                 <w:rFonts w:eastAsia="Times New Roman"/>
@@ -3502,9 +3850,9 @@
                 <w:sz w:val="18"/>
                 <w:lang w:eastAsia="ro-RO"/>
               </w:rPr>
-              <w:lastRenderedPageBreak/>
               <w:t>Ionel</w:t>
             </w:r>
+            <w:proofErr w:type="spellEnd"/>
           </w:p>
         </w:tc>
       </w:tr>
@@ -3781,7 +4129,29 @@
                 <w:sz w:val="18"/>
                 <w:lang w:eastAsia="ro-RO"/>
               </w:rPr>
-              <w:t>Faulty sensors,boards etc.</w:t>
+              <w:t xml:space="preserve">Faulty </w:t>
+            </w:r>
+            <w:proofErr w:type="spellStart"/>
+            <w:proofErr w:type="gramStart"/>
+            <w:r>
+              <w:rPr>
+                <w:rFonts w:eastAsia="Times New Roman"/>
+                <w:color w:val="000000"/>
+                <w:sz w:val="18"/>
+                <w:lang w:eastAsia="ro-RO"/>
+              </w:rPr>
+              <w:t>sensors,boards</w:t>
+            </w:r>
+            <w:proofErr w:type="spellEnd"/>
+            <w:proofErr w:type="gramEnd"/>
+            <w:r>
+              <w:rPr>
+                <w:rFonts w:eastAsia="Times New Roman"/>
+                <w:color w:val="000000"/>
+                <w:sz w:val="18"/>
+                <w:lang w:eastAsia="ro-RO"/>
+              </w:rPr>
+              <w:t xml:space="preserve"> etc.</w:t>
             </w:r>
           </w:p>
         </w:tc>
@@ -4447,6 +4817,7 @@
                 <w:lang w:eastAsia="ro-RO"/>
               </w:rPr>
             </w:pPr>
+            <w:proofErr w:type="spellStart"/>
             <w:r>
               <w:rPr>
                 <w:rFonts w:eastAsia="Times New Roman"/>
@@ -4456,6 +4827,7 @@
               </w:rPr>
               <w:t>Josipa</w:t>
             </w:r>
+            <w:proofErr w:type="spellEnd"/>
           </w:p>
         </w:tc>
       </w:tr>
@@ -4852,8 +5224,19 @@
                 <w:sz w:val="18"/>
                 <w:lang w:eastAsia="ro-RO"/>
               </w:rPr>
-              <w:t>Group member not participating or not commited</w:t>
-            </w:r>
+              <w:t xml:space="preserve">Group member not participating or not </w:t>
+            </w:r>
+            <w:proofErr w:type="spellStart"/>
+            <w:r>
+              <w:rPr>
+                <w:rFonts w:eastAsia="Times New Roman"/>
+                <w:color w:val="000000"/>
+                <w:sz w:val="18"/>
+                <w:lang w:eastAsia="ro-RO"/>
+              </w:rPr>
+              <w:t>commited</w:t>
+            </w:r>
+            <w:proofErr w:type="spellEnd"/>
           </w:p>
         </w:tc>
         <w:tc>
@@ -5099,11 +5482,11 @@
           <w:numId w:val="1"/>
         </w:numPr>
       </w:pPr>
-      <w:bookmarkStart w:id="8" w:name="_Toc8290116"/>
+      <w:bookmarkStart w:id="9" w:name="_Toc8465432"/>
       <w:r>
         <w:t>Version Control and File Management</w:t>
       </w:r>
-      <w:bookmarkEnd w:id="8"/>
+      <w:bookmarkEnd w:id="9"/>
     </w:p>
     <w:p>
       <w:pPr>
@@ -5146,8 +5529,23 @@
         <w:jc w:val="both"/>
       </w:pPr>
       <w:r>
-        <w:lastRenderedPageBreak/>
-        <w:t>For version control, the team decided to use three secondary repositories, where each sub-group will submit their work regarding coding, and a main repository, where the team submitted in the first stages of the project documentation, and later, all the software was put together in this repository. GitHub, as the industry’s standard was used by the group to create and manage their repositories. GitHub was used as the hosting service for all the group’s files, offering all of the distributed version control and source control management functionality of Git, as well as adding its own featured. It provided access control and several collaboration features such as bug tracking, feature requests, task management, and a wiki for the project. As for the backend of version control, Git Bash and GitKraken have been used as the main tools to track changes in the computer files and coordinating the work on those files among the group’s members.</w:t>
+        <w:t xml:space="preserve">For version control, the team decided to use three secondary repositories, where each sub-group will submit their work regarding coding, and a main repository, where the team submitted in the first stages of the project documentation, and later, all the software was put together in this repository. GitHub, as the industry’s standard was used by the group to create and manage their repositories. GitHub was used as the hosting service for all the group’s files, offering </w:t>
+      </w:r>
+      <w:proofErr w:type="gramStart"/>
+      <w:r>
+        <w:t>all of</w:t>
+      </w:r>
+      <w:proofErr w:type="gramEnd"/>
+      <w:r>
+        <w:t xml:space="preserve"> the distributed version control and source control management functionality of Git, as well as adding its own featured. It provided access control and several collaboration features such as bug tracking, feature requests, task management, and a wiki for the project. As for the backend of version control, Git Bash and </w:t>
+      </w:r>
+      <w:proofErr w:type="spellStart"/>
+      <w:r>
+        <w:t>GitKraken</w:t>
+      </w:r>
+      <w:proofErr w:type="spellEnd"/>
+      <w:r>
+        <w:t xml:space="preserve"> have been used as the main tools to track changes in the computer files and coordinating the work on those files among the group’s members.</w:t>
       </w:r>
     </w:p>
     <w:p>
@@ -5229,14 +5627,27 @@
       <w:r>
         <w:t xml:space="preserve">Figure </w:t>
       </w:r>
-      <w:fldSimple w:instr=" SEQ Figure \* ARABIC ">
-        <w:r>
-          <w:rPr>
-            <w:noProof/>
-          </w:rPr>
-          <w:t>1</w:t>
-        </w:r>
-      </w:fldSimple>
+      <w:r>
+        <w:fldChar w:fldCharType="begin"/>
+      </w:r>
+      <w:r>
+        <w:instrText xml:space="preserve"> SEQ Figure \* ARABIC </w:instrText>
+      </w:r>
+      <w:r>
+        <w:fldChar w:fldCharType="separate"/>
+      </w:r>
+      <w:r>
+        <w:rPr>
+          <w:noProof/>
+        </w:rPr>
+        <w:t>1</w:t>
+      </w:r>
+      <w:r>
+        <w:rPr>
+          <w:noProof/>
+        </w:rPr>
+        <w:fldChar w:fldCharType="end"/>
+      </w:r>
       <w:r>
         <w:t xml:space="preserve"> </w:t>
       </w:r>
@@ -5260,33 +5671,6 @@
           <w:b/>
         </w:rPr>
       </w:pPr>
-      <w:r>
-        <w:rPr>
-          <w:b/>
-        </w:rPr>
-        <w:t>File Sharing Management</w:t>
-      </w:r>
-    </w:p>
-    <w:p>
-      <w:pPr>
-        <w:spacing w:before="100" w:beforeAutospacing="1" w:after="100" w:afterAutospacing="1"/>
-        <w:contextualSpacing/>
-        <w:jc w:val="both"/>
-      </w:pPr>
-      <w:r>
-        <w:t xml:space="preserve">Different tools were used for sharing files between members of the group, the main one being Slack, a cloud-based software, based on team collaboration tools and services, </w:t>
-      </w:r>
-      <w:r>
-        <w:lastRenderedPageBreak/>
-        <w:t>where the team uploaded different parts of documentation, such as writing or diagrams. Other tools have also been used such as Dropbox and Google Drive, and, on a small scale Facebook as well.</w:t>
-      </w:r>
-    </w:p>
-    <w:p>
-      <w:pPr>
-        <w:spacing w:before="100" w:beforeAutospacing="1" w:after="100" w:afterAutospacing="1"/>
-        <w:contextualSpacing/>
-        <w:jc w:val="both"/>
-      </w:pPr>
     </w:p>
     <w:p>
       <w:pPr>
@@ -5301,7 +5685,8 @@
         <w:rPr>
           <w:b/>
         </w:rPr>
-        <w:t>Communication and Planning</w:t>
+        <w:lastRenderedPageBreak/>
+        <w:t>File Sharing Management</w:t>
       </w:r>
     </w:p>
     <w:p>
@@ -5311,10 +5696,15 @@
         <w:jc w:val="both"/>
       </w:pPr>
       <w:r>
-        <w:t>As far as communication and planning went, the main tools that the team has made use of were Slack and Facebook, because of the ease that they offer regarding this services.</w:t>
-      </w:r>
-      <w:r>
-        <w:tab/>
+        <w:t xml:space="preserve">Different tools were used for sharing files between members of the group, the main one being Slack, a cloud-based software, based on team collaboration tools and services, where the team uploaded different parts of documentation, such as writing or diagrams. Other tools have also been used such as Dropbox and Google Drive, and, on a </w:t>
+      </w:r>
+      <w:proofErr w:type="gramStart"/>
+      <w:r>
+        <w:t>small scale</w:t>
+      </w:r>
+      <w:proofErr w:type="gramEnd"/>
+      <w:r>
+        <w:t xml:space="preserve"> Facebook as well.</w:t>
       </w:r>
     </w:p>
     <w:p>
@@ -5329,19 +5719,40 @@
         <w:spacing w:before="100" w:beforeAutospacing="1" w:after="100" w:afterAutospacing="1"/>
         <w:contextualSpacing/>
         <w:jc w:val="both"/>
-      </w:pPr>
-    </w:p>
-    <w:p>
-      <w:pPr>
-        <w:widowControl w:val="0"/>
+        <w:rPr>
+          <w:b/>
+        </w:rPr>
+      </w:pPr>
+      <w:r>
+        <w:rPr>
+          <w:b/>
+        </w:rPr>
+        <w:t>Communication and Planning</w:t>
+      </w:r>
+    </w:p>
+    <w:p>
+      <w:pPr>
         <w:spacing w:before="100" w:beforeAutospacing="1" w:after="100" w:afterAutospacing="1"/>
         <w:contextualSpacing/>
         <w:jc w:val="both"/>
       </w:pPr>
-    </w:p>
-    <w:p>
-      <w:pPr>
-        <w:widowControl w:val="0"/>
+      <w:r>
+        <w:t xml:space="preserve">As far as communication and planning went, the main tools that the team has made use of were Slack and Facebook, because of the ease that they offer regarding </w:t>
+      </w:r>
+      <w:proofErr w:type="gramStart"/>
+      <w:r>
+        <w:t>this services</w:t>
+      </w:r>
+      <w:proofErr w:type="gramEnd"/>
+      <w:r>
+        <w:t>.</w:t>
+      </w:r>
+      <w:r>
+        <w:tab/>
+      </w:r>
+    </w:p>
+    <w:p>
+      <w:pPr>
         <w:spacing w:before="100" w:beforeAutospacing="1" w:after="100" w:afterAutospacing="1"/>
         <w:contextualSpacing/>
         <w:jc w:val="both"/>
@@ -5349,6 +5760,29 @@
     </w:p>
     <w:p>
       <w:pPr>
+        <w:spacing w:before="100" w:beforeAutospacing="1" w:after="100" w:afterAutospacing="1"/>
+        <w:contextualSpacing/>
+        <w:jc w:val="both"/>
+      </w:pPr>
+    </w:p>
+    <w:p>
+      <w:pPr>
+        <w:widowControl w:val="0"/>
+        <w:spacing w:before="100" w:beforeAutospacing="1" w:after="100" w:afterAutospacing="1"/>
+        <w:contextualSpacing/>
+        <w:jc w:val="both"/>
+      </w:pPr>
+    </w:p>
+    <w:p>
+      <w:pPr>
+        <w:widowControl w:val="0"/>
+        <w:spacing w:before="100" w:beforeAutospacing="1" w:after="100" w:afterAutospacing="1"/>
+        <w:contextualSpacing/>
+        <w:jc w:val="both"/>
+      </w:pPr>
+    </w:p>
+    <w:p>
+      <w:pPr>
         <w:widowControl w:val="0"/>
         <w:spacing w:after="160" w:line="259" w:lineRule="auto"/>
       </w:pPr>
@@ -5423,30 +5857,6 @@
       <w:pPr>
         <w:widowControl w:val="0"/>
         <w:spacing w:after="160" w:line="259" w:lineRule="auto"/>
-      </w:pPr>
-    </w:p>
-    <w:p>
-      <w:pPr>
-        <w:widowControl w:val="0"/>
-        <w:jc w:val="both"/>
-      </w:pPr>
-    </w:p>
-    <w:p>
-      <w:pPr>
-        <w:widowControl w:val="0"/>
-        <w:jc w:val="both"/>
-      </w:pPr>
-    </w:p>
-    <w:p>
-      <w:pPr>
-        <w:widowControl w:val="0"/>
-        <w:jc w:val="both"/>
-      </w:pPr>
-    </w:p>
-    <w:p>
-      <w:pPr>
-        <w:widowControl w:val="0"/>
-        <w:jc w:val="both"/>
       </w:pPr>
     </w:p>
     <w:p>
@@ -5466,13 +5876,14 @@
           <w:numId w:val="1"/>
         </w:numPr>
       </w:pPr>
-      <w:bookmarkStart w:id="9" w:name="_2et92p0" w:colFirst="0" w:colLast="0"/>
-      <w:bookmarkStart w:id="10" w:name="_Toc8290117"/>
-      <w:bookmarkEnd w:id="9"/>
-      <w:r>
+      <w:bookmarkStart w:id="10" w:name="_2et92p0" w:colFirst="0" w:colLast="0"/>
+      <w:bookmarkStart w:id="11" w:name="_Toc8465433"/>
+      <w:bookmarkEnd w:id="10"/>
+      <w:r>
+        <w:lastRenderedPageBreak/>
         <w:t>Project Description</w:t>
       </w:r>
-      <w:bookmarkEnd w:id="10"/>
+      <w:bookmarkEnd w:id="11"/>
     </w:p>
     <w:p/>
     <w:p>
@@ -5495,14 +5906,14 @@
           <w:numId w:val="1"/>
         </w:numPr>
       </w:pPr>
-      <w:bookmarkStart w:id="11" w:name="_tyjcwt" w:colFirst="0" w:colLast="0"/>
-      <w:bookmarkStart w:id="12" w:name="_Toc8290118"/>
-      <w:bookmarkEnd w:id="11"/>
+      <w:bookmarkStart w:id="12" w:name="_tyjcwt" w:colFirst="0" w:colLast="0"/>
+      <w:bookmarkStart w:id="13" w:name="_Toc8465434"/>
+      <w:bookmarkEnd w:id="12"/>
       <w:r>
         <w:lastRenderedPageBreak/>
         <w:t>Project Execution</w:t>
       </w:r>
-      <w:bookmarkEnd w:id="12"/>
+      <w:bookmarkEnd w:id="13"/>
     </w:p>
     <w:p>
       <w:pPr>
@@ -5727,11 +6138,11 @@
         <w:keepLines w:val="0"/>
         <w:widowControl w:val="0"/>
       </w:pPr>
-      <w:bookmarkStart w:id="13" w:name="_Toc8290119"/>
+      <w:bookmarkStart w:id="14" w:name="_Toc8465435"/>
       <w:r>
         <w:t>Sprint 1</w:t>
       </w:r>
-      <w:bookmarkEnd w:id="13"/>
+      <w:bookmarkEnd w:id="14"/>
     </w:p>
     <w:p>
       <w:pPr>
@@ -6056,14 +6467,70 @@
                 <w:lang w:val="es-ES"/>
               </w:rPr>
             </w:pPr>
+            <w:proofErr w:type="spellStart"/>
             <w:r>
               <w:rPr>
                 <w:sz w:val="22"/>
                 <w:szCs w:val="22"/>
                 <w:lang w:val="es-ES"/>
               </w:rPr>
-              <w:t>Angel Petrov, Ionel-Cristinel Putinica</w:t>
-            </w:r>
+              <w:t>Angel</w:t>
+            </w:r>
+            <w:proofErr w:type="spellEnd"/>
+            <w:r>
+              <w:rPr>
+                <w:sz w:val="22"/>
+                <w:szCs w:val="22"/>
+                <w:lang w:val="es-ES"/>
+              </w:rPr>
+              <w:t xml:space="preserve"> </w:t>
+            </w:r>
+            <w:proofErr w:type="spellStart"/>
+            <w:r>
+              <w:rPr>
+                <w:sz w:val="22"/>
+                <w:szCs w:val="22"/>
+                <w:lang w:val="es-ES"/>
+              </w:rPr>
+              <w:t>Petrov</w:t>
+            </w:r>
+            <w:proofErr w:type="spellEnd"/>
+            <w:r>
+              <w:rPr>
+                <w:sz w:val="22"/>
+                <w:szCs w:val="22"/>
+                <w:lang w:val="es-ES"/>
+              </w:rPr>
+              <w:t xml:space="preserve">, </w:t>
+            </w:r>
+            <w:proofErr w:type="spellStart"/>
+            <w:r>
+              <w:rPr>
+                <w:sz w:val="22"/>
+                <w:szCs w:val="22"/>
+                <w:lang w:val="es-ES"/>
+              </w:rPr>
+              <w:t>Ionel-Cristinel</w:t>
+            </w:r>
+            <w:proofErr w:type="spellEnd"/>
+            <w:r>
+              <w:rPr>
+                <w:sz w:val="22"/>
+                <w:szCs w:val="22"/>
+                <w:lang w:val="es-ES"/>
+              </w:rPr>
+              <w:t xml:space="preserve"> </w:t>
+            </w:r>
+            <w:proofErr w:type="spellStart"/>
+            <w:r>
+              <w:rPr>
+                <w:sz w:val="22"/>
+                <w:szCs w:val="22"/>
+                <w:lang w:val="es-ES"/>
+              </w:rPr>
+              <w:t>Putinica</w:t>
+            </w:r>
+            <w:proofErr w:type="spellEnd"/>
           </w:p>
         </w:tc>
       </w:tr>
@@ -6153,14 +6620,70 @@
                 <w:lang w:val="es-ES"/>
               </w:rPr>
             </w:pPr>
+            <w:proofErr w:type="spellStart"/>
             <w:r>
               <w:rPr>
                 <w:sz w:val="22"/>
                 <w:szCs w:val="22"/>
                 <w:lang w:val="es-ES"/>
               </w:rPr>
-              <w:t>Angel Petrov, Erika Szasz, Ionel-Cristinel Putinica</w:t>
-            </w:r>
+              <w:t>Angel</w:t>
+            </w:r>
+            <w:proofErr w:type="spellEnd"/>
+            <w:r>
+              <w:rPr>
+                <w:sz w:val="22"/>
+                <w:szCs w:val="22"/>
+                <w:lang w:val="es-ES"/>
+              </w:rPr>
+              <w:t xml:space="preserve"> </w:t>
+            </w:r>
+            <w:proofErr w:type="spellStart"/>
+            <w:r>
+              <w:rPr>
+                <w:sz w:val="22"/>
+                <w:szCs w:val="22"/>
+                <w:lang w:val="es-ES"/>
+              </w:rPr>
+              <w:t>Petrov</w:t>
+            </w:r>
+            <w:proofErr w:type="spellEnd"/>
+            <w:r>
+              <w:rPr>
+                <w:sz w:val="22"/>
+                <w:szCs w:val="22"/>
+                <w:lang w:val="es-ES"/>
+              </w:rPr>
+              <w:t xml:space="preserve">, Erika Szasz, </w:t>
+            </w:r>
+            <w:proofErr w:type="spellStart"/>
+            <w:r>
+              <w:rPr>
+                <w:sz w:val="22"/>
+                <w:szCs w:val="22"/>
+                <w:lang w:val="es-ES"/>
+              </w:rPr>
+              <w:t>Ionel-Cristinel</w:t>
+            </w:r>
+            <w:proofErr w:type="spellEnd"/>
+            <w:r>
+              <w:rPr>
+                <w:sz w:val="22"/>
+                <w:szCs w:val="22"/>
+                <w:lang w:val="es-ES"/>
+              </w:rPr>
+              <w:t xml:space="preserve"> </w:t>
+            </w:r>
+            <w:proofErr w:type="spellStart"/>
+            <w:r>
+              <w:rPr>
+                <w:sz w:val="22"/>
+                <w:szCs w:val="22"/>
+                <w:lang w:val="es-ES"/>
+              </w:rPr>
+              <w:t>Putinica</w:t>
+            </w:r>
+            <w:proofErr w:type="spellEnd"/>
           </w:p>
         </w:tc>
       </w:tr>
@@ -6350,6 +6873,7 @@
                 <w:szCs w:val="22"/>
               </w:rPr>
             </w:pPr>
+            <w:proofErr w:type="spellStart"/>
             <w:r>
               <w:rPr>
                 <w:rFonts w:eastAsia="Times New Roman"/>
@@ -6358,6 +6882,7 @@
               </w:rPr>
               <w:t>ModifyAccount</w:t>
             </w:r>
+            <w:proofErr w:type="spellEnd"/>
           </w:p>
         </w:tc>
         <w:tc>
@@ -6413,6 +6938,7 @@
                 <w:szCs w:val="22"/>
               </w:rPr>
             </w:pPr>
+            <w:proofErr w:type="spellStart"/>
             <w:r>
               <w:rPr>
                 <w:rFonts w:eastAsia="Times New Roman"/>
@@ -6420,7 +6946,16 @@
                 <w:szCs w:val="22"/>
               </w:rPr>
               <w:lastRenderedPageBreak/>
-              <w:t>MainActivity,</w:t>
+              <w:t>MainActivity</w:t>
+            </w:r>
+            <w:proofErr w:type="spellEnd"/>
+            <w:r>
+              <w:rPr>
+                <w:rFonts w:eastAsia="Times New Roman"/>
+                <w:sz w:val="22"/>
+                <w:szCs w:val="22"/>
+              </w:rPr>
+              <w:t>,</w:t>
             </w:r>
             <w:r>
               <w:rPr>
@@ -6448,6 +6983,7 @@
                 <w:szCs w:val="22"/>
               </w:rPr>
             </w:pPr>
+            <w:proofErr w:type="spellStart"/>
             <w:r>
               <w:rPr>
                 <w:rFonts w:eastAsia="Times New Roman"/>
@@ -6456,6 +6992,7 @@
               </w:rPr>
               <w:t>FrameLayout</w:t>
             </w:r>
+            <w:proofErr w:type="spellEnd"/>
           </w:p>
           <w:p>
             <w:pPr>
@@ -6529,8 +7066,18 @@
                 <w:sz w:val="22"/>
                 <w:szCs w:val="22"/>
               </w:rPr>
-              <w:t>fragment - AddPlantFragment</w:t>
-            </w:r>
+              <w:t xml:space="preserve">fragment - </w:t>
+            </w:r>
+            <w:proofErr w:type="spellStart"/>
+            <w:r>
+              <w:rPr>
+                <w:rFonts w:eastAsia="Times New Roman"/>
+                <w:sz w:val="22"/>
+                <w:szCs w:val="22"/>
+              </w:rPr>
+              <w:t>AddPlantFragment</w:t>
+            </w:r>
+            <w:proofErr w:type="spellEnd"/>
           </w:p>
         </w:tc>
         <w:tc>
@@ -6585,13 +7132,23 @@
                 <w:szCs w:val="22"/>
               </w:rPr>
             </w:pPr>
-            <w:r>
-              <w:rPr>
-                <w:rFonts w:eastAsia="Times New Roman"/>
-                <w:sz w:val="22"/>
-                <w:szCs w:val="22"/>
-              </w:rPr>
-              <w:t>MainActivity,</w:t>
+            <w:proofErr w:type="spellStart"/>
+            <w:r>
+              <w:rPr>
+                <w:rFonts w:eastAsia="Times New Roman"/>
+                <w:sz w:val="22"/>
+                <w:szCs w:val="22"/>
+              </w:rPr>
+              <w:t>MainActivity</w:t>
+            </w:r>
+            <w:proofErr w:type="spellEnd"/>
+            <w:r>
+              <w:rPr>
+                <w:rFonts w:eastAsia="Times New Roman"/>
+                <w:sz w:val="22"/>
+                <w:szCs w:val="22"/>
+              </w:rPr>
+              <w:t>,</w:t>
             </w:r>
             <w:r>
               <w:rPr>
@@ -6619,6 +7176,7 @@
                 <w:szCs w:val="22"/>
               </w:rPr>
             </w:pPr>
+            <w:proofErr w:type="spellStart"/>
             <w:r>
               <w:rPr>
                 <w:rFonts w:eastAsia="Times New Roman"/>
@@ -6627,6 +7185,7 @@
               </w:rPr>
               <w:t>FrameLayout</w:t>
             </w:r>
+            <w:proofErr w:type="spellEnd"/>
           </w:p>
           <w:p>
             <w:pPr>
@@ -6693,6 +7252,7 @@
                 <w:szCs w:val="22"/>
               </w:rPr>
             </w:pPr>
+            <w:proofErr w:type="spellStart"/>
             <w:r>
               <w:rPr>
                 <w:rFonts w:eastAsia="Times New Roman"/>
@@ -6709,6 +7269,7 @@
               </w:rPr>
               <w:t>el</w:t>
             </w:r>
+            <w:proofErr w:type="spellEnd"/>
           </w:p>
         </w:tc>
         <w:tc>
@@ -6855,6 +7416,7 @@
                 <w:szCs w:val="22"/>
               </w:rPr>
             </w:pPr>
+            <w:proofErr w:type="spellStart"/>
             <w:r>
               <w:rPr>
                 <w:rFonts w:eastAsia="Times New Roman"/>
@@ -6863,6 +7425,7 @@
               </w:rPr>
               <w:t>RegisterViewModel</w:t>
             </w:r>
+            <w:proofErr w:type="spellEnd"/>
           </w:p>
         </w:tc>
         <w:tc>
@@ -7158,10 +7721,7 @@
               <w:widowControl w:val="0"/>
             </w:pPr>
             <w:r>
-              <w:t>Christian, Diyar, Kenneth, Remedios</w:t>
-            </w:r>
-            <w:r>
-              <w:t>.</w:t>
+              <w:t>Christian, Diyar, Kenneth, Remedios.</w:t>
             </w:r>
           </w:p>
         </w:tc>
@@ -7233,11 +7793,11 @@
         <w:keepLines w:val="0"/>
         <w:widowControl w:val="0"/>
       </w:pPr>
-      <w:bookmarkStart w:id="14" w:name="_Toc8290120"/>
+      <w:bookmarkStart w:id="15" w:name="_Toc8465436"/>
       <w:r>
         <w:t>Sprint 2</w:t>
       </w:r>
-      <w:bookmarkEnd w:id="14"/>
+      <w:bookmarkEnd w:id="15"/>
     </w:p>
     <w:p>
       <w:pPr>
@@ -7554,13 +8114,23 @@
                 <w:szCs w:val="22"/>
               </w:rPr>
             </w:pPr>
-            <w:r>
-              <w:rPr>
-                <w:rFonts w:eastAsia="Times New Roman"/>
-                <w:sz w:val="22"/>
-                <w:szCs w:val="22"/>
-              </w:rPr>
-              <w:t>RetrofitAPI for</w:t>
+            <w:proofErr w:type="spellStart"/>
+            <w:r>
+              <w:rPr>
+                <w:rFonts w:eastAsia="Times New Roman"/>
+                <w:sz w:val="22"/>
+                <w:szCs w:val="22"/>
+              </w:rPr>
+              <w:t>RetrofitAPI</w:t>
+            </w:r>
+            <w:proofErr w:type="spellEnd"/>
+            <w:r>
+              <w:rPr>
+                <w:rFonts w:eastAsia="Times New Roman"/>
+                <w:sz w:val="22"/>
+                <w:szCs w:val="22"/>
+              </w:rPr>
+              <w:t xml:space="preserve"> for</w:t>
             </w:r>
           </w:p>
           <w:p>
@@ -7700,6 +8270,7 @@
                 <w:szCs w:val="22"/>
               </w:rPr>
             </w:pPr>
+            <w:proofErr w:type="spellStart"/>
             <w:r>
               <w:rPr>
                 <w:rFonts w:eastAsia="Times New Roman"/>
@@ -7708,6 +8279,7 @@
               </w:rPr>
               <w:t>ModifyPlantProfile</w:t>
             </w:r>
+            <w:proofErr w:type="spellEnd"/>
           </w:p>
           <w:p>
             <w:pPr>
@@ -7772,6 +8344,7 @@
                 <w:szCs w:val="22"/>
               </w:rPr>
             </w:pPr>
+            <w:proofErr w:type="spellStart"/>
             <w:r>
               <w:rPr>
                 <w:rFonts w:eastAsia="Times New Roman"/>
@@ -7780,6 +8353,7 @@
               </w:rPr>
               <w:t>MainActivity</w:t>
             </w:r>
+            <w:proofErr w:type="spellEnd"/>
           </w:p>
           <w:p>
             <w:pPr>
@@ -7924,8 +8498,18 @@
                 <w:sz w:val="22"/>
                 <w:szCs w:val="22"/>
               </w:rPr>
-              <w:t>and ViewPlant</w:t>
-            </w:r>
+              <w:t xml:space="preserve">and </w:t>
+            </w:r>
+            <w:proofErr w:type="spellStart"/>
+            <w:r>
+              <w:rPr>
+                <w:rFonts w:eastAsia="Times New Roman"/>
+                <w:sz w:val="22"/>
+                <w:szCs w:val="22"/>
+              </w:rPr>
+              <w:t>ViewPlant</w:t>
+            </w:r>
+            <w:proofErr w:type="spellEnd"/>
           </w:p>
           <w:p>
             <w:pPr>
@@ -8014,8 +8598,18 @@
                 <w:sz w:val="22"/>
                 <w:szCs w:val="22"/>
               </w:rPr>
-              <w:t>and TextViews</w:t>
-            </w:r>
+              <w:t xml:space="preserve">and </w:t>
+            </w:r>
+            <w:proofErr w:type="spellStart"/>
+            <w:r>
+              <w:rPr>
+                <w:rFonts w:eastAsia="Times New Roman"/>
+                <w:sz w:val="22"/>
+                <w:szCs w:val="22"/>
+              </w:rPr>
+              <w:t>TextViews</w:t>
+            </w:r>
+            <w:proofErr w:type="spellEnd"/>
           </w:p>
           <w:p>
             <w:pPr>
@@ -8039,13 +8633,31 @@
                 <w:szCs w:val="22"/>
               </w:rPr>
             </w:pPr>
-            <w:r>
-              <w:rPr>
-                <w:sz w:val="22"/>
-                <w:szCs w:val="22"/>
-              </w:rPr>
-              <w:t>Ionut-Cristinel Putinica</w:t>
-            </w:r>
+            <w:proofErr w:type="spellStart"/>
+            <w:r>
+              <w:rPr>
+                <w:sz w:val="22"/>
+                <w:szCs w:val="22"/>
+              </w:rPr>
+              <w:t>Ionut-Cristinel</w:t>
+            </w:r>
+            <w:proofErr w:type="spellEnd"/>
+            <w:r>
+              <w:rPr>
+                <w:sz w:val="22"/>
+                <w:szCs w:val="22"/>
+              </w:rPr>
+              <w:t xml:space="preserve"> </w:t>
+            </w:r>
+            <w:proofErr w:type="spellStart"/>
+            <w:r>
+              <w:rPr>
+                <w:sz w:val="22"/>
+                <w:szCs w:val="22"/>
+              </w:rPr>
+              <w:t>Putinica</w:t>
+            </w:r>
+            <w:proofErr w:type="spellEnd"/>
           </w:p>
         </w:tc>
       </w:tr>
@@ -8196,13 +8808,23 @@
                 <w:szCs w:val="22"/>
               </w:rPr>
             </w:pPr>
-            <w:r>
-              <w:rPr>
-                <w:rFonts w:eastAsia="Times New Roman"/>
-                <w:sz w:val="22"/>
-                <w:szCs w:val="22"/>
-              </w:rPr>
-              <w:t>ViewModel to</w:t>
+            <w:proofErr w:type="spellStart"/>
+            <w:r>
+              <w:rPr>
+                <w:rFonts w:eastAsia="Times New Roman"/>
+                <w:sz w:val="22"/>
+                <w:szCs w:val="22"/>
+              </w:rPr>
+              <w:t>ViewModel</w:t>
+            </w:r>
+            <w:proofErr w:type="spellEnd"/>
+            <w:r>
+              <w:rPr>
+                <w:rFonts w:eastAsia="Times New Roman"/>
+                <w:sz w:val="22"/>
+                <w:szCs w:val="22"/>
+              </w:rPr>
+              <w:t xml:space="preserve"> to</w:t>
             </w:r>
           </w:p>
           <w:p>
@@ -8324,24 +8946,35 @@
                 <w:szCs w:val="22"/>
               </w:rPr>
             </w:pPr>
-            <w:r>
-              <w:rPr>
-                <w:rFonts w:eastAsia="Times New Roman"/>
-                <w:sz w:val="22"/>
-                <w:szCs w:val="22"/>
-              </w:rPr>
-              <w:t>RecyclerView in</w:t>
-            </w:r>
-          </w:p>
-          <w:p>
-            <w:pPr>
-              <w:spacing w:line="240" w:lineRule="auto"/>
-              <w:rPr>
-                <w:rFonts w:eastAsia="Times New Roman"/>
-                <w:sz w:val="22"/>
-                <w:szCs w:val="22"/>
-              </w:rPr>
-            </w:pPr>
+            <w:proofErr w:type="spellStart"/>
+            <w:r>
+              <w:rPr>
+                <w:rFonts w:eastAsia="Times New Roman"/>
+                <w:sz w:val="22"/>
+                <w:szCs w:val="22"/>
+              </w:rPr>
+              <w:t>RecyclerView</w:t>
+            </w:r>
+            <w:proofErr w:type="spellEnd"/>
+            <w:r>
+              <w:rPr>
+                <w:rFonts w:eastAsia="Times New Roman"/>
+                <w:sz w:val="22"/>
+                <w:szCs w:val="22"/>
+              </w:rPr>
+              <w:t xml:space="preserve"> in</w:t>
+            </w:r>
+          </w:p>
+          <w:p>
+            <w:pPr>
+              <w:spacing w:line="240" w:lineRule="auto"/>
+              <w:rPr>
+                <w:rFonts w:eastAsia="Times New Roman"/>
+                <w:sz w:val="22"/>
+                <w:szCs w:val="22"/>
+              </w:rPr>
+            </w:pPr>
+            <w:proofErr w:type="spellStart"/>
             <w:r>
               <w:rPr>
                 <w:rFonts w:eastAsia="Times New Roman"/>
@@ -8350,6 +8983,7 @@
               </w:rPr>
               <w:t>MainActivity</w:t>
             </w:r>
+            <w:proofErr w:type="spellEnd"/>
           </w:p>
           <w:p>
             <w:pPr>
@@ -8414,13 +9048,23 @@
                 <w:szCs w:val="22"/>
               </w:rPr>
             </w:pPr>
-            <w:r>
-              <w:rPr>
-                <w:rFonts w:eastAsia="Times New Roman"/>
-                <w:sz w:val="22"/>
-                <w:szCs w:val="22"/>
-              </w:rPr>
-              <w:t>MainActivity,</w:t>
+            <w:proofErr w:type="spellStart"/>
+            <w:r>
+              <w:rPr>
+                <w:rFonts w:eastAsia="Times New Roman"/>
+                <w:sz w:val="22"/>
+                <w:szCs w:val="22"/>
+              </w:rPr>
+              <w:t>MainActivity</w:t>
+            </w:r>
+            <w:proofErr w:type="spellEnd"/>
+            <w:r>
+              <w:rPr>
+                <w:rFonts w:eastAsia="Times New Roman"/>
+                <w:sz w:val="22"/>
+                <w:szCs w:val="22"/>
+              </w:rPr>
+              <w:t>,</w:t>
             </w:r>
           </w:p>
           <w:p>
@@ -8450,6 +9094,7 @@
                 <w:szCs w:val="22"/>
               </w:rPr>
             </w:pPr>
+            <w:proofErr w:type="spellStart"/>
             <w:r>
               <w:rPr>
                 <w:rFonts w:eastAsia="Times New Roman"/>
@@ -8458,6 +9103,7 @@
               </w:rPr>
               <w:t>ListAdapter</w:t>
             </w:r>
+            <w:proofErr w:type="spellEnd"/>
           </w:p>
           <w:p>
             <w:pPr>
@@ -8524,6 +9170,7 @@
                 <w:szCs w:val="22"/>
               </w:rPr>
             </w:pPr>
+            <w:proofErr w:type="spellStart"/>
             <w:r>
               <w:rPr>
                 <w:rFonts w:eastAsia="Times New Roman"/>
@@ -8532,6 +9179,7 @@
               </w:rPr>
               <w:t>ListAdapter</w:t>
             </w:r>
+            <w:proofErr w:type="spellEnd"/>
           </w:p>
           <w:p>
             <w:pPr>
@@ -8596,6 +9244,7 @@
                 <w:szCs w:val="22"/>
               </w:rPr>
             </w:pPr>
+            <w:proofErr w:type="spellStart"/>
             <w:r>
               <w:rPr>
                 <w:rFonts w:eastAsia="Times New Roman"/>
@@ -8604,6 +9253,7 @@
               </w:rPr>
               <w:t>RecyclerView</w:t>
             </w:r>
+            <w:proofErr w:type="spellEnd"/>
           </w:p>
           <w:p>
             <w:pPr>
@@ -8632,6 +9282,7 @@
                 <w:szCs w:val="22"/>
               </w:rPr>
             </w:pPr>
+            <w:proofErr w:type="spellStart"/>
             <w:r>
               <w:rPr>
                 <w:rFonts w:eastAsia="Times New Roman"/>
@@ -8640,6 +9291,7 @@
               </w:rPr>
               <w:t>MainActivity</w:t>
             </w:r>
+            <w:proofErr w:type="spellEnd"/>
           </w:p>
           <w:p>
             <w:pPr>
@@ -8706,6 +9358,7 @@
                 <w:szCs w:val="22"/>
               </w:rPr>
             </w:pPr>
+            <w:proofErr w:type="spellStart"/>
             <w:r>
               <w:rPr>
                 <w:rFonts w:eastAsia="Times New Roman"/>
@@ -8714,6 +9367,7 @@
               </w:rPr>
               <w:t>RetrofitAPI</w:t>
             </w:r>
+            <w:proofErr w:type="spellEnd"/>
           </w:p>
           <w:p>
             <w:pPr>
@@ -8838,8 +9492,18 @@
                 <w:sz w:val="22"/>
                 <w:szCs w:val="22"/>
               </w:rPr>
-              <w:t>remote WebAPI</w:t>
-            </w:r>
+              <w:t xml:space="preserve">remote </w:t>
+            </w:r>
+            <w:proofErr w:type="spellStart"/>
+            <w:r>
+              <w:rPr>
+                <w:rFonts w:eastAsia="Times New Roman"/>
+                <w:sz w:val="22"/>
+                <w:szCs w:val="22"/>
+              </w:rPr>
+              <w:t>WebAPI</w:t>
+            </w:r>
+            <w:proofErr w:type="spellEnd"/>
           </w:p>
           <w:p>
             <w:pPr>
@@ -9032,8 +9696,6 @@
                 <w:rFonts w:eastAsia="Times New Roman"/>
               </w:rPr>
             </w:pPr>
-            <w:bookmarkStart w:id="15" w:name="_GoBack"/>
-            <w:bookmarkEnd w:id="15"/>
             <w:r>
               <w:rPr>
                 <w:rFonts w:eastAsia="Times New Roman"/>
@@ -9218,7 +9880,7 @@
         <w:keepNext w:val="0"/>
         <w:keepLines w:val="0"/>
       </w:pPr>
-      <w:bookmarkStart w:id="16" w:name="_Toc8290121"/>
+      <w:bookmarkStart w:id="16" w:name="_Toc8465437"/>
       <w:r>
         <w:t>Sprint 3</w:t>
       </w:r>
@@ -9570,31 +10232,51 @@
                 <w:szCs w:val="22"/>
               </w:rPr>
             </w:pPr>
-            <w:r>
-              <w:rPr>
-                <w:rFonts w:eastAsia="Times New Roman"/>
-                <w:sz w:val="22"/>
-                <w:szCs w:val="22"/>
-              </w:rPr>
-              <w:t>LoginDTO to</w:t>
-            </w:r>
-          </w:p>
-          <w:p>
-            <w:pPr>
-              <w:spacing w:line="240" w:lineRule="auto"/>
-              <w:rPr>
-                <w:rFonts w:eastAsia="Times New Roman"/>
-                <w:sz w:val="22"/>
-                <w:szCs w:val="22"/>
-              </w:rPr>
-            </w:pPr>
-            <w:r>
-              <w:rPr>
-                <w:rFonts w:eastAsia="Times New Roman"/>
-                <w:sz w:val="22"/>
-                <w:szCs w:val="22"/>
-              </w:rPr>
-              <w:t>WebAPI and</w:t>
+            <w:proofErr w:type="spellStart"/>
+            <w:r>
+              <w:rPr>
+                <w:rFonts w:eastAsia="Times New Roman"/>
+                <w:sz w:val="22"/>
+                <w:szCs w:val="22"/>
+              </w:rPr>
+              <w:t>LoginDTO</w:t>
+            </w:r>
+            <w:proofErr w:type="spellEnd"/>
+            <w:r>
+              <w:rPr>
+                <w:rFonts w:eastAsia="Times New Roman"/>
+                <w:sz w:val="22"/>
+                <w:szCs w:val="22"/>
+              </w:rPr>
+              <w:t xml:space="preserve"> to</w:t>
+            </w:r>
+          </w:p>
+          <w:p>
+            <w:pPr>
+              <w:spacing w:line="240" w:lineRule="auto"/>
+              <w:rPr>
+                <w:rFonts w:eastAsia="Times New Roman"/>
+                <w:sz w:val="22"/>
+                <w:szCs w:val="22"/>
+              </w:rPr>
+            </w:pPr>
+            <w:proofErr w:type="spellStart"/>
+            <w:r>
+              <w:rPr>
+                <w:rFonts w:eastAsia="Times New Roman"/>
+                <w:sz w:val="22"/>
+                <w:szCs w:val="22"/>
+              </w:rPr>
+              <w:t>WebAPI</w:t>
+            </w:r>
+            <w:proofErr w:type="spellEnd"/>
+            <w:r>
+              <w:rPr>
+                <w:rFonts w:eastAsia="Times New Roman"/>
+                <w:sz w:val="22"/>
+                <w:szCs w:val="22"/>
+              </w:rPr>
+              <w:t xml:space="preserve"> and</w:t>
             </w:r>
           </w:p>
           <w:p>
@@ -10027,7 +10709,7 @@
         <w:keepNext w:val="0"/>
         <w:keepLines w:val="0"/>
       </w:pPr>
-      <w:bookmarkStart w:id="18" w:name="_Toc8290122"/>
+      <w:bookmarkStart w:id="18" w:name="_Toc8465438"/>
       <w:r>
         <w:lastRenderedPageBreak/>
         <w:t xml:space="preserve">Sprint </w:t>
@@ -10248,7 +10930,23 @@
                 <w:sz w:val="22"/>
                 <w:szCs w:val="22"/>
               </w:rPr>
-              <w:t>Connect LoRA and get HWEUI.</w:t>
+              <w:t xml:space="preserve">Connect </w:t>
+            </w:r>
+            <w:proofErr w:type="spellStart"/>
+            <w:r>
+              <w:rPr>
+                <w:sz w:val="22"/>
+                <w:szCs w:val="22"/>
+              </w:rPr>
+              <w:t>LoRA</w:t>
+            </w:r>
+            <w:proofErr w:type="spellEnd"/>
+            <w:r>
+              <w:rPr>
+                <w:sz w:val="22"/>
+                <w:szCs w:val="22"/>
+              </w:rPr>
+              <w:t xml:space="preserve"> and get HWEUI.</w:t>
             </w:r>
           </w:p>
         </w:tc>
@@ -10317,21 +11015,30 @@
                 <w:sz w:val="22"/>
                 <w:szCs w:val="22"/>
               </w:rPr>
-              <w:t>IoT:</w:t>
-            </w:r>
-            <w:r>
-              <w:rPr>
-                <w:sz w:val="22"/>
-                <w:szCs w:val="22"/>
-              </w:rPr>
-              <w:t xml:space="preserve"> </w:t>
-            </w:r>
-            <w:r>
-              <w:rPr>
-                <w:sz w:val="22"/>
-                <w:szCs w:val="22"/>
-              </w:rPr>
-              <w:t>Semaphore for the LoRA.</w:t>
+              <w:t xml:space="preserve">IoT: </w:t>
+            </w:r>
+            <w:r>
+              <w:rPr>
+                <w:sz w:val="22"/>
+                <w:szCs w:val="22"/>
+              </w:rPr>
+              <w:t xml:space="preserve">Semaphore for the </w:t>
+            </w:r>
+            <w:proofErr w:type="spellStart"/>
+            <w:r>
+              <w:rPr>
+                <w:sz w:val="22"/>
+                <w:szCs w:val="22"/>
+              </w:rPr>
+              <w:t>LoRA</w:t>
+            </w:r>
+            <w:proofErr w:type="spellEnd"/>
+            <w:r>
+              <w:rPr>
+                <w:sz w:val="22"/>
+                <w:szCs w:val="22"/>
+              </w:rPr>
+              <w:t>.</w:t>
             </w:r>
           </w:p>
         </w:tc>
@@ -10401,14 +11108,7 @@
                 <w:sz w:val="22"/>
                 <w:szCs w:val="22"/>
               </w:rPr>
-              <w:t>IoT:</w:t>
-            </w:r>
-            <w:r>
-              <w:rPr>
-                <w:sz w:val="22"/>
-                <w:szCs w:val="22"/>
-              </w:rPr>
-              <w:t xml:space="preserve"> </w:t>
+              <w:t xml:space="preserve">IoT: </w:t>
             </w:r>
             <w:r>
               <w:rPr>
@@ -10483,21 +11183,30 @@
                 <w:sz w:val="22"/>
                 <w:szCs w:val="22"/>
               </w:rPr>
-              <w:t>IoT:</w:t>
-            </w:r>
-            <w:r>
-              <w:rPr>
-                <w:sz w:val="22"/>
-                <w:szCs w:val="22"/>
-              </w:rPr>
-              <w:t xml:space="preserve"> </w:t>
-            </w:r>
-            <w:r>
-              <w:rPr>
-                <w:sz w:val="22"/>
-                <w:szCs w:val="22"/>
-              </w:rPr>
-              <w:t>Connect the bridge application with the lora server.</w:t>
+              <w:t xml:space="preserve">IoT: </w:t>
+            </w:r>
+            <w:r>
+              <w:rPr>
+                <w:sz w:val="22"/>
+                <w:szCs w:val="22"/>
+              </w:rPr>
+              <w:t xml:space="preserve">Connect the bridge application with the </w:t>
+            </w:r>
+            <w:proofErr w:type="spellStart"/>
+            <w:r>
+              <w:rPr>
+                <w:sz w:val="22"/>
+                <w:szCs w:val="22"/>
+              </w:rPr>
+              <w:t>lora</w:t>
+            </w:r>
+            <w:proofErr w:type="spellEnd"/>
+            <w:r>
+              <w:rPr>
+                <w:sz w:val="22"/>
+                <w:szCs w:val="22"/>
+              </w:rPr>
+              <w:t xml:space="preserve"> server.</w:t>
             </w:r>
           </w:p>
         </w:tc>
@@ -10549,14 +11258,7 @@
                 <w:sz w:val="22"/>
                 <w:szCs w:val="22"/>
               </w:rPr>
-              <w:t>IoT:</w:t>
-            </w:r>
-            <w:r>
-              <w:rPr>
-                <w:sz w:val="22"/>
-                <w:szCs w:val="22"/>
-              </w:rPr>
-              <w:t xml:space="preserve"> </w:t>
+              <w:t xml:space="preserve">IoT: </w:t>
             </w:r>
             <w:r>
               <w:rPr>
@@ -10596,11 +11298,16 @@
               <w:widowControl w:val="0"/>
             </w:pPr>
             <w:r>
-              <w:t>Christian, Diyar, Remedios</w:t>
+              <w:t xml:space="preserve">Christian, Diyar, </w:t>
+            </w:r>
+            <w:proofErr w:type="spellStart"/>
+            <w:r>
+              <w:t>Remedios</w:t>
             </w:r>
             <w:r>
               <w:t>ñ</w:t>
             </w:r>
+            <w:proofErr w:type="spellEnd"/>
           </w:p>
         </w:tc>
       </w:tr>
@@ -10769,7 +11476,7 @@
         <w:keepNext w:val="0"/>
         <w:keepLines w:val="0"/>
       </w:pPr>
-      <w:bookmarkStart w:id="19" w:name="_Toc8290123"/>
+      <w:bookmarkStart w:id="19" w:name="_Toc8465439"/>
       <w:r>
         <w:t xml:space="preserve">Sprint </w:t>
       </w:r>
@@ -11331,34 +12038,6 @@
       <w:pPr>
         <w:widowControl w:val="0"/>
         <w:jc w:val="both"/>
-        <w:rPr>
-          <w:b/>
-          <w:sz w:val="20"/>
-          <w:szCs w:val="20"/>
-        </w:rPr>
-      </w:pPr>
-    </w:p>
-    <w:p>
-      <w:pPr>
-        <w:widowControl w:val="0"/>
-        <w:jc w:val="both"/>
-        <w:rPr>
-          <w:b/>
-          <w:sz w:val="20"/>
-          <w:szCs w:val="20"/>
-        </w:rPr>
-      </w:pPr>
-    </w:p>
-    <w:p>
-      <w:pPr>
-        <w:widowControl w:val="0"/>
-        <w:jc w:val="both"/>
-      </w:pPr>
-    </w:p>
-    <w:p>
-      <w:pPr>
-        <w:widowControl w:val="0"/>
-        <w:jc w:val="both"/>
       </w:pPr>
     </w:p>
     <w:p>
@@ -11373,12 +12052,119 @@
         </w:numPr>
       </w:pPr>
       <w:bookmarkStart w:id="20" w:name="_1t3h5sf" w:colFirst="0" w:colLast="0"/>
-      <w:bookmarkStart w:id="21" w:name="_Toc8290124"/>
       <w:bookmarkEnd w:id="20"/>
       <w:r>
-        <w:t>Personal Reflections</w:t>
-      </w:r>
-      <w:bookmarkEnd w:id="21"/>
+        <w:lastRenderedPageBreak/>
+        <w:t>Considerations after the project</w:t>
+      </w:r>
+    </w:p>
+    <w:p>
+      <w:pPr>
+        <w:rPr>
+          <w:b/>
+        </w:rPr>
+      </w:pPr>
+      <w:proofErr w:type="spellStart"/>
+      <w:r>
+        <w:rPr>
+          <w:b/>
+        </w:rPr>
+        <w:t>Ionut-Cristinel</w:t>
+      </w:r>
+      <w:proofErr w:type="spellEnd"/>
+      <w:r>
+        <w:rPr>
+          <w:b/>
+        </w:rPr>
+        <w:t xml:space="preserve"> </w:t>
+      </w:r>
+      <w:proofErr w:type="spellStart"/>
+      <w:r>
+        <w:rPr>
+          <w:b/>
+        </w:rPr>
+        <w:t>Putinica</w:t>
+      </w:r>
+      <w:proofErr w:type="spellEnd"/>
+    </w:p>
+    <w:p>
+      <w:pPr>
+        <w:jc w:val="both"/>
+      </w:pPr>
+      <w:r>
+        <w:t xml:space="preserve">As an overall experience, for me, SEP4 was an important step for my engineering career. The most interesting experience was working in a group with this many </w:t>
+      </w:r>
+      <w:proofErr w:type="gramStart"/>
+      <w:r>
+        <w:t>members, and</w:t>
+      </w:r>
+      <w:proofErr w:type="gramEnd"/>
+      <w:r>
+        <w:t xml:space="preserve"> being split into sub-groups that work on different tiers of the application. </w:t>
+      </w:r>
+      <w:proofErr w:type="gramStart"/>
+      <w:r>
+        <w:t>Every single thing</w:t>
+      </w:r>
+      <w:proofErr w:type="gramEnd"/>
+      <w:r>
+        <w:t xml:space="preserve"> that I have worked on during this project has improved my knowledge, being it code implementation, testing, academic writing, working on diagrams, version control and time management. This project was also a re-assurance for me that it is way easier to work on something as being part of a group, rather than doing it by yourself, feedback and help being </w:t>
+      </w:r>
+      <w:proofErr w:type="gramStart"/>
+      <w:r>
+        <w:t>really valuable</w:t>
+      </w:r>
+      <w:proofErr w:type="gramEnd"/>
+      <w:r>
+        <w:t xml:space="preserve"> tools when working on a project, especially one of this scale.</w:t>
+      </w:r>
+    </w:p>
+    <w:p>
+      <w:pPr>
+        <w:jc w:val="both"/>
+        <w:rPr>
+          <w:b/>
+        </w:rPr>
+      </w:pPr>
+    </w:p>
+    <w:p>
+      <w:pPr>
+        <w:jc w:val="both"/>
+        <w:rPr>
+          <w:b/>
+        </w:rPr>
+      </w:pPr>
+      <w:r>
+        <w:rPr>
+          <w:b/>
+        </w:rPr>
+        <w:t>Erika Szasz</w:t>
+      </w:r>
+    </w:p>
+    <w:p>
+      <w:pPr>
+        <w:spacing w:before="100" w:beforeAutospacing="1" w:after="100" w:afterAutospacing="1"/>
+        <w:contextualSpacing/>
+        <w:jc w:val="both"/>
+      </w:pPr>
+      <w:r>
+        <w:t xml:space="preserve">I must admit that at first, I did not think an Internet of Things project will be very appealing to me, simply because I am more interested in other areas of Software Engineering. But having gone through the process of developing this project with my team, I must say it is was </w:t>
+      </w:r>
+      <w:proofErr w:type="gramStart"/>
+      <w:r>
+        <w:t>definitely a</w:t>
+      </w:r>
+      <w:proofErr w:type="gramEnd"/>
+      <w:r>
+        <w:t xml:space="preserve"> demanding experience that lead to a very interesting final product. There were some situations and tasks that thought me new skills and made me think outside of my usual pattern. Before the team was split in three subgroups, dealing with a team of 10 people, each with different ideas and visions, seemed a bit chaotic to me. But as we split, things became clearer and any conflicts dissipated. All in all, I feel I gained valuable experience from this both, both in terms of knowledge and human interaction. </w:t>
+      </w:r>
+    </w:p>
+    <w:p>
+      <w:pPr>
+        <w:rPr>
+          <w:b/>
+        </w:rPr>
+      </w:pPr>
     </w:p>
     <w:p/>
     <w:p/>
@@ -11407,6 +12193,19 @@
     <w:p/>
     <w:p/>
     <w:p/>
+    <w:p/>
+    <w:p/>
+    <w:p/>
+    <w:p/>
+    <w:p/>
+    <w:p/>
+    <w:p/>
+    <w:p/>
+    <w:p>
+      <w:bookmarkStart w:id="21" w:name="_GoBack"/>
+      <w:bookmarkEnd w:id="21"/>
+    </w:p>
+    <w:p/>
     <w:p>
       <w:pPr>
         <w:pStyle w:val="Heading1"/>
@@ -11419,9 +12218,10 @@
         </w:numPr>
       </w:pPr>
       <w:bookmarkStart w:id="22" w:name="_4d34og8" w:colFirst="0" w:colLast="0"/>
-      <w:bookmarkStart w:id="23" w:name="_Toc8290125"/>
+      <w:bookmarkStart w:id="23" w:name="_Toc8465441"/>
       <w:bookmarkEnd w:id="22"/>
       <w:r>
+        <w:lastRenderedPageBreak/>
         <w:t>Conclusion</w:t>
       </w:r>
       <w:bookmarkEnd w:id="23"/>
@@ -11454,7 +12254,7 @@
 </file>
 
 <file path=word/endnotes.xml><?xml version="1.0" encoding="utf-8"?>
-<w:endnotes xmlns:wpc="http://schemas.microsoft.com/office/word/2010/wordprocessingCanvas" xmlns:cx="http://schemas.microsoft.com/office/drawing/2014/chartex" xmlns:cx1="http://schemas.microsoft.com/office/drawing/2015/9/8/chartex" xmlns:mc="http://schemas.openxmlformats.org/markup-compatibility/2006" xmlns:o="urn:schemas-microsoft-com:office:office" xmlns:r="http://schemas.openxmlformats.org/officeDocument/2006/relationships" xmlns:m="http://schemas.openxmlformats.org/officeDocument/2006/math" xmlns:v="urn:schemas-microsoft-com:vml" xmlns:wp14="http://schemas.microsoft.com/office/word/2010/wordprocessingDrawing" xmlns:wp="http://schemas.openxmlformats.org/drawingml/2006/wordprocessingDrawing" xmlns:w10="urn:schemas-microsoft-com:office:word" xmlns:w="http://schemas.openxmlformats.org/wordprocessingml/2006/main" xmlns:w14="http://schemas.microsoft.com/office/word/2010/wordml" xmlns:w15="http://schemas.microsoft.com/office/word/2012/wordml" xmlns:w16se="http://schemas.microsoft.com/office/word/2015/wordml/symex" xmlns:wpg="http://schemas.microsoft.com/office/word/2010/wordprocessingGroup" xmlns:wpi="http://schemas.microsoft.com/office/word/2010/wordprocessingInk" xmlns:wne="http://schemas.microsoft.com/office/word/2006/wordml" xmlns:wps="http://schemas.microsoft.com/office/word/2010/wordprocessingShape" mc:Ignorable="w14 w15 w16se wp14">
+<w:endnotes xmlns:wpc="http://schemas.microsoft.com/office/word/2010/wordprocessingCanvas" xmlns:cx="http://schemas.microsoft.com/office/drawing/2014/chartex" xmlns:cx1="http://schemas.microsoft.com/office/drawing/2015/9/8/chartex" xmlns:cx2="http://schemas.microsoft.com/office/drawing/2015/10/21/chartex" xmlns:cx3="http://schemas.microsoft.com/office/drawing/2016/5/9/chartex" xmlns:cx4="http://schemas.microsoft.com/office/drawing/2016/5/10/chartex" xmlns:cx5="http://schemas.microsoft.com/office/drawing/2016/5/11/chartex" xmlns:cx6="http://schemas.microsoft.com/office/drawing/2016/5/12/chartex" xmlns:cx7="http://schemas.microsoft.com/office/drawing/2016/5/13/chartex" xmlns:cx8="http://schemas.microsoft.com/office/drawing/2016/5/14/chartex" xmlns:mc="http://schemas.openxmlformats.org/markup-compatibility/2006" xmlns:aink="http://schemas.microsoft.com/office/drawing/2016/ink" xmlns:am3d="http://schemas.microsoft.com/office/drawing/2017/model3d" xmlns:o="urn:schemas-microsoft-com:office:office" xmlns:r="http://schemas.openxmlformats.org/officeDocument/2006/relationships" xmlns:m="http://schemas.openxmlformats.org/officeDocument/2006/math" xmlns:v="urn:schemas-microsoft-com:vml" xmlns:wp14="http://schemas.microsoft.com/office/word/2010/wordprocessingDrawing" xmlns:wp="http://schemas.openxmlformats.org/drawingml/2006/wordprocessingDrawing" xmlns:w10="urn:schemas-microsoft-com:office:word" xmlns:w="http://schemas.openxmlformats.org/wordprocessingml/2006/main" xmlns:w14="http://schemas.microsoft.com/office/word/2010/wordml" xmlns:w15="http://schemas.microsoft.com/office/word/2012/wordml" xmlns:w16cid="http://schemas.microsoft.com/office/word/2016/wordml/cid" xmlns:w16se="http://schemas.microsoft.com/office/word/2015/wordml/symex" xmlns:wpg="http://schemas.microsoft.com/office/word/2010/wordprocessingGroup" xmlns:wpi="http://schemas.microsoft.com/office/word/2010/wordprocessingInk" xmlns:wne="http://schemas.microsoft.com/office/word/2006/wordml" xmlns:wps="http://schemas.microsoft.com/office/word/2010/wordprocessingShape" mc:Ignorable="w14 w15 w16se w16cid wp14">
   <w:endnote w:type="separator" w:id="-1">
     <w:p>
       <w:pPr>
@@ -11479,7 +12279,7 @@
 </file>
 
 <file path=word/footer1.xml><?xml version="1.0" encoding="utf-8"?>
-<w:ftr xmlns:wpc="http://schemas.microsoft.com/office/word/2010/wordprocessingCanvas" xmlns:cx="http://schemas.microsoft.com/office/drawing/2014/chartex" xmlns:cx1="http://schemas.microsoft.com/office/drawing/2015/9/8/chartex" xmlns:mc="http://schemas.openxmlformats.org/markup-compatibility/2006" xmlns:o="urn:schemas-microsoft-com:office:office" xmlns:r="http://schemas.openxmlformats.org/officeDocument/2006/relationships" xmlns:m="http://schemas.openxmlformats.org/officeDocument/2006/math" xmlns:v="urn:schemas-microsoft-com:vml" xmlns:wp14="http://schemas.microsoft.com/office/word/2010/wordprocessingDrawing" xmlns:wp="http://schemas.openxmlformats.org/drawingml/2006/wordprocessingDrawing" xmlns:w10="urn:schemas-microsoft-com:office:word" xmlns:w="http://schemas.openxmlformats.org/wordprocessingml/2006/main" xmlns:w14="http://schemas.microsoft.com/office/word/2010/wordml" xmlns:w15="http://schemas.microsoft.com/office/word/2012/wordml" xmlns:w16se="http://schemas.microsoft.com/office/word/2015/wordml/symex" xmlns:wpg="http://schemas.microsoft.com/office/word/2010/wordprocessingGroup" xmlns:wpi="http://schemas.microsoft.com/office/word/2010/wordprocessingInk" xmlns:wne="http://schemas.microsoft.com/office/word/2006/wordml" xmlns:wps="http://schemas.microsoft.com/office/word/2010/wordprocessingShape" mc:Ignorable="w14 w15 w16se wp14">
+<w:ftr xmlns:wpc="http://schemas.microsoft.com/office/word/2010/wordprocessingCanvas" xmlns:cx="http://schemas.microsoft.com/office/drawing/2014/chartex" xmlns:cx1="http://schemas.microsoft.com/office/drawing/2015/9/8/chartex" xmlns:cx2="http://schemas.microsoft.com/office/drawing/2015/10/21/chartex" xmlns:cx3="http://schemas.microsoft.com/office/drawing/2016/5/9/chartex" xmlns:cx4="http://schemas.microsoft.com/office/drawing/2016/5/10/chartex" xmlns:cx5="http://schemas.microsoft.com/office/drawing/2016/5/11/chartex" xmlns:cx6="http://schemas.microsoft.com/office/drawing/2016/5/12/chartex" xmlns:cx7="http://schemas.microsoft.com/office/drawing/2016/5/13/chartex" xmlns:cx8="http://schemas.microsoft.com/office/drawing/2016/5/14/chartex" xmlns:mc="http://schemas.openxmlformats.org/markup-compatibility/2006" xmlns:aink="http://schemas.microsoft.com/office/drawing/2016/ink" xmlns:am3d="http://schemas.microsoft.com/office/drawing/2017/model3d" xmlns:o="urn:schemas-microsoft-com:office:office" xmlns:r="http://schemas.openxmlformats.org/officeDocument/2006/relationships" xmlns:m="http://schemas.openxmlformats.org/officeDocument/2006/math" xmlns:v="urn:schemas-microsoft-com:vml" xmlns:wp14="http://schemas.microsoft.com/office/word/2010/wordprocessingDrawing" xmlns:wp="http://schemas.openxmlformats.org/drawingml/2006/wordprocessingDrawing" xmlns:w10="urn:schemas-microsoft-com:office:word" xmlns:w="http://schemas.openxmlformats.org/wordprocessingml/2006/main" xmlns:w14="http://schemas.microsoft.com/office/word/2010/wordml" xmlns:w15="http://schemas.microsoft.com/office/word/2012/wordml" xmlns:w16cid="http://schemas.microsoft.com/office/word/2016/wordml/cid" xmlns:w16se="http://schemas.microsoft.com/office/word/2015/wordml/symex" xmlns:wpg="http://schemas.microsoft.com/office/word/2010/wordprocessingGroup" xmlns:wpi="http://schemas.microsoft.com/office/word/2010/wordprocessingInk" xmlns:wne="http://schemas.microsoft.com/office/word/2006/wordml" xmlns:wps="http://schemas.microsoft.com/office/word/2010/wordprocessingShape" mc:Ignorable="w14 w15 w16se w16cid wp14">
   <w:p>
     <w:pPr>
       <w:pStyle w:val="Footer"/>
@@ -11489,7 +12289,7 @@
 </file>
 
 <file path=word/footer2.xml><?xml version="1.0" encoding="utf-8"?>
-<w:ftr xmlns:wpc="http://schemas.microsoft.com/office/word/2010/wordprocessingCanvas" xmlns:cx="http://schemas.microsoft.com/office/drawing/2014/chartex" xmlns:cx1="http://schemas.microsoft.com/office/drawing/2015/9/8/chartex" xmlns:mc="http://schemas.openxmlformats.org/markup-compatibility/2006" xmlns:o="urn:schemas-microsoft-com:office:office" xmlns:r="http://schemas.openxmlformats.org/officeDocument/2006/relationships" xmlns:m="http://schemas.openxmlformats.org/officeDocument/2006/math" xmlns:v="urn:schemas-microsoft-com:vml" xmlns:wp14="http://schemas.microsoft.com/office/word/2010/wordprocessingDrawing" xmlns:wp="http://schemas.openxmlformats.org/drawingml/2006/wordprocessingDrawing" xmlns:w10="urn:schemas-microsoft-com:office:word" xmlns:w="http://schemas.openxmlformats.org/wordprocessingml/2006/main" xmlns:w14="http://schemas.microsoft.com/office/word/2010/wordml" xmlns:w15="http://schemas.microsoft.com/office/word/2012/wordml" xmlns:w16se="http://schemas.microsoft.com/office/word/2015/wordml/symex" xmlns:wpg="http://schemas.microsoft.com/office/word/2010/wordprocessingGroup" xmlns:wpi="http://schemas.microsoft.com/office/word/2010/wordprocessingInk" xmlns:wne="http://schemas.microsoft.com/office/word/2006/wordml" xmlns:wps="http://schemas.microsoft.com/office/word/2010/wordprocessingShape" mc:Ignorable="w14 w15 w16se wp14">
+<w:ftr xmlns:wpc="http://schemas.microsoft.com/office/word/2010/wordprocessingCanvas" xmlns:cx="http://schemas.microsoft.com/office/drawing/2014/chartex" xmlns:cx1="http://schemas.microsoft.com/office/drawing/2015/9/8/chartex" xmlns:cx2="http://schemas.microsoft.com/office/drawing/2015/10/21/chartex" xmlns:cx3="http://schemas.microsoft.com/office/drawing/2016/5/9/chartex" xmlns:cx4="http://schemas.microsoft.com/office/drawing/2016/5/10/chartex" xmlns:cx5="http://schemas.microsoft.com/office/drawing/2016/5/11/chartex" xmlns:cx6="http://schemas.microsoft.com/office/drawing/2016/5/12/chartex" xmlns:cx7="http://schemas.microsoft.com/office/drawing/2016/5/13/chartex" xmlns:cx8="http://schemas.microsoft.com/office/drawing/2016/5/14/chartex" xmlns:mc="http://schemas.openxmlformats.org/markup-compatibility/2006" xmlns:aink="http://schemas.microsoft.com/office/drawing/2016/ink" xmlns:am3d="http://schemas.microsoft.com/office/drawing/2017/model3d" xmlns:o="urn:schemas-microsoft-com:office:office" xmlns:r="http://schemas.openxmlformats.org/officeDocument/2006/relationships" xmlns:m="http://schemas.openxmlformats.org/officeDocument/2006/math" xmlns:v="urn:schemas-microsoft-com:vml" xmlns:wp14="http://schemas.microsoft.com/office/word/2010/wordprocessingDrawing" xmlns:wp="http://schemas.openxmlformats.org/drawingml/2006/wordprocessingDrawing" xmlns:w10="urn:schemas-microsoft-com:office:word" xmlns:w="http://schemas.openxmlformats.org/wordprocessingml/2006/main" xmlns:w14="http://schemas.microsoft.com/office/word/2010/wordml" xmlns:w15="http://schemas.microsoft.com/office/word/2012/wordml" xmlns:w16cid="http://schemas.microsoft.com/office/word/2016/wordml/cid" xmlns:w16se="http://schemas.microsoft.com/office/word/2015/wordml/symex" xmlns:wpg="http://schemas.microsoft.com/office/word/2010/wordprocessingGroup" xmlns:wpi="http://schemas.microsoft.com/office/word/2010/wordprocessingInk" xmlns:wne="http://schemas.microsoft.com/office/word/2006/wordml" xmlns:wps="http://schemas.microsoft.com/office/word/2010/wordprocessingShape" mc:Ignorable="w14 w15 w16se w16cid wp14">
   <w:p>
     <w:pPr>
       <w:pBdr>
@@ -11576,7 +12376,7 @@
 </file>
 
 <file path=word/footer3.xml><?xml version="1.0" encoding="utf-8"?>
-<w:ftr xmlns:wpc="http://schemas.microsoft.com/office/word/2010/wordprocessingCanvas" xmlns:cx="http://schemas.microsoft.com/office/drawing/2014/chartex" xmlns:cx1="http://schemas.microsoft.com/office/drawing/2015/9/8/chartex" xmlns:mc="http://schemas.openxmlformats.org/markup-compatibility/2006" xmlns:o="urn:schemas-microsoft-com:office:office" xmlns:r="http://schemas.openxmlformats.org/officeDocument/2006/relationships" xmlns:m="http://schemas.openxmlformats.org/officeDocument/2006/math" xmlns:v="urn:schemas-microsoft-com:vml" xmlns:wp14="http://schemas.microsoft.com/office/word/2010/wordprocessingDrawing" xmlns:wp="http://schemas.openxmlformats.org/drawingml/2006/wordprocessingDrawing" xmlns:w10="urn:schemas-microsoft-com:office:word" xmlns:w="http://schemas.openxmlformats.org/wordprocessingml/2006/main" xmlns:w14="http://schemas.microsoft.com/office/word/2010/wordml" xmlns:w15="http://schemas.microsoft.com/office/word/2012/wordml" xmlns:w16se="http://schemas.microsoft.com/office/word/2015/wordml/symex" xmlns:wpg="http://schemas.microsoft.com/office/word/2010/wordprocessingGroup" xmlns:wpi="http://schemas.microsoft.com/office/word/2010/wordprocessingInk" xmlns:wne="http://schemas.microsoft.com/office/word/2006/wordml" xmlns:wps="http://schemas.microsoft.com/office/word/2010/wordprocessingShape" mc:Ignorable="w14 w15 w16se wp14">
+<w:ftr xmlns:wpc="http://schemas.microsoft.com/office/word/2010/wordprocessingCanvas" xmlns:cx="http://schemas.microsoft.com/office/drawing/2014/chartex" xmlns:cx1="http://schemas.microsoft.com/office/drawing/2015/9/8/chartex" xmlns:cx2="http://schemas.microsoft.com/office/drawing/2015/10/21/chartex" xmlns:cx3="http://schemas.microsoft.com/office/drawing/2016/5/9/chartex" xmlns:cx4="http://schemas.microsoft.com/office/drawing/2016/5/10/chartex" xmlns:cx5="http://schemas.microsoft.com/office/drawing/2016/5/11/chartex" xmlns:cx6="http://schemas.microsoft.com/office/drawing/2016/5/12/chartex" xmlns:cx7="http://schemas.microsoft.com/office/drawing/2016/5/13/chartex" xmlns:cx8="http://schemas.microsoft.com/office/drawing/2016/5/14/chartex" xmlns:mc="http://schemas.openxmlformats.org/markup-compatibility/2006" xmlns:aink="http://schemas.microsoft.com/office/drawing/2016/ink" xmlns:am3d="http://schemas.microsoft.com/office/drawing/2017/model3d" xmlns:o="urn:schemas-microsoft-com:office:office" xmlns:r="http://schemas.openxmlformats.org/officeDocument/2006/relationships" xmlns:m="http://schemas.openxmlformats.org/officeDocument/2006/math" xmlns:v="urn:schemas-microsoft-com:vml" xmlns:wp14="http://schemas.microsoft.com/office/word/2010/wordprocessingDrawing" xmlns:wp="http://schemas.openxmlformats.org/drawingml/2006/wordprocessingDrawing" xmlns:w10="urn:schemas-microsoft-com:office:word" xmlns:w="http://schemas.openxmlformats.org/wordprocessingml/2006/main" xmlns:w14="http://schemas.microsoft.com/office/word/2010/wordml" xmlns:w15="http://schemas.microsoft.com/office/word/2012/wordml" xmlns:w16cid="http://schemas.microsoft.com/office/word/2016/wordml/cid" xmlns:w16se="http://schemas.microsoft.com/office/word/2015/wordml/symex" xmlns:wpg="http://schemas.microsoft.com/office/word/2010/wordprocessingGroup" xmlns:wpi="http://schemas.microsoft.com/office/word/2010/wordprocessingInk" xmlns:wne="http://schemas.microsoft.com/office/word/2006/wordml" xmlns:wps="http://schemas.microsoft.com/office/word/2010/wordprocessingShape" mc:Ignorable="w14 w15 w16se w16cid wp14">
   <w:p>
     <w:pPr>
       <w:pBdr>
@@ -11646,7 +12446,7 @@
 </file>
 
 <file path=word/footnotes.xml><?xml version="1.0" encoding="utf-8"?>
-<w:footnotes xmlns:wpc="http://schemas.microsoft.com/office/word/2010/wordprocessingCanvas" xmlns:cx="http://schemas.microsoft.com/office/drawing/2014/chartex" xmlns:cx1="http://schemas.microsoft.com/office/drawing/2015/9/8/chartex" xmlns:mc="http://schemas.openxmlformats.org/markup-compatibility/2006" xmlns:o="urn:schemas-microsoft-com:office:office" xmlns:r="http://schemas.openxmlformats.org/officeDocument/2006/relationships" xmlns:m="http://schemas.openxmlformats.org/officeDocument/2006/math" xmlns:v="urn:schemas-microsoft-com:vml" xmlns:wp14="http://schemas.microsoft.com/office/word/2010/wordprocessingDrawing" xmlns:wp="http://schemas.openxmlformats.org/drawingml/2006/wordprocessingDrawing" xmlns:w10="urn:schemas-microsoft-com:office:word" xmlns:w="http://schemas.openxmlformats.org/wordprocessingml/2006/main" xmlns:w14="http://schemas.microsoft.com/office/word/2010/wordml" xmlns:w15="http://schemas.microsoft.com/office/word/2012/wordml" xmlns:w16se="http://schemas.microsoft.com/office/word/2015/wordml/symex" xmlns:wpg="http://schemas.microsoft.com/office/word/2010/wordprocessingGroup" xmlns:wpi="http://schemas.microsoft.com/office/word/2010/wordprocessingInk" xmlns:wne="http://schemas.microsoft.com/office/word/2006/wordml" xmlns:wps="http://schemas.microsoft.com/office/word/2010/wordprocessingShape" mc:Ignorable="w14 w15 w16se wp14">
+<w:footnotes xmlns:wpc="http://schemas.microsoft.com/office/word/2010/wordprocessingCanvas" xmlns:cx="http://schemas.microsoft.com/office/drawing/2014/chartex" xmlns:cx1="http://schemas.microsoft.com/office/drawing/2015/9/8/chartex" xmlns:cx2="http://schemas.microsoft.com/office/drawing/2015/10/21/chartex" xmlns:cx3="http://schemas.microsoft.com/office/drawing/2016/5/9/chartex" xmlns:cx4="http://schemas.microsoft.com/office/drawing/2016/5/10/chartex" xmlns:cx5="http://schemas.microsoft.com/office/drawing/2016/5/11/chartex" xmlns:cx6="http://schemas.microsoft.com/office/drawing/2016/5/12/chartex" xmlns:cx7="http://schemas.microsoft.com/office/drawing/2016/5/13/chartex" xmlns:cx8="http://schemas.microsoft.com/office/drawing/2016/5/14/chartex" xmlns:mc="http://schemas.openxmlformats.org/markup-compatibility/2006" xmlns:aink="http://schemas.microsoft.com/office/drawing/2016/ink" xmlns:am3d="http://schemas.microsoft.com/office/drawing/2017/model3d" xmlns:o="urn:schemas-microsoft-com:office:office" xmlns:r="http://schemas.openxmlformats.org/officeDocument/2006/relationships" xmlns:m="http://schemas.openxmlformats.org/officeDocument/2006/math" xmlns:v="urn:schemas-microsoft-com:vml" xmlns:wp14="http://schemas.microsoft.com/office/word/2010/wordprocessingDrawing" xmlns:wp="http://schemas.openxmlformats.org/drawingml/2006/wordprocessingDrawing" xmlns:w10="urn:schemas-microsoft-com:office:word" xmlns:w="http://schemas.openxmlformats.org/wordprocessingml/2006/main" xmlns:w14="http://schemas.microsoft.com/office/word/2010/wordml" xmlns:w15="http://schemas.microsoft.com/office/word/2012/wordml" xmlns:w16cid="http://schemas.microsoft.com/office/word/2016/wordml/cid" xmlns:w16se="http://schemas.microsoft.com/office/word/2015/wordml/symex" xmlns:wpg="http://schemas.microsoft.com/office/word/2010/wordprocessingGroup" xmlns:wpi="http://schemas.microsoft.com/office/word/2010/wordprocessingInk" xmlns:wne="http://schemas.microsoft.com/office/word/2006/wordml" xmlns:wps="http://schemas.microsoft.com/office/word/2010/wordprocessingShape" mc:Ignorable="w14 w15 w16se w16cid wp14">
   <w:footnote w:type="separator" w:id="-1">
     <w:p>
       <w:pPr>
@@ -11671,7 +12471,7 @@
 </file>
 
 <file path=word/header1.xml><?xml version="1.0" encoding="utf-8"?>
-<w:hdr xmlns:wpc="http://schemas.microsoft.com/office/word/2010/wordprocessingCanvas" xmlns:cx="http://schemas.microsoft.com/office/drawing/2014/chartex" xmlns:cx1="http://schemas.microsoft.com/office/drawing/2015/9/8/chartex" xmlns:mc="http://schemas.openxmlformats.org/markup-compatibility/2006" xmlns:o="urn:schemas-microsoft-com:office:office" xmlns:r="http://schemas.openxmlformats.org/officeDocument/2006/relationships" xmlns:m="http://schemas.openxmlformats.org/officeDocument/2006/math" xmlns:v="urn:schemas-microsoft-com:vml" xmlns:wp14="http://schemas.microsoft.com/office/word/2010/wordprocessingDrawing" xmlns:wp="http://schemas.openxmlformats.org/drawingml/2006/wordprocessingDrawing" xmlns:w10="urn:schemas-microsoft-com:office:word" xmlns:w="http://schemas.openxmlformats.org/wordprocessingml/2006/main" xmlns:w14="http://schemas.microsoft.com/office/word/2010/wordml" xmlns:w15="http://schemas.microsoft.com/office/word/2012/wordml" xmlns:w16se="http://schemas.microsoft.com/office/word/2015/wordml/symex" xmlns:wpg="http://schemas.microsoft.com/office/word/2010/wordprocessingGroup" xmlns:wpi="http://schemas.microsoft.com/office/word/2010/wordprocessingInk" xmlns:wne="http://schemas.microsoft.com/office/word/2006/wordml" xmlns:wps="http://schemas.microsoft.com/office/word/2010/wordprocessingShape" mc:Ignorable="w14 w15 w16se wp14">
+<w:hdr xmlns:wpc="http://schemas.microsoft.com/office/word/2010/wordprocessingCanvas" xmlns:cx="http://schemas.microsoft.com/office/drawing/2014/chartex" xmlns:cx1="http://schemas.microsoft.com/office/drawing/2015/9/8/chartex" xmlns:cx2="http://schemas.microsoft.com/office/drawing/2015/10/21/chartex" xmlns:cx3="http://schemas.microsoft.com/office/drawing/2016/5/9/chartex" xmlns:cx4="http://schemas.microsoft.com/office/drawing/2016/5/10/chartex" xmlns:cx5="http://schemas.microsoft.com/office/drawing/2016/5/11/chartex" xmlns:cx6="http://schemas.microsoft.com/office/drawing/2016/5/12/chartex" xmlns:cx7="http://schemas.microsoft.com/office/drawing/2016/5/13/chartex" xmlns:cx8="http://schemas.microsoft.com/office/drawing/2016/5/14/chartex" xmlns:mc="http://schemas.openxmlformats.org/markup-compatibility/2006" xmlns:aink="http://schemas.microsoft.com/office/drawing/2016/ink" xmlns:am3d="http://schemas.microsoft.com/office/drawing/2017/model3d" xmlns:o="urn:schemas-microsoft-com:office:office" xmlns:r="http://schemas.openxmlformats.org/officeDocument/2006/relationships" xmlns:m="http://schemas.openxmlformats.org/officeDocument/2006/math" xmlns:v="urn:schemas-microsoft-com:vml" xmlns:wp14="http://schemas.microsoft.com/office/word/2010/wordprocessingDrawing" xmlns:wp="http://schemas.openxmlformats.org/drawingml/2006/wordprocessingDrawing" xmlns:w10="urn:schemas-microsoft-com:office:word" xmlns:w="http://schemas.openxmlformats.org/wordprocessingml/2006/main" xmlns:w14="http://schemas.microsoft.com/office/word/2010/wordml" xmlns:w15="http://schemas.microsoft.com/office/word/2012/wordml" xmlns:w16cid="http://schemas.microsoft.com/office/word/2016/wordml/cid" xmlns:w16se="http://schemas.microsoft.com/office/word/2015/wordml/symex" xmlns:wpg="http://schemas.microsoft.com/office/word/2010/wordprocessingGroup" xmlns:wpi="http://schemas.microsoft.com/office/word/2010/wordprocessingInk" xmlns:wne="http://schemas.microsoft.com/office/word/2006/wordml" xmlns:wps="http://schemas.microsoft.com/office/word/2010/wordprocessingShape" mc:Ignorable="w14 w15 w16se w16cid wp14">
   <w:p>
     <w:pPr>
       <w:pStyle w:val="Header"/>
@@ -11681,7 +12481,7 @@
 </file>
 
 <file path=word/header2.xml><?xml version="1.0" encoding="utf-8"?>
-<w:hdr xmlns:wpc="http://schemas.microsoft.com/office/word/2010/wordprocessingCanvas" xmlns:cx="http://schemas.microsoft.com/office/drawing/2014/chartex" xmlns:cx1="http://schemas.microsoft.com/office/drawing/2015/9/8/chartex" xmlns:mc="http://schemas.openxmlformats.org/markup-compatibility/2006" xmlns:o="urn:schemas-microsoft-com:office:office" xmlns:r="http://schemas.openxmlformats.org/officeDocument/2006/relationships" xmlns:m="http://schemas.openxmlformats.org/officeDocument/2006/math" xmlns:v="urn:schemas-microsoft-com:vml" xmlns:wp14="http://schemas.microsoft.com/office/word/2010/wordprocessingDrawing" xmlns:wp="http://schemas.openxmlformats.org/drawingml/2006/wordprocessingDrawing" xmlns:w10="urn:schemas-microsoft-com:office:word" xmlns:w="http://schemas.openxmlformats.org/wordprocessingml/2006/main" xmlns:w14="http://schemas.microsoft.com/office/word/2010/wordml" xmlns:w15="http://schemas.microsoft.com/office/word/2012/wordml" xmlns:w16se="http://schemas.microsoft.com/office/word/2015/wordml/symex" xmlns:wpg="http://schemas.microsoft.com/office/word/2010/wordprocessingGroup" xmlns:wpi="http://schemas.microsoft.com/office/word/2010/wordprocessingInk" xmlns:wne="http://schemas.microsoft.com/office/word/2006/wordml" xmlns:wps="http://schemas.microsoft.com/office/word/2010/wordprocessingShape" mc:Ignorable="w14 w15 w16se wp14">
+<w:hdr xmlns:wpc="http://schemas.microsoft.com/office/word/2010/wordprocessingCanvas" xmlns:cx="http://schemas.microsoft.com/office/drawing/2014/chartex" xmlns:cx1="http://schemas.microsoft.com/office/drawing/2015/9/8/chartex" xmlns:cx2="http://schemas.microsoft.com/office/drawing/2015/10/21/chartex" xmlns:cx3="http://schemas.microsoft.com/office/drawing/2016/5/9/chartex" xmlns:cx4="http://schemas.microsoft.com/office/drawing/2016/5/10/chartex" xmlns:cx5="http://schemas.microsoft.com/office/drawing/2016/5/11/chartex" xmlns:cx6="http://schemas.microsoft.com/office/drawing/2016/5/12/chartex" xmlns:cx7="http://schemas.microsoft.com/office/drawing/2016/5/13/chartex" xmlns:cx8="http://schemas.microsoft.com/office/drawing/2016/5/14/chartex" xmlns:mc="http://schemas.openxmlformats.org/markup-compatibility/2006" xmlns:aink="http://schemas.microsoft.com/office/drawing/2016/ink" xmlns:am3d="http://schemas.microsoft.com/office/drawing/2017/model3d" xmlns:o="urn:schemas-microsoft-com:office:office" xmlns:r="http://schemas.openxmlformats.org/officeDocument/2006/relationships" xmlns:m="http://schemas.openxmlformats.org/officeDocument/2006/math" xmlns:v="urn:schemas-microsoft-com:vml" xmlns:wp14="http://schemas.microsoft.com/office/word/2010/wordprocessingDrawing" xmlns:wp="http://schemas.openxmlformats.org/drawingml/2006/wordprocessingDrawing" xmlns:w10="urn:schemas-microsoft-com:office:word" xmlns:w="http://schemas.openxmlformats.org/wordprocessingml/2006/main" xmlns:w14="http://schemas.microsoft.com/office/word/2010/wordml" xmlns:w15="http://schemas.microsoft.com/office/word/2012/wordml" xmlns:w16cid="http://schemas.microsoft.com/office/word/2016/wordml/cid" xmlns:w16se="http://schemas.microsoft.com/office/word/2015/wordml/symex" xmlns:wpg="http://schemas.microsoft.com/office/word/2010/wordprocessingGroup" xmlns:wpi="http://schemas.microsoft.com/office/word/2010/wordprocessingInk" xmlns:wne="http://schemas.microsoft.com/office/word/2006/wordml" xmlns:wps="http://schemas.microsoft.com/office/word/2010/wordprocessingShape" mc:Ignorable="w14 w15 w16se w16cid wp14">
   <w:p>
     <w:pPr>
       <w:pBdr>
@@ -11917,13 +12717,23 @@
               <w:szCs w:val="18"/>
             </w:rPr>
           </w:pPr>
+          <w:proofErr w:type="spellStart"/>
           <w:r>
             <w:rPr>
               <w:color w:val="000000"/>
               <w:sz w:val="18"/>
               <w:szCs w:val="18"/>
             </w:rPr>
-            <w:t xml:space="preserve">Kommunity Process Report - VIA Engineering </w:t>
+            <w:t>Kommunity</w:t>
+          </w:r>
+          <w:proofErr w:type="spellEnd"/>
+          <w:r>
+            <w:rPr>
+              <w:color w:val="000000"/>
+              <w:sz w:val="18"/>
+              <w:szCs w:val="18"/>
+            </w:rPr>
+            <w:t xml:space="preserve"> Process Report - VIA Engineering </w:t>
           </w:r>
         </w:p>
       </w:tc>
@@ -12028,7 +12838,7 @@
 </file>
 
 <file path=word/header3.xml><?xml version="1.0" encoding="utf-8"?>
-<w:hdr xmlns:wpc="http://schemas.microsoft.com/office/word/2010/wordprocessingCanvas" xmlns:cx="http://schemas.microsoft.com/office/drawing/2014/chartex" xmlns:cx1="http://schemas.microsoft.com/office/drawing/2015/9/8/chartex" xmlns:mc="http://schemas.openxmlformats.org/markup-compatibility/2006" xmlns:o="urn:schemas-microsoft-com:office:office" xmlns:r="http://schemas.openxmlformats.org/officeDocument/2006/relationships" xmlns:m="http://schemas.openxmlformats.org/officeDocument/2006/math" xmlns:v="urn:schemas-microsoft-com:vml" xmlns:wp14="http://schemas.microsoft.com/office/word/2010/wordprocessingDrawing" xmlns:wp="http://schemas.openxmlformats.org/drawingml/2006/wordprocessingDrawing" xmlns:w10="urn:schemas-microsoft-com:office:word" xmlns:w="http://schemas.openxmlformats.org/wordprocessingml/2006/main" xmlns:w14="http://schemas.microsoft.com/office/word/2010/wordml" xmlns:w15="http://schemas.microsoft.com/office/word/2012/wordml" xmlns:w16se="http://schemas.microsoft.com/office/word/2015/wordml/symex" xmlns:wpg="http://schemas.microsoft.com/office/word/2010/wordprocessingGroup" xmlns:wpi="http://schemas.microsoft.com/office/word/2010/wordprocessingInk" xmlns:wne="http://schemas.microsoft.com/office/word/2006/wordml" xmlns:wps="http://schemas.microsoft.com/office/word/2010/wordprocessingShape" mc:Ignorable="w14 w15 w16se wp14">
+<w:hdr xmlns:wpc="http://schemas.microsoft.com/office/word/2010/wordprocessingCanvas" xmlns:cx="http://schemas.microsoft.com/office/drawing/2014/chartex" xmlns:cx1="http://schemas.microsoft.com/office/drawing/2015/9/8/chartex" xmlns:cx2="http://schemas.microsoft.com/office/drawing/2015/10/21/chartex" xmlns:cx3="http://schemas.microsoft.com/office/drawing/2016/5/9/chartex" xmlns:cx4="http://schemas.microsoft.com/office/drawing/2016/5/10/chartex" xmlns:cx5="http://schemas.microsoft.com/office/drawing/2016/5/11/chartex" xmlns:cx6="http://schemas.microsoft.com/office/drawing/2016/5/12/chartex" xmlns:cx7="http://schemas.microsoft.com/office/drawing/2016/5/13/chartex" xmlns:cx8="http://schemas.microsoft.com/office/drawing/2016/5/14/chartex" xmlns:mc="http://schemas.openxmlformats.org/markup-compatibility/2006" xmlns:aink="http://schemas.microsoft.com/office/drawing/2016/ink" xmlns:am3d="http://schemas.microsoft.com/office/drawing/2017/model3d" xmlns:o="urn:schemas-microsoft-com:office:office" xmlns:r="http://schemas.openxmlformats.org/officeDocument/2006/relationships" xmlns:m="http://schemas.openxmlformats.org/officeDocument/2006/math" xmlns:v="urn:schemas-microsoft-com:vml" xmlns:wp14="http://schemas.microsoft.com/office/word/2010/wordprocessingDrawing" xmlns:wp="http://schemas.openxmlformats.org/drawingml/2006/wordprocessingDrawing" xmlns:w10="urn:schemas-microsoft-com:office:word" xmlns:w="http://schemas.openxmlformats.org/wordprocessingml/2006/main" xmlns:w14="http://schemas.microsoft.com/office/word/2010/wordml" xmlns:w15="http://schemas.microsoft.com/office/word/2012/wordml" xmlns:w16cid="http://schemas.microsoft.com/office/word/2016/wordml/cid" xmlns:w16se="http://schemas.microsoft.com/office/word/2015/wordml/symex" xmlns:wpg="http://schemas.microsoft.com/office/word/2010/wordprocessingGroup" xmlns:wpi="http://schemas.microsoft.com/office/word/2010/wordprocessingInk" xmlns:wne="http://schemas.microsoft.com/office/word/2006/wordml" xmlns:wps="http://schemas.microsoft.com/office/word/2010/wordprocessingShape" mc:Ignorable="w14 w15 w16se w16cid wp14">
   <w:p>
     <w:pPr>
       <w:pBdr>
@@ -12155,7 +12965,7 @@
 </file>
 
 <file path=word/numbering.xml><?xml version="1.0" encoding="utf-8"?>
-<w:numbering xmlns:wpc="http://schemas.microsoft.com/office/word/2010/wordprocessingCanvas" xmlns:cx="http://schemas.microsoft.com/office/drawing/2014/chartex" xmlns:cx1="http://schemas.microsoft.com/office/drawing/2015/9/8/chartex" xmlns:mc="http://schemas.openxmlformats.org/markup-compatibility/2006" xmlns:o="urn:schemas-microsoft-com:office:office" xmlns:r="http://schemas.openxmlformats.org/officeDocument/2006/relationships" xmlns:m="http://schemas.openxmlformats.org/officeDocument/2006/math" xmlns:v="urn:schemas-microsoft-com:vml" xmlns:wp14="http://schemas.microsoft.com/office/word/2010/wordprocessingDrawing" xmlns:wp="http://schemas.openxmlformats.org/drawingml/2006/wordprocessingDrawing" xmlns:w10="urn:schemas-microsoft-com:office:word" xmlns:w="http://schemas.openxmlformats.org/wordprocessingml/2006/main" xmlns:w14="http://schemas.microsoft.com/office/word/2010/wordml" xmlns:w15="http://schemas.microsoft.com/office/word/2012/wordml" xmlns:w16se="http://schemas.microsoft.com/office/word/2015/wordml/symex" xmlns:wpg="http://schemas.microsoft.com/office/word/2010/wordprocessingGroup" xmlns:wpi="http://schemas.microsoft.com/office/word/2010/wordprocessingInk" xmlns:wne="http://schemas.microsoft.com/office/word/2006/wordml" xmlns:wps="http://schemas.microsoft.com/office/word/2010/wordprocessingShape" mc:Ignorable="w14 w15 w16se wp14">
+<w:numbering xmlns:wpc="http://schemas.microsoft.com/office/word/2010/wordprocessingCanvas" xmlns:cx="http://schemas.microsoft.com/office/drawing/2014/chartex" xmlns:cx1="http://schemas.microsoft.com/office/drawing/2015/9/8/chartex" xmlns:cx2="http://schemas.microsoft.com/office/drawing/2015/10/21/chartex" xmlns:cx3="http://schemas.microsoft.com/office/drawing/2016/5/9/chartex" xmlns:cx4="http://schemas.microsoft.com/office/drawing/2016/5/10/chartex" xmlns:cx5="http://schemas.microsoft.com/office/drawing/2016/5/11/chartex" xmlns:cx6="http://schemas.microsoft.com/office/drawing/2016/5/12/chartex" xmlns:cx7="http://schemas.microsoft.com/office/drawing/2016/5/13/chartex" xmlns:cx8="http://schemas.microsoft.com/office/drawing/2016/5/14/chartex" xmlns:mc="http://schemas.openxmlformats.org/markup-compatibility/2006" xmlns:aink="http://schemas.microsoft.com/office/drawing/2016/ink" xmlns:am3d="http://schemas.microsoft.com/office/drawing/2017/model3d" xmlns:o="urn:schemas-microsoft-com:office:office" xmlns:r="http://schemas.openxmlformats.org/officeDocument/2006/relationships" xmlns:m="http://schemas.openxmlformats.org/officeDocument/2006/math" xmlns:v="urn:schemas-microsoft-com:vml" xmlns:wp14="http://schemas.microsoft.com/office/word/2010/wordprocessingDrawing" xmlns:wp="http://schemas.openxmlformats.org/drawingml/2006/wordprocessingDrawing" xmlns:w10="urn:schemas-microsoft-com:office:word" xmlns:w="http://schemas.openxmlformats.org/wordprocessingml/2006/main" xmlns:w14="http://schemas.microsoft.com/office/word/2010/wordml" xmlns:w15="http://schemas.microsoft.com/office/word/2012/wordml" xmlns:w16cid="http://schemas.microsoft.com/office/word/2016/wordml/cid" xmlns:w16se="http://schemas.microsoft.com/office/word/2015/wordml/symex" xmlns:wpg="http://schemas.microsoft.com/office/word/2010/wordprocessingGroup" xmlns:wpi="http://schemas.microsoft.com/office/word/2010/wordprocessingInk" xmlns:wne="http://schemas.microsoft.com/office/word/2006/wordml" xmlns:wps="http://schemas.microsoft.com/office/word/2010/wordprocessingShape" mc:Ignorable="w14 w15 w16se w16cid wp14">
   <w:abstractNum w:abstractNumId="0" w15:restartNumberingAfterBreak="0">
     <w:nsid w:val="357623B5"/>
     <w:multiLevelType w:val="hybridMultilevel"/>
@@ -12338,7 +13148,7 @@
 </file>
 
 <file path=word/styles.xml><?xml version="1.0" encoding="utf-8"?>
-<w:styles xmlns:mc="http://schemas.openxmlformats.org/markup-compatibility/2006" xmlns:r="http://schemas.openxmlformats.org/officeDocument/2006/relationships" xmlns:w="http://schemas.openxmlformats.org/wordprocessingml/2006/main" xmlns:w14="http://schemas.microsoft.com/office/word/2010/wordml" xmlns:w15="http://schemas.microsoft.com/office/word/2012/wordml" xmlns:w16se="http://schemas.microsoft.com/office/word/2015/wordml/symex" mc:Ignorable="w14 w15 w16se">
+<w:styles xmlns:mc="http://schemas.openxmlformats.org/markup-compatibility/2006" xmlns:r="http://schemas.openxmlformats.org/officeDocument/2006/relationships" xmlns:w="http://schemas.openxmlformats.org/wordprocessingml/2006/main" xmlns:w14="http://schemas.microsoft.com/office/word/2010/wordml" xmlns:w15="http://schemas.microsoft.com/office/word/2012/wordml" xmlns:w16cid="http://schemas.microsoft.com/office/word/2016/wordml/cid" xmlns:w16se="http://schemas.microsoft.com/office/word/2015/wordml/symex" mc:Ignorable="w14 w15 w16se w16cid">
   <w:docDefaults>
     <w:rPrDefault>
       <w:rPr>
@@ -12354,7 +13164,7 @@
       </w:pPr>
     </w:pPrDefault>
   </w:docDefaults>
-  <w:latentStyles w:defLockedState="0" w:defUIPriority="99" w:defSemiHidden="0" w:defUnhideWhenUsed="0" w:defQFormat="0" w:count="371">
+  <w:latentStyles w:defLockedState="0" w:defUIPriority="99" w:defSemiHidden="0" w:defUnhideWhenUsed="0" w:defQFormat="0" w:count="376">
     <w:lsdException w:name="Normal" w:uiPriority="0" w:qFormat="1"/>
     <w:lsdException w:name="heading 1" w:uiPriority="9" w:qFormat="1"/>
     <w:lsdException w:name="heading 2" w:semiHidden="1" w:uiPriority="9" w:unhideWhenUsed="1" w:qFormat="1"/>
@@ -12460,7 +13270,6 @@
     <w:lsdException w:name="HTML Sample" w:semiHidden="1" w:unhideWhenUsed="1"/>
     <w:lsdException w:name="HTML Typewriter" w:semiHidden="1" w:unhideWhenUsed="1"/>
     <w:lsdException w:name="HTML Variable" w:semiHidden="1" w:unhideWhenUsed="1"/>
-    <w:lsdException w:name="Normal Table" w:semiHidden="1" w:unhideWhenUsed="1"/>
     <w:lsdException w:name="annotation subject" w:semiHidden="1" w:unhideWhenUsed="1"/>
     <w:lsdException w:name="No List" w:semiHidden="1" w:unhideWhenUsed="1"/>
     <w:lsdException w:name="Outline List 1" w:semiHidden="1" w:unhideWhenUsed="1"/>
@@ -12503,11 +13312,8 @@
     <w:lsdException w:name="Table Contemporary" w:semiHidden="1" w:unhideWhenUsed="1"/>
     <w:lsdException w:name="Table Elegant" w:semiHidden="1" w:unhideWhenUsed="1"/>
     <w:lsdException w:name="Table Professional" w:semiHidden="1" w:unhideWhenUsed="1"/>
-    <w:lsdException w:name="Table Subtle 1" w:semiHidden="1" w:unhideWhenUsed="1"/>
     <w:lsdException w:name="Table Subtle 2" w:semiHidden="1" w:unhideWhenUsed="1"/>
     <w:lsdException w:name="Table Web 1" w:semiHidden="1" w:unhideWhenUsed="1"/>
-    <w:lsdException w:name="Table Web 2" w:semiHidden="1" w:unhideWhenUsed="1"/>
-    <w:lsdException w:name="Table Web 3" w:semiHidden="1" w:unhideWhenUsed="1"/>
     <w:lsdException w:name="Balloon Text" w:semiHidden="1" w:unhideWhenUsed="1"/>
     <w:lsdException w:name="Table Grid" w:uiPriority="39"/>
     <w:lsdException w:name="Table Theme" w:semiHidden="1" w:unhideWhenUsed="1"/>
@@ -12726,6 +13532,11 @@
     <w:lsdException w:name="List Table 5 Dark Accent 6" w:uiPriority="50"/>
     <w:lsdException w:name="List Table 6 Colorful Accent 6" w:uiPriority="51"/>
     <w:lsdException w:name="List Table 7 Colorful Accent 6" w:uiPriority="52"/>
+    <w:lsdException w:name="Mention" w:semiHidden="1" w:unhideWhenUsed="1"/>
+    <w:lsdException w:name="Smart Hyperlink" w:semiHidden="1" w:unhideWhenUsed="1"/>
+    <w:lsdException w:name="Hashtag" w:semiHidden="1" w:unhideWhenUsed="1"/>
+    <w:lsdException w:name="Unresolved Mention" w:semiHidden="1" w:unhideWhenUsed="1"/>
+    <w:lsdException w:name="Smart Link" w:semiHidden="1" w:unhideWhenUsed="1"/>
   </w:latentStyles>
   <w:style w:type="paragraph" w:default="1" w:styleId="Normal">
     <w:name w:val="Normal"/>
@@ -13573,7 +14384,7 @@
 </file>
 
 <file path=customXml/itemProps1.xml><?xml version="1.0" encoding="utf-8"?>
-<ds:datastoreItem xmlns:ds="http://schemas.openxmlformats.org/officeDocument/2006/customXml" ds:itemID="{153C8CEC-5D8E-4610-B03D-7ABD31450A39}">
+<ds:datastoreItem xmlns:ds="http://schemas.openxmlformats.org/officeDocument/2006/customXml" ds:itemID="{937E6F02-5C46-42C0-AB72-5608D973057A}">
   <ds:schemaRefs>
     <ds:schemaRef ds:uri="http://schemas.openxmlformats.org/officeDocument/2006/bibliography"/>
   </ds:schemaRefs>

--- a/Documentation/ProcessReport/Process Report.docx
+++ b/Documentation/ProcessReport/Process Report.docx
@@ -1,6 +1,6 @@
 
 <file path=word/document.xml><?xml version="1.0" encoding="utf-8"?>
-<w:document xmlns:wpc="http://schemas.microsoft.com/office/word/2010/wordprocessingCanvas" xmlns:cx="http://schemas.microsoft.com/office/drawing/2014/chartex" xmlns:cx1="http://schemas.microsoft.com/office/drawing/2015/9/8/chartex" xmlns:cx2="http://schemas.microsoft.com/office/drawing/2015/10/21/chartex" xmlns:cx3="http://schemas.microsoft.com/office/drawing/2016/5/9/chartex" xmlns:cx4="http://schemas.microsoft.com/office/drawing/2016/5/10/chartex" xmlns:cx5="http://schemas.microsoft.com/office/drawing/2016/5/11/chartex" xmlns:cx6="http://schemas.microsoft.com/office/drawing/2016/5/12/chartex" xmlns:cx7="http://schemas.microsoft.com/office/drawing/2016/5/13/chartex" xmlns:cx8="http://schemas.microsoft.com/office/drawing/2016/5/14/chartex" xmlns:mc="http://schemas.openxmlformats.org/markup-compatibility/2006" xmlns:aink="http://schemas.microsoft.com/office/drawing/2016/ink" xmlns:am3d="http://schemas.microsoft.com/office/drawing/2017/model3d" xmlns:o="urn:schemas-microsoft-com:office:office" xmlns:r="http://schemas.openxmlformats.org/officeDocument/2006/relationships" xmlns:m="http://schemas.openxmlformats.org/officeDocument/2006/math" xmlns:v="urn:schemas-microsoft-com:vml" xmlns:wp14="http://schemas.microsoft.com/office/word/2010/wordprocessingDrawing" xmlns:wp="http://schemas.openxmlformats.org/drawingml/2006/wordprocessingDrawing" xmlns:w10="urn:schemas-microsoft-com:office:word" xmlns:w="http://schemas.openxmlformats.org/wordprocessingml/2006/main" xmlns:w14="http://schemas.microsoft.com/office/word/2010/wordml" xmlns:w15="http://schemas.microsoft.com/office/word/2012/wordml" xmlns:w16cid="http://schemas.microsoft.com/office/word/2016/wordml/cid" xmlns:w16se="http://schemas.microsoft.com/office/word/2015/wordml/symex" xmlns:wpg="http://schemas.microsoft.com/office/word/2010/wordprocessingGroup" xmlns:wpi="http://schemas.microsoft.com/office/word/2010/wordprocessingInk" xmlns:wne="http://schemas.microsoft.com/office/word/2006/wordml" xmlns:wps="http://schemas.microsoft.com/office/word/2010/wordprocessingShape" mc:Ignorable="w14 w15 w16se w16cid wp14">
+<w:document xmlns:wpc="http://schemas.microsoft.com/office/word/2010/wordprocessingCanvas" xmlns:cx="http://schemas.microsoft.com/office/drawing/2014/chartex" xmlns:cx1="http://schemas.microsoft.com/office/drawing/2015/9/8/chartex" xmlns:mc="http://schemas.openxmlformats.org/markup-compatibility/2006" xmlns:o="urn:schemas-microsoft-com:office:office" xmlns:r="http://schemas.openxmlformats.org/officeDocument/2006/relationships" xmlns:m="http://schemas.openxmlformats.org/officeDocument/2006/math" xmlns:v="urn:schemas-microsoft-com:vml" xmlns:wp14="http://schemas.microsoft.com/office/word/2010/wordprocessingDrawing" xmlns:wp="http://schemas.openxmlformats.org/drawingml/2006/wordprocessingDrawing" xmlns:w10="urn:schemas-microsoft-com:office:word" xmlns:w="http://schemas.openxmlformats.org/wordprocessingml/2006/main" xmlns:w14="http://schemas.microsoft.com/office/word/2010/wordml" xmlns:w15="http://schemas.microsoft.com/office/word/2012/wordml" xmlns:w16se="http://schemas.microsoft.com/office/word/2015/wordml/symex" xmlns:wpg="http://schemas.microsoft.com/office/word/2010/wordprocessingGroup" xmlns:wpi="http://schemas.microsoft.com/office/word/2010/wordprocessingInk" xmlns:wne="http://schemas.microsoft.com/office/word/2006/wordml" xmlns:wps="http://schemas.microsoft.com/office/word/2010/wordprocessingShape" mc:Ignorable="w14 w15 w16se wp14">
   <w:body>
     <w:p>
       <w:pPr>
@@ -1971,15 +1971,7 @@
       </w:pPr>
       <w:r>
         <w:tab/>
-        <w:t xml:space="preserve">I am going into SEP4 with a small dose of pendency, the reason for this being the hefty </w:t>
-      </w:r>
-      <w:proofErr w:type="gramStart"/>
-      <w:r>
-        <w:t>amount</w:t>
-      </w:r>
-      <w:proofErr w:type="gramEnd"/>
-      <w:r>
-        <w:t xml:space="preserve"> of new tasks, but also the scale of the project that my group has to develop. My main goal is to fully dedicate myself on the work related to the project, until the point that me and the other members of the group consider that our expectations regarding the final product that we have in mind will be met. I am certain that the work process will be full of challenges and problems, due to all the new things that we will have to implement, but I am looking forward to all of them, since I find that solving a problem, “getting your hands dirty”, is the best way to learn something new.</w:t>
+        <w:t>I am going into SEP4 with a small dose of pendency, the reason for this being the hefty amount of new tasks, but also the scale of the project that my group has to develop. My main goal is to fully dedicate myself on the work related to the project, until the point that me and the other members of the group consider that our expectations regarding the final product that we have in mind will be met. I am certain that the work process will be full of challenges and problems, due to all the new things that we will have to implement, but I am looking forward to all of them, since I find that solving a problem, “getting your hands dirty”, is the best way to learn something new.</w:t>
       </w:r>
     </w:p>
     <w:p>
@@ -2010,6 +2002,47 @@
       </w:pPr>
       <w:r>
         <w:t>SEP3 was a big challenge for me as I had just transferred from Mechanical Engineering and was new to the world of Software Engineering. But that experience thought me a lot and made me eager to see what SEP4 was all about. Admittingly, at first it seemed a bit overwhelming from all points a few. It seemed to be a very complex project that requires a large amount of specialized knowledge and dealing with a team of 10 people also presented itself to be a challenge. My goal at the beginning of the semester was to absorb as much information as I can about the technologies we would have to use and do my best regarding my part in the group.</w:t>
+      </w:r>
+    </w:p>
+    <w:p>
+      <w:pPr>
+        <w:spacing w:before="100" w:beforeAutospacing="1" w:after="100" w:afterAutospacing="1"/>
+        <w:contextualSpacing/>
+        <w:jc w:val="both"/>
+      </w:pPr>
+    </w:p>
+    <w:p>
+      <w:pPr>
+        <w:spacing w:before="100" w:beforeAutospacing="1" w:after="100" w:afterAutospacing="1"/>
+        <w:contextualSpacing/>
+        <w:jc w:val="both"/>
+        <w:rPr>
+          <w:b/>
+        </w:rPr>
+      </w:pPr>
+      <w:r>
+        <w:rPr>
+          <w:b/>
+        </w:rPr>
+        <w:t>Angel Petrov</w:t>
+      </w:r>
+    </w:p>
+    <w:p>
+      <w:pPr>
+        <w:spacing w:before="100" w:beforeAutospacing="1" w:after="100" w:afterAutospacing="1"/>
+        <w:contextualSpacing/>
+        <w:jc w:val="both"/>
+      </w:pPr>
+      <w:r>
+        <w:t>As far as I can see, we are going to work in a different structure this semester. My previous experience was working in 4 man groups. I like the fact that the teachers are trying to test us in every possible way. This prepares an individual for real life challenges after they finish with university. The disadvantages to such a massive team would be coordination and communication. Teams would need to collaborate at certain times between each other so that they are able to create a final working product as well as meet. Again, communication is key and with the right set of coordination</w:t>
+      </w:r>
+      <w:r>
+        <w:t>, unity will make strength in the group</w:t>
+      </w:r>
+      <w:bookmarkStart w:id="6" w:name="_GoBack"/>
+      <w:bookmarkEnd w:id="6"/>
+      <w:r>
+        <w:t xml:space="preserve">. </w:t>
       </w:r>
     </w:p>
     <w:p>
@@ -2252,14 +2285,13 @@
           <w:numId w:val="1"/>
         </w:numPr>
       </w:pPr>
-      <w:bookmarkStart w:id="6" w:name="_3znysh7" w:colFirst="0" w:colLast="0"/>
-      <w:bookmarkStart w:id="7" w:name="_Toc8465430"/>
-      <w:bookmarkEnd w:id="6"/>
-      <w:r>
-        <w:lastRenderedPageBreak/>
+      <w:bookmarkStart w:id="7" w:name="_3znysh7" w:colFirst="0" w:colLast="0"/>
+      <w:bookmarkStart w:id="8" w:name="_Toc8465430"/>
+      <w:bookmarkEnd w:id="7"/>
+      <w:r>
         <w:t>Project Initiation</w:t>
       </w:r>
-      <w:bookmarkEnd w:id="7"/>
+      <w:bookmarkEnd w:id="8"/>
     </w:p>
     <w:p>
       <w:pPr>
@@ -2317,15 +2349,7 @@
         <w:t>As</w:t>
       </w:r>
       <w:r>
-        <w:t xml:space="preserve"> a precaution, work will begin earlier than as planned on the time-schedule, in order to mitigate any complications, as the likelihood of the </w:t>
-      </w:r>
-      <w:proofErr w:type="gramStart"/>
-      <w:r>
-        <w:t>above mentioned</w:t>
-      </w:r>
-      <w:proofErr w:type="gramEnd"/>
-      <w:r>
-        <w:t xml:space="preserve"> risk to happen is extremely high. In the case that a group member cannot fulfil one of his tasks on time, and that interferes with the workflow, that task will be split amongst others as to not keep the project behind.</w:t>
+        <w:t xml:space="preserve"> a precaution, work will begin earlier than as planned on the time-schedule, in order to mitigate any complications, as the likelihood of the above mentioned risk to happen is extremely high. In the case that a group member cannot fulfil one of his tasks on time, and that interferes with the workflow, that task will be split amongst others as to not keep the project behind.</w:t>
       </w:r>
     </w:p>
     <w:p>
@@ -2364,15 +2388,11 @@
         <w:t>The</w:t>
       </w:r>
       <w:r>
-        <w:t xml:space="preserve"> lack of regular endorsement and check-ups from the supervisors, </w:t>
-      </w:r>
-      <w:proofErr w:type="gramStart"/>
-      <w:r>
-        <w:t>and also</w:t>
-      </w:r>
-      <w:proofErr w:type="gramEnd"/>
-      <w:r>
-        <w:t xml:space="preserve"> the struggle to always find them available, it will easily make the team feel more hesitant and unsure about certain aspects and specifications of the project, which can lead to delays in the workflow of the team. There is also a probability that the team won’t understand correctly the feedback and indications from the supervisors, which can lead to frustration and resentment.</w:t>
+        <w:t xml:space="preserve"> lack of regular endorsement and check-ups from the supervisors, and also the struggle to always find them available, it will easily make the team feel more hesitant and unsure about certain aspects and specifications of the project, which can lead to delays </w:t>
+      </w:r>
+      <w:r>
+        <w:lastRenderedPageBreak/>
+        <w:t>in the workflow of the team. There is also a probability that the team won’t understand correctly the feedback and indications from the supervisors, which can lead to frustration and resentment.</w:t>
       </w:r>
     </w:p>
     <w:p>
@@ -2433,7 +2453,6 @@
         <w:rPr>
           <w:b/>
         </w:rPr>
-        <w:lastRenderedPageBreak/>
         <w:t>Time Schedule</w:t>
       </w:r>
     </w:p>
@@ -2445,15 +2464,7 @@
         <w:jc w:val="both"/>
       </w:pPr>
       <w:r>
-        <w:t xml:space="preserve">A time schedule has the main purpose of improving the work of any group. The problem is when a wrong time schedule is </w:t>
-      </w:r>
-      <w:proofErr w:type="gramStart"/>
-      <w:r>
-        <w:t>put to use</w:t>
-      </w:r>
-      <w:proofErr w:type="gramEnd"/>
-      <w:r>
-        <w:t>, which creates the possibility that work on the project will be delayed too much, which can lead to consequences such as missing a deadline. There is also a chance that, even if the group has the perfect time schedule, they might not follow it accordingly, which, once again, can lead to postponement. It is of great importance that the time schedule is checked-up constantly, so that the team knows if they have enough time to finish what they decided to do regarding the project.</w:t>
+        <w:t>A time schedule has the main purpose of improving the work of any group. The problem is when a wrong time schedule is put to use, which creates the possibility that work on the project will be delayed too much, which can lead to consequences such as missing a deadline. There is also a chance that, even if the group has the perfect time schedule, they might not follow it accordingly, which, once again, can lead to postponement. It is of great importance that the time schedule is checked-up constantly, so that the team knows if they have enough time to finish what they decided to do regarding the project.</w:t>
       </w:r>
     </w:p>
     <w:p>
@@ -2525,11 +2536,11 @@
           <w:numId w:val="1"/>
         </w:numPr>
       </w:pPr>
-      <w:bookmarkStart w:id="8" w:name="_Toc8465431"/>
+      <w:bookmarkStart w:id="9" w:name="_Toc8465431"/>
       <w:r>
         <w:t>Risk Assessment</w:t>
       </w:r>
-      <w:bookmarkEnd w:id="8"/>
+      <w:bookmarkEnd w:id="9"/>
     </w:p>
     <w:tbl>
       <w:tblPr>
@@ -2591,6 +2602,7 @@
                 <w:sz w:val="18"/>
                 <w:lang w:eastAsia="ro-RO"/>
               </w:rPr>
+              <w:lastRenderedPageBreak/>
               <w:t>Risk</w:t>
             </w:r>
           </w:p>
@@ -3575,7 +3587,6 @@
                 <w:sz w:val="18"/>
                 <w:lang w:eastAsia="ro-RO"/>
               </w:rPr>
-              <w:lastRenderedPageBreak/>
               <w:t>3</w:t>
             </w:r>
           </w:p>
@@ -4132,7 +4143,6 @@
               <w:t xml:space="preserve">Faulty </w:t>
             </w:r>
             <w:proofErr w:type="spellStart"/>
-            <w:proofErr w:type="gramStart"/>
             <w:r>
               <w:rPr>
                 <w:rFonts w:eastAsia="Times New Roman"/>
@@ -4143,7 +4153,6 @@
               <w:t>sensors,boards</w:t>
             </w:r>
             <w:proofErr w:type="spellEnd"/>
-            <w:proofErr w:type="gramEnd"/>
             <w:r>
               <w:rPr>
                 <w:rFonts w:eastAsia="Times New Roman"/>
@@ -5224,7 +5233,17 @@
                 <w:sz w:val="18"/>
                 <w:lang w:eastAsia="ro-RO"/>
               </w:rPr>
-              <w:t xml:space="preserve">Group member not participating or not </w:t>
+              <w:t xml:space="preserve">Group member not </w:t>
+            </w:r>
+            <w:r>
+              <w:rPr>
+                <w:rFonts w:eastAsia="Times New Roman"/>
+                <w:color w:val="000000"/>
+                <w:sz w:val="18"/>
+                <w:lang w:eastAsia="ro-RO"/>
+              </w:rPr>
+              <w:lastRenderedPageBreak/>
+              <w:t xml:space="preserve">participating or not </w:t>
             </w:r>
             <w:proofErr w:type="spellStart"/>
             <w:r>
@@ -5273,6 +5292,7 @@
                 <w:sz w:val="18"/>
                 <w:lang w:eastAsia="ro-RO"/>
               </w:rPr>
+              <w:lastRenderedPageBreak/>
               <w:t>6</w:t>
             </w:r>
           </w:p>
@@ -5425,7 +5445,17 @@
                 <w:sz w:val="18"/>
                 <w:lang w:eastAsia="ro-RO"/>
               </w:rPr>
-              <w:t>The project development is slowed, the team is de-motivated</w:t>
+              <w:t xml:space="preserve">The project development is slowed, the </w:t>
+            </w:r>
+            <w:r>
+              <w:rPr>
+                <w:rFonts w:eastAsia="Times New Roman"/>
+                <w:color w:val="000000"/>
+                <w:sz w:val="18"/>
+                <w:lang w:eastAsia="ro-RO"/>
+              </w:rPr>
+              <w:lastRenderedPageBreak/>
+              <w:t>team is de-motivated</w:t>
             </w:r>
           </w:p>
         </w:tc>
@@ -5463,6 +5493,7 @@
                 <w:sz w:val="18"/>
                 <w:lang w:eastAsia="ro-RO"/>
               </w:rPr>
+              <w:lastRenderedPageBreak/>
               <w:t>Angel</w:t>
             </w:r>
           </w:p>
@@ -5482,11 +5513,11 @@
           <w:numId w:val="1"/>
         </w:numPr>
       </w:pPr>
-      <w:bookmarkStart w:id="9" w:name="_Toc8465432"/>
+      <w:bookmarkStart w:id="10" w:name="_Toc8465432"/>
       <w:r>
         <w:t>Version Control and File Management</w:t>
       </w:r>
-      <w:bookmarkEnd w:id="9"/>
+      <w:bookmarkEnd w:id="10"/>
     </w:p>
     <w:p>
       <w:pPr>
@@ -5529,15 +5560,15 @@
         <w:jc w:val="both"/>
       </w:pPr>
       <w:r>
-        <w:t xml:space="preserve">For version control, the team decided to use three secondary repositories, where each sub-group will submit their work regarding coding, and a main repository, where the team submitted in the first stages of the project documentation, and later, all the software was put together in this repository. GitHub, as the industry’s standard was used by the group to create and manage their repositories. GitHub was used as the hosting service for all the group’s files, offering </w:t>
-      </w:r>
-      <w:proofErr w:type="gramStart"/>
-      <w:r>
-        <w:t>all of</w:t>
-      </w:r>
-      <w:proofErr w:type="gramEnd"/>
-      <w:r>
-        <w:t xml:space="preserve"> the distributed version control and source control management functionality of Git, as well as adding its own featured. It provided access control and several collaboration features such as bug tracking, feature requests, task management, and a wiki for the project. As for the backend of version control, Git Bash and </w:t>
+        <w:t xml:space="preserve">For version control, the team decided to use three secondary repositories, where each sub-group will submit their work regarding coding, and a main repository, where the team submitted in the first stages of the project documentation, and later, all the software was put together in this repository. GitHub, as the industry’s standard was used by the group to create and manage their repositories. GitHub was used as the hosting service for all the group’s files, offering all of the distributed version control and source control management functionality of Git, as well as adding its own featured. It provided access control and several collaboration features such as bug tracking, feature requests, task management, and a wiki for the project. As for the backend of version control, </w:t>
+      </w:r>
+      <w:proofErr w:type="spellStart"/>
+      <w:r>
+        <w:t>Git</w:t>
+      </w:r>
+      <w:proofErr w:type="spellEnd"/>
+      <w:r>
+        <w:t xml:space="preserve"> Bash and </w:t>
       </w:r>
       <w:proofErr w:type="spellStart"/>
       <w:r>
@@ -5565,8 +5596,8 @@
       <w:r>
         <w:rPr>
           <w:noProof/>
-          <w:lang w:val="es-ES" w:eastAsia="es-ES"/>
         </w:rPr>
+        <w:lastRenderedPageBreak/>
         <w:drawing>
           <wp:inline distT="0" distB="0" distL="0" distR="0" wp14:anchorId="23527A12" wp14:editId="2E21C44E">
             <wp:extent cx="5722620" cy="2872740"/>
@@ -5627,27 +5658,14 @@
       <w:r>
         <w:t xml:space="preserve">Figure </w:t>
       </w:r>
-      <w:r>
-        <w:fldChar w:fldCharType="begin"/>
-      </w:r>
-      <w:r>
-        <w:instrText xml:space="preserve"> SEQ Figure \* ARABIC </w:instrText>
-      </w:r>
-      <w:r>
-        <w:fldChar w:fldCharType="separate"/>
-      </w:r>
-      <w:r>
-        <w:rPr>
-          <w:noProof/>
-        </w:rPr>
-        <w:t>1</w:t>
-      </w:r>
-      <w:r>
-        <w:rPr>
-          <w:noProof/>
-        </w:rPr>
-        <w:fldChar w:fldCharType="end"/>
-      </w:r>
+      <w:fldSimple w:instr=" SEQ Figure \* ARABIC ">
+        <w:r>
+          <w:rPr>
+            <w:noProof/>
+          </w:rPr>
+          <w:t>1</w:t>
+        </w:r>
+      </w:fldSimple>
       <w:r>
         <w:t xml:space="preserve"> </w:t>
       </w:r>
@@ -5685,7 +5703,6 @@
         <w:rPr>
           <w:b/>
         </w:rPr>
-        <w:lastRenderedPageBreak/>
         <w:t>File Sharing Management</w:t>
       </w:r>
     </w:p>
@@ -5696,15 +5713,7 @@
         <w:jc w:val="both"/>
       </w:pPr>
       <w:r>
-        <w:t xml:space="preserve">Different tools were used for sharing files between members of the group, the main one being Slack, a cloud-based software, based on team collaboration tools and services, where the team uploaded different parts of documentation, such as writing or diagrams. Other tools have also been used such as Dropbox and Google Drive, and, on a </w:t>
-      </w:r>
-      <w:proofErr w:type="gramStart"/>
-      <w:r>
-        <w:t>small scale</w:t>
-      </w:r>
-      <w:proofErr w:type="gramEnd"/>
-      <w:r>
-        <w:t xml:space="preserve"> Facebook as well.</w:t>
+        <w:t>Different tools were used for sharing files between members of the group, the main one being Slack, a cloud-based software, based on team collaboration tools and services, where the team uploaded different parts of documentation, such as writing or diagrams. Other tools have also been used such as Dropbox and Google Drive, and, on a small scale Facebook as well.</w:t>
       </w:r>
     </w:p>
     <w:p>
@@ -5737,15 +5746,7 @@
         <w:jc w:val="both"/>
       </w:pPr>
       <w:r>
-        <w:t xml:space="preserve">As far as communication and planning went, the main tools that the team has made use of were Slack and Facebook, because of the ease that they offer regarding </w:t>
-      </w:r>
-      <w:proofErr w:type="gramStart"/>
-      <w:r>
-        <w:t>this services</w:t>
-      </w:r>
-      <w:proofErr w:type="gramEnd"/>
-      <w:r>
-        <w:t>.</w:t>
+        <w:t>As far as communication and planning went, the main tools that the team has made use of were Slack and Facebook, because of the ease that they offer regarding this services.</w:t>
       </w:r>
       <w:r>
         <w:tab/>
@@ -5876,14 +5877,13 @@
           <w:numId w:val="1"/>
         </w:numPr>
       </w:pPr>
-      <w:bookmarkStart w:id="10" w:name="_2et92p0" w:colFirst="0" w:colLast="0"/>
-      <w:bookmarkStart w:id="11" w:name="_Toc8465433"/>
-      <w:bookmarkEnd w:id="10"/>
-      <w:r>
-        <w:lastRenderedPageBreak/>
+      <w:bookmarkStart w:id="11" w:name="_2et92p0" w:colFirst="0" w:colLast="0"/>
+      <w:bookmarkStart w:id="12" w:name="_Toc8465433"/>
+      <w:bookmarkEnd w:id="11"/>
+      <w:r>
         <w:t>Project Description</w:t>
       </w:r>
-      <w:bookmarkEnd w:id="11"/>
+      <w:bookmarkEnd w:id="12"/>
     </w:p>
     <w:p/>
     <w:p>
@@ -5906,14 +5906,14 @@
           <w:numId w:val="1"/>
         </w:numPr>
       </w:pPr>
-      <w:bookmarkStart w:id="12" w:name="_tyjcwt" w:colFirst="0" w:colLast="0"/>
-      <w:bookmarkStart w:id="13" w:name="_Toc8465434"/>
-      <w:bookmarkEnd w:id="12"/>
+      <w:bookmarkStart w:id="13" w:name="_tyjcwt" w:colFirst="0" w:colLast="0"/>
+      <w:bookmarkStart w:id="14" w:name="_Toc8465434"/>
+      <w:bookmarkEnd w:id="13"/>
       <w:r>
         <w:lastRenderedPageBreak/>
         <w:t>Project Execution</w:t>
       </w:r>
-      <w:bookmarkEnd w:id="13"/>
+      <w:bookmarkEnd w:id="14"/>
     </w:p>
     <w:p>
       <w:pPr>
@@ -5924,7 +5924,6 @@
       <w:r>
         <w:rPr>
           <w:noProof/>
-          <w:lang w:val="es-ES" w:eastAsia="es-ES"/>
         </w:rPr>
         <w:drawing>
           <wp:inline distT="0" distB="0" distL="0" distR="0" wp14:anchorId="6F90D629" wp14:editId="367B9014">
@@ -6138,11 +6137,11 @@
         <w:keepLines w:val="0"/>
         <w:widowControl w:val="0"/>
       </w:pPr>
-      <w:bookmarkStart w:id="14" w:name="_Toc8465435"/>
+      <w:bookmarkStart w:id="15" w:name="_Toc8465435"/>
       <w:r>
         <w:t>Sprint 1</w:t>
       </w:r>
-      <w:bookmarkEnd w:id="14"/>
+      <w:bookmarkEnd w:id="15"/>
     </w:p>
     <w:p>
       <w:pPr>
@@ -6467,41 +6466,13 @@
                 <w:lang w:val="es-ES"/>
               </w:rPr>
             </w:pPr>
-            <w:proofErr w:type="spellStart"/>
             <w:r>
               <w:rPr>
                 <w:sz w:val="22"/>
                 <w:szCs w:val="22"/>
                 <w:lang w:val="es-ES"/>
               </w:rPr>
-              <w:t>Angel</w:t>
-            </w:r>
-            <w:proofErr w:type="spellEnd"/>
-            <w:r>
-              <w:rPr>
-                <w:sz w:val="22"/>
-                <w:szCs w:val="22"/>
-                <w:lang w:val="es-ES"/>
-              </w:rPr>
-              <w:t xml:space="preserve"> </w:t>
-            </w:r>
-            <w:proofErr w:type="spellStart"/>
-            <w:r>
-              <w:rPr>
-                <w:sz w:val="22"/>
-                <w:szCs w:val="22"/>
-                <w:lang w:val="es-ES"/>
-              </w:rPr>
-              <w:t>Petrov</w:t>
-            </w:r>
-            <w:proofErr w:type="spellEnd"/>
-            <w:r>
-              <w:rPr>
-                <w:sz w:val="22"/>
-                <w:szCs w:val="22"/>
-                <w:lang w:val="es-ES"/>
-              </w:rPr>
-              <w:t xml:space="preserve">, </w:t>
+              <w:t xml:space="preserve">Angel Petrov, </w:t>
             </w:r>
             <w:proofErr w:type="spellStart"/>
             <w:r>
@@ -6620,6 +6591,14 @@
                 <w:lang w:val="es-ES"/>
               </w:rPr>
             </w:pPr>
+            <w:r>
+              <w:rPr>
+                <w:sz w:val="22"/>
+                <w:szCs w:val="22"/>
+                <w:lang w:val="es-ES"/>
+              </w:rPr>
+              <w:t xml:space="preserve">Angel Petrov, Erika </w:t>
+            </w:r>
             <w:proofErr w:type="spellStart"/>
             <w:r>
               <w:rPr>
@@ -6627,7 +6606,7 @@
                 <w:szCs w:val="22"/>
                 <w:lang w:val="es-ES"/>
               </w:rPr>
-              <w:t>Angel</w:t>
+              <w:t>Szasz</w:t>
             </w:r>
             <w:proofErr w:type="spellEnd"/>
             <w:r>
@@ -6636,25 +6615,7 @@
                 <w:szCs w:val="22"/>
                 <w:lang w:val="es-ES"/>
               </w:rPr>
-              <w:t xml:space="preserve"> </w:t>
-            </w:r>
-            <w:proofErr w:type="spellStart"/>
-            <w:r>
-              <w:rPr>
-                <w:sz w:val="22"/>
-                <w:szCs w:val="22"/>
-                <w:lang w:val="es-ES"/>
-              </w:rPr>
-              <w:t>Petrov</w:t>
-            </w:r>
-            <w:proofErr w:type="spellEnd"/>
-            <w:r>
-              <w:rPr>
-                <w:sz w:val="22"/>
-                <w:szCs w:val="22"/>
-                <w:lang w:val="es-ES"/>
-              </w:rPr>
-              <w:t xml:space="preserve">, Erika Szasz, </w:t>
+              <w:t xml:space="preserve">, </w:t>
             </w:r>
             <w:proofErr w:type="spellStart"/>
             <w:r>
@@ -7793,11 +7754,11 @@
         <w:keepLines w:val="0"/>
         <w:widowControl w:val="0"/>
       </w:pPr>
-      <w:bookmarkStart w:id="15" w:name="_Toc8465436"/>
+      <w:bookmarkStart w:id="16" w:name="_Toc8465436"/>
       <w:r>
         <w:t>Sprint 2</w:t>
       </w:r>
-      <w:bookmarkEnd w:id="15"/>
+      <w:bookmarkEnd w:id="16"/>
     </w:p>
     <w:p>
       <w:pPr>
@@ -9880,11 +9841,11 @@
         <w:keepNext w:val="0"/>
         <w:keepLines w:val="0"/>
       </w:pPr>
-      <w:bookmarkStart w:id="16" w:name="_Toc8465437"/>
+      <w:bookmarkStart w:id="17" w:name="_Toc8465437"/>
       <w:r>
         <w:t>Sprint 3</w:t>
       </w:r>
-      <w:bookmarkEnd w:id="16"/>
+      <w:bookmarkEnd w:id="17"/>
     </w:p>
     <w:p>
       <w:pPr>
@@ -10653,8 +10614,8 @@
         <w:keepLines w:val="0"/>
         <w:widowControl w:val="0"/>
       </w:pPr>
-      <w:bookmarkStart w:id="17" w:name="_bn617qbgapto" w:colFirst="0" w:colLast="0"/>
-      <w:bookmarkEnd w:id="17"/>
+      <w:bookmarkStart w:id="18" w:name="_bn617qbgapto" w:colFirst="0" w:colLast="0"/>
+      <w:bookmarkEnd w:id="18"/>
       <w:r>
         <w:t>Sprint Review:</w:t>
       </w:r>
@@ -10709,7 +10670,7 @@
         <w:keepNext w:val="0"/>
         <w:keepLines w:val="0"/>
       </w:pPr>
-      <w:bookmarkStart w:id="18" w:name="_Toc8465438"/>
+      <w:bookmarkStart w:id="19" w:name="_Toc8465438"/>
       <w:r>
         <w:lastRenderedPageBreak/>
         <w:t xml:space="preserve">Sprint </w:t>
@@ -10717,7 +10678,7 @@
       <w:r>
         <w:t>4</w:t>
       </w:r>
-      <w:bookmarkEnd w:id="18"/>
+      <w:bookmarkEnd w:id="19"/>
     </w:p>
     <w:p>
       <w:pPr>
@@ -10918,12 +10879,21 @@
                 <w:szCs w:val="22"/>
               </w:rPr>
             </w:pPr>
-            <w:r>
-              <w:rPr>
-                <w:sz w:val="22"/>
-                <w:szCs w:val="22"/>
-              </w:rPr>
-              <w:t xml:space="preserve">IoT: </w:t>
+            <w:proofErr w:type="spellStart"/>
+            <w:r>
+              <w:rPr>
+                <w:sz w:val="22"/>
+                <w:szCs w:val="22"/>
+              </w:rPr>
+              <w:t>IoT</w:t>
+            </w:r>
+            <w:proofErr w:type="spellEnd"/>
+            <w:r>
+              <w:rPr>
+                <w:sz w:val="22"/>
+                <w:szCs w:val="22"/>
+              </w:rPr>
+              <w:t xml:space="preserve">: </w:t>
             </w:r>
             <w:r>
               <w:rPr>
@@ -11298,7 +11268,15 @@
               <w:widowControl w:val="0"/>
             </w:pPr>
             <w:r>
-              <w:t xml:space="preserve">Christian, Diyar, </w:t>
+              <w:t xml:space="preserve">Christian, </w:t>
+            </w:r>
+            <w:proofErr w:type="spellStart"/>
+            <w:r>
+              <w:t>Diyar</w:t>
+            </w:r>
+            <w:proofErr w:type="spellEnd"/>
+            <w:r>
+              <w:t xml:space="preserve">, </w:t>
             </w:r>
             <w:proofErr w:type="spellStart"/>
             <w:r>
@@ -11476,14 +11454,14 @@
         <w:keepNext w:val="0"/>
         <w:keepLines w:val="0"/>
       </w:pPr>
-      <w:bookmarkStart w:id="19" w:name="_Toc8465439"/>
+      <w:bookmarkStart w:id="20" w:name="_Toc8465439"/>
       <w:r>
         <w:t xml:space="preserve">Sprint </w:t>
       </w:r>
       <w:r>
         <w:t>5</w:t>
       </w:r>
-      <w:bookmarkEnd w:id="19"/>
+      <w:bookmarkEnd w:id="20"/>
     </w:p>
     <w:p>
       <w:pPr>
@@ -12051,8 +12029,8 @@
           <w:numId w:val="1"/>
         </w:numPr>
       </w:pPr>
-      <w:bookmarkStart w:id="20" w:name="_1t3h5sf" w:colFirst="0" w:colLast="0"/>
-      <w:bookmarkEnd w:id="20"/>
+      <w:bookmarkStart w:id="21" w:name="_1t3h5sf" w:colFirst="0" w:colLast="0"/>
+      <w:bookmarkEnd w:id="21"/>
       <w:r>
         <w:lastRenderedPageBreak/>
         <w:t>Considerations after the project</w:t>
@@ -12092,31 +12070,7 @@
         <w:jc w:val="both"/>
       </w:pPr>
       <w:r>
-        <w:t xml:space="preserve">As an overall experience, for me, SEP4 was an important step for my engineering career. The most interesting experience was working in a group with this many </w:t>
-      </w:r>
-      <w:proofErr w:type="gramStart"/>
-      <w:r>
-        <w:t>members, and</w:t>
-      </w:r>
-      <w:proofErr w:type="gramEnd"/>
-      <w:r>
-        <w:t xml:space="preserve"> being split into sub-groups that work on different tiers of the application. </w:t>
-      </w:r>
-      <w:proofErr w:type="gramStart"/>
-      <w:r>
-        <w:t>Every single thing</w:t>
-      </w:r>
-      <w:proofErr w:type="gramEnd"/>
-      <w:r>
-        <w:t xml:space="preserve"> that I have worked on during this project has improved my knowledge, being it code implementation, testing, academic writing, working on diagrams, version control and time management. This project was also a re-assurance for me that it is way easier to work on something as being part of a group, rather than doing it by yourself, feedback and help being </w:t>
-      </w:r>
-      <w:proofErr w:type="gramStart"/>
-      <w:r>
-        <w:t>really valuable</w:t>
-      </w:r>
-      <w:proofErr w:type="gramEnd"/>
-      <w:r>
-        <w:t xml:space="preserve"> tools when working on a project, especially one of this scale.</w:t>
+        <w:t>As an overall experience, for me, SEP4 was an important step for my engineering career. The most interesting experience was working in a group with this many members, and being split into sub-groups that work on different tiers of the application. Every single thing that I have worked on during this project has improved my knowledge, being it code implementation, testing, academic writing, working on diagrams, version control and time management. This project was also a re-assurance for me that it is way easier to work on something as being part of a group, rather than doing it by yourself, feedback and help being really valuable tools when working on a project, especially one of this scale.</w:t>
       </w:r>
     </w:p>
     <w:p>
@@ -12148,15 +12102,7 @@
         <w:jc w:val="both"/>
       </w:pPr>
       <w:r>
-        <w:t xml:space="preserve">I must admit that at first, I did not think an Internet of Things project will be very appealing to me, simply because I am more interested in other areas of Software Engineering. But having gone through the process of developing this project with my team, I must say it is was </w:t>
-      </w:r>
-      <w:proofErr w:type="gramStart"/>
-      <w:r>
-        <w:t>definitely a</w:t>
-      </w:r>
-      <w:proofErr w:type="gramEnd"/>
-      <w:r>
-        <w:t xml:space="preserve"> demanding experience that lead to a very interesting final product. There were some situations and tasks that thought me new skills and made me think outside of my usual pattern. Before the team was split in three subgroups, dealing with a team of 10 people, each with different ideas and visions, seemed a bit chaotic to me. But as we split, things became clearer and any conflicts dissipated. All in all, I feel I gained valuable experience from this both, both in terms of knowledge and human interaction. </w:t>
+        <w:t xml:space="preserve">I must admit that at first, I did not think an Internet of Things project will be very appealing to me, simply because I am more interested in other areas of Software Engineering. But having gone through the process of developing this project with my team, I must say it is was definitely a demanding experience that lead to a very interesting final product. There were some situations and tasks that thought me new skills and made me think outside of my usual pattern. Before the team was split in three subgroups, dealing with a team of 10 people, each with different ideas and visions, seemed a bit chaotic to me. But as we split, things became clearer and any conflicts dissipated. All in all, I feel I gained valuable experience from this both, both in terms of knowledge and human interaction. </w:t>
       </w:r>
     </w:p>
     <w:p>
@@ -12201,10 +12147,7 @@
     <w:p/>
     <w:p/>
     <w:p/>
-    <w:p>
-      <w:bookmarkStart w:id="21" w:name="_GoBack"/>
-      <w:bookmarkEnd w:id="21"/>
-    </w:p>
+    <w:p/>
     <w:p/>
     <w:p>
       <w:pPr>
@@ -12254,7 +12197,7 @@
 </file>
 
 <file path=word/endnotes.xml><?xml version="1.0" encoding="utf-8"?>
-<w:endnotes xmlns:wpc="http://schemas.microsoft.com/office/word/2010/wordprocessingCanvas" xmlns:cx="http://schemas.microsoft.com/office/drawing/2014/chartex" xmlns:cx1="http://schemas.microsoft.com/office/drawing/2015/9/8/chartex" xmlns:cx2="http://schemas.microsoft.com/office/drawing/2015/10/21/chartex" xmlns:cx3="http://schemas.microsoft.com/office/drawing/2016/5/9/chartex" xmlns:cx4="http://schemas.microsoft.com/office/drawing/2016/5/10/chartex" xmlns:cx5="http://schemas.microsoft.com/office/drawing/2016/5/11/chartex" xmlns:cx6="http://schemas.microsoft.com/office/drawing/2016/5/12/chartex" xmlns:cx7="http://schemas.microsoft.com/office/drawing/2016/5/13/chartex" xmlns:cx8="http://schemas.microsoft.com/office/drawing/2016/5/14/chartex" xmlns:mc="http://schemas.openxmlformats.org/markup-compatibility/2006" xmlns:aink="http://schemas.microsoft.com/office/drawing/2016/ink" xmlns:am3d="http://schemas.microsoft.com/office/drawing/2017/model3d" xmlns:o="urn:schemas-microsoft-com:office:office" xmlns:r="http://schemas.openxmlformats.org/officeDocument/2006/relationships" xmlns:m="http://schemas.openxmlformats.org/officeDocument/2006/math" xmlns:v="urn:schemas-microsoft-com:vml" xmlns:wp14="http://schemas.microsoft.com/office/word/2010/wordprocessingDrawing" xmlns:wp="http://schemas.openxmlformats.org/drawingml/2006/wordprocessingDrawing" xmlns:w10="urn:schemas-microsoft-com:office:word" xmlns:w="http://schemas.openxmlformats.org/wordprocessingml/2006/main" xmlns:w14="http://schemas.microsoft.com/office/word/2010/wordml" xmlns:w15="http://schemas.microsoft.com/office/word/2012/wordml" xmlns:w16cid="http://schemas.microsoft.com/office/word/2016/wordml/cid" xmlns:w16se="http://schemas.microsoft.com/office/word/2015/wordml/symex" xmlns:wpg="http://schemas.microsoft.com/office/word/2010/wordprocessingGroup" xmlns:wpi="http://schemas.microsoft.com/office/word/2010/wordprocessingInk" xmlns:wne="http://schemas.microsoft.com/office/word/2006/wordml" xmlns:wps="http://schemas.microsoft.com/office/word/2010/wordprocessingShape" mc:Ignorable="w14 w15 w16se w16cid wp14">
+<w:endnotes xmlns:wpc="http://schemas.microsoft.com/office/word/2010/wordprocessingCanvas" xmlns:cx="http://schemas.microsoft.com/office/drawing/2014/chartex" xmlns:cx1="http://schemas.microsoft.com/office/drawing/2015/9/8/chartex" xmlns:mc="http://schemas.openxmlformats.org/markup-compatibility/2006" xmlns:o="urn:schemas-microsoft-com:office:office" xmlns:r="http://schemas.openxmlformats.org/officeDocument/2006/relationships" xmlns:m="http://schemas.openxmlformats.org/officeDocument/2006/math" xmlns:v="urn:schemas-microsoft-com:vml" xmlns:wp14="http://schemas.microsoft.com/office/word/2010/wordprocessingDrawing" xmlns:wp="http://schemas.openxmlformats.org/drawingml/2006/wordprocessingDrawing" xmlns:w10="urn:schemas-microsoft-com:office:word" xmlns:w="http://schemas.openxmlformats.org/wordprocessingml/2006/main" xmlns:w14="http://schemas.microsoft.com/office/word/2010/wordml" xmlns:w15="http://schemas.microsoft.com/office/word/2012/wordml" xmlns:w16se="http://schemas.microsoft.com/office/word/2015/wordml/symex" xmlns:wpg="http://schemas.microsoft.com/office/word/2010/wordprocessingGroup" xmlns:wpi="http://schemas.microsoft.com/office/word/2010/wordprocessingInk" xmlns:wne="http://schemas.microsoft.com/office/word/2006/wordml" xmlns:wps="http://schemas.microsoft.com/office/word/2010/wordprocessingShape" mc:Ignorable="w14 w15 w16se wp14">
   <w:endnote w:type="separator" w:id="-1">
     <w:p>
       <w:pPr>
@@ -12279,7 +12222,7 @@
 </file>
 
 <file path=word/footer1.xml><?xml version="1.0" encoding="utf-8"?>
-<w:ftr xmlns:wpc="http://schemas.microsoft.com/office/word/2010/wordprocessingCanvas" xmlns:cx="http://schemas.microsoft.com/office/drawing/2014/chartex" xmlns:cx1="http://schemas.microsoft.com/office/drawing/2015/9/8/chartex" xmlns:cx2="http://schemas.microsoft.com/office/drawing/2015/10/21/chartex" xmlns:cx3="http://schemas.microsoft.com/office/drawing/2016/5/9/chartex" xmlns:cx4="http://schemas.microsoft.com/office/drawing/2016/5/10/chartex" xmlns:cx5="http://schemas.microsoft.com/office/drawing/2016/5/11/chartex" xmlns:cx6="http://schemas.microsoft.com/office/drawing/2016/5/12/chartex" xmlns:cx7="http://schemas.microsoft.com/office/drawing/2016/5/13/chartex" xmlns:cx8="http://schemas.microsoft.com/office/drawing/2016/5/14/chartex" xmlns:mc="http://schemas.openxmlformats.org/markup-compatibility/2006" xmlns:aink="http://schemas.microsoft.com/office/drawing/2016/ink" xmlns:am3d="http://schemas.microsoft.com/office/drawing/2017/model3d" xmlns:o="urn:schemas-microsoft-com:office:office" xmlns:r="http://schemas.openxmlformats.org/officeDocument/2006/relationships" xmlns:m="http://schemas.openxmlformats.org/officeDocument/2006/math" xmlns:v="urn:schemas-microsoft-com:vml" xmlns:wp14="http://schemas.microsoft.com/office/word/2010/wordprocessingDrawing" xmlns:wp="http://schemas.openxmlformats.org/drawingml/2006/wordprocessingDrawing" xmlns:w10="urn:schemas-microsoft-com:office:word" xmlns:w="http://schemas.openxmlformats.org/wordprocessingml/2006/main" xmlns:w14="http://schemas.microsoft.com/office/word/2010/wordml" xmlns:w15="http://schemas.microsoft.com/office/word/2012/wordml" xmlns:w16cid="http://schemas.microsoft.com/office/word/2016/wordml/cid" xmlns:w16se="http://schemas.microsoft.com/office/word/2015/wordml/symex" xmlns:wpg="http://schemas.microsoft.com/office/word/2010/wordprocessingGroup" xmlns:wpi="http://schemas.microsoft.com/office/word/2010/wordprocessingInk" xmlns:wne="http://schemas.microsoft.com/office/word/2006/wordml" xmlns:wps="http://schemas.microsoft.com/office/word/2010/wordprocessingShape" mc:Ignorable="w14 w15 w16se w16cid wp14">
+<w:ftr xmlns:wpc="http://schemas.microsoft.com/office/word/2010/wordprocessingCanvas" xmlns:cx="http://schemas.microsoft.com/office/drawing/2014/chartex" xmlns:cx1="http://schemas.microsoft.com/office/drawing/2015/9/8/chartex" xmlns:mc="http://schemas.openxmlformats.org/markup-compatibility/2006" xmlns:o="urn:schemas-microsoft-com:office:office" xmlns:r="http://schemas.openxmlformats.org/officeDocument/2006/relationships" xmlns:m="http://schemas.openxmlformats.org/officeDocument/2006/math" xmlns:v="urn:schemas-microsoft-com:vml" xmlns:wp14="http://schemas.microsoft.com/office/word/2010/wordprocessingDrawing" xmlns:wp="http://schemas.openxmlformats.org/drawingml/2006/wordprocessingDrawing" xmlns:w10="urn:schemas-microsoft-com:office:word" xmlns:w="http://schemas.openxmlformats.org/wordprocessingml/2006/main" xmlns:w14="http://schemas.microsoft.com/office/word/2010/wordml" xmlns:w15="http://schemas.microsoft.com/office/word/2012/wordml" xmlns:w16se="http://schemas.microsoft.com/office/word/2015/wordml/symex" xmlns:wpg="http://schemas.microsoft.com/office/word/2010/wordprocessingGroup" xmlns:wpi="http://schemas.microsoft.com/office/word/2010/wordprocessingInk" xmlns:wne="http://schemas.microsoft.com/office/word/2006/wordml" xmlns:wps="http://schemas.microsoft.com/office/word/2010/wordprocessingShape" mc:Ignorable="w14 w15 w16se wp14">
   <w:p>
     <w:pPr>
       <w:pStyle w:val="Footer"/>
@@ -12289,7 +12232,7 @@
 </file>
 
 <file path=word/footer2.xml><?xml version="1.0" encoding="utf-8"?>
-<w:ftr xmlns:wpc="http://schemas.microsoft.com/office/word/2010/wordprocessingCanvas" xmlns:cx="http://schemas.microsoft.com/office/drawing/2014/chartex" xmlns:cx1="http://schemas.microsoft.com/office/drawing/2015/9/8/chartex" xmlns:cx2="http://schemas.microsoft.com/office/drawing/2015/10/21/chartex" xmlns:cx3="http://schemas.microsoft.com/office/drawing/2016/5/9/chartex" xmlns:cx4="http://schemas.microsoft.com/office/drawing/2016/5/10/chartex" xmlns:cx5="http://schemas.microsoft.com/office/drawing/2016/5/11/chartex" xmlns:cx6="http://schemas.microsoft.com/office/drawing/2016/5/12/chartex" xmlns:cx7="http://schemas.microsoft.com/office/drawing/2016/5/13/chartex" xmlns:cx8="http://schemas.microsoft.com/office/drawing/2016/5/14/chartex" xmlns:mc="http://schemas.openxmlformats.org/markup-compatibility/2006" xmlns:aink="http://schemas.microsoft.com/office/drawing/2016/ink" xmlns:am3d="http://schemas.microsoft.com/office/drawing/2017/model3d" xmlns:o="urn:schemas-microsoft-com:office:office" xmlns:r="http://schemas.openxmlformats.org/officeDocument/2006/relationships" xmlns:m="http://schemas.openxmlformats.org/officeDocument/2006/math" xmlns:v="urn:schemas-microsoft-com:vml" xmlns:wp14="http://schemas.microsoft.com/office/word/2010/wordprocessingDrawing" xmlns:wp="http://schemas.openxmlformats.org/drawingml/2006/wordprocessingDrawing" xmlns:w10="urn:schemas-microsoft-com:office:word" xmlns:w="http://schemas.openxmlformats.org/wordprocessingml/2006/main" xmlns:w14="http://schemas.microsoft.com/office/word/2010/wordml" xmlns:w15="http://schemas.microsoft.com/office/word/2012/wordml" xmlns:w16cid="http://schemas.microsoft.com/office/word/2016/wordml/cid" xmlns:w16se="http://schemas.microsoft.com/office/word/2015/wordml/symex" xmlns:wpg="http://schemas.microsoft.com/office/word/2010/wordprocessingGroup" xmlns:wpi="http://schemas.microsoft.com/office/word/2010/wordprocessingInk" xmlns:wne="http://schemas.microsoft.com/office/word/2006/wordml" xmlns:wps="http://schemas.microsoft.com/office/word/2010/wordprocessingShape" mc:Ignorable="w14 w15 w16se w16cid wp14">
+<w:ftr xmlns:wpc="http://schemas.microsoft.com/office/word/2010/wordprocessingCanvas" xmlns:cx="http://schemas.microsoft.com/office/drawing/2014/chartex" xmlns:cx1="http://schemas.microsoft.com/office/drawing/2015/9/8/chartex" xmlns:mc="http://schemas.openxmlformats.org/markup-compatibility/2006" xmlns:o="urn:schemas-microsoft-com:office:office" xmlns:r="http://schemas.openxmlformats.org/officeDocument/2006/relationships" xmlns:m="http://schemas.openxmlformats.org/officeDocument/2006/math" xmlns:v="urn:schemas-microsoft-com:vml" xmlns:wp14="http://schemas.microsoft.com/office/word/2010/wordprocessingDrawing" xmlns:wp="http://schemas.openxmlformats.org/drawingml/2006/wordprocessingDrawing" xmlns:w10="urn:schemas-microsoft-com:office:word" xmlns:w="http://schemas.openxmlformats.org/wordprocessingml/2006/main" xmlns:w14="http://schemas.microsoft.com/office/word/2010/wordml" xmlns:w15="http://schemas.microsoft.com/office/word/2012/wordml" xmlns:w16se="http://schemas.microsoft.com/office/word/2015/wordml/symex" xmlns:wpg="http://schemas.microsoft.com/office/word/2010/wordprocessingGroup" xmlns:wpi="http://schemas.microsoft.com/office/word/2010/wordprocessingInk" xmlns:wne="http://schemas.microsoft.com/office/word/2006/wordml" xmlns:wps="http://schemas.microsoft.com/office/word/2010/wordprocessingShape" mc:Ignorable="w14 w15 w16se wp14">
   <w:p>
     <w:pPr>
       <w:pBdr>
@@ -12341,7 +12284,7 @@
         <w:sz w:val="16"/>
         <w:szCs w:val="16"/>
       </w:rPr>
-      <w:t>2</w:t>
+      <w:t>22</w:t>
     </w:r>
     <w:r>
       <w:rPr>
@@ -12376,7 +12319,7 @@
 </file>
 
 <file path=word/footer3.xml><?xml version="1.0" encoding="utf-8"?>
-<w:ftr xmlns:wpc="http://schemas.microsoft.com/office/word/2010/wordprocessingCanvas" xmlns:cx="http://schemas.microsoft.com/office/drawing/2014/chartex" xmlns:cx1="http://schemas.microsoft.com/office/drawing/2015/9/8/chartex" xmlns:cx2="http://schemas.microsoft.com/office/drawing/2015/10/21/chartex" xmlns:cx3="http://schemas.microsoft.com/office/drawing/2016/5/9/chartex" xmlns:cx4="http://schemas.microsoft.com/office/drawing/2016/5/10/chartex" xmlns:cx5="http://schemas.microsoft.com/office/drawing/2016/5/11/chartex" xmlns:cx6="http://schemas.microsoft.com/office/drawing/2016/5/12/chartex" xmlns:cx7="http://schemas.microsoft.com/office/drawing/2016/5/13/chartex" xmlns:cx8="http://schemas.microsoft.com/office/drawing/2016/5/14/chartex" xmlns:mc="http://schemas.openxmlformats.org/markup-compatibility/2006" xmlns:aink="http://schemas.microsoft.com/office/drawing/2016/ink" xmlns:am3d="http://schemas.microsoft.com/office/drawing/2017/model3d" xmlns:o="urn:schemas-microsoft-com:office:office" xmlns:r="http://schemas.openxmlformats.org/officeDocument/2006/relationships" xmlns:m="http://schemas.openxmlformats.org/officeDocument/2006/math" xmlns:v="urn:schemas-microsoft-com:vml" xmlns:wp14="http://schemas.microsoft.com/office/word/2010/wordprocessingDrawing" xmlns:wp="http://schemas.openxmlformats.org/drawingml/2006/wordprocessingDrawing" xmlns:w10="urn:schemas-microsoft-com:office:word" xmlns:w="http://schemas.openxmlformats.org/wordprocessingml/2006/main" xmlns:w14="http://schemas.microsoft.com/office/word/2010/wordml" xmlns:w15="http://schemas.microsoft.com/office/word/2012/wordml" xmlns:w16cid="http://schemas.microsoft.com/office/word/2016/wordml/cid" xmlns:w16se="http://schemas.microsoft.com/office/word/2015/wordml/symex" xmlns:wpg="http://schemas.microsoft.com/office/word/2010/wordprocessingGroup" xmlns:wpi="http://schemas.microsoft.com/office/word/2010/wordprocessingInk" xmlns:wne="http://schemas.microsoft.com/office/word/2006/wordml" xmlns:wps="http://schemas.microsoft.com/office/word/2010/wordprocessingShape" mc:Ignorable="w14 w15 w16se w16cid wp14">
+<w:ftr xmlns:wpc="http://schemas.microsoft.com/office/word/2010/wordprocessingCanvas" xmlns:cx="http://schemas.microsoft.com/office/drawing/2014/chartex" xmlns:cx1="http://schemas.microsoft.com/office/drawing/2015/9/8/chartex" xmlns:mc="http://schemas.openxmlformats.org/markup-compatibility/2006" xmlns:o="urn:schemas-microsoft-com:office:office" xmlns:r="http://schemas.openxmlformats.org/officeDocument/2006/relationships" xmlns:m="http://schemas.openxmlformats.org/officeDocument/2006/math" xmlns:v="urn:schemas-microsoft-com:vml" xmlns:wp14="http://schemas.microsoft.com/office/word/2010/wordprocessingDrawing" xmlns:wp="http://schemas.openxmlformats.org/drawingml/2006/wordprocessingDrawing" xmlns:w10="urn:schemas-microsoft-com:office:word" xmlns:w="http://schemas.openxmlformats.org/wordprocessingml/2006/main" xmlns:w14="http://schemas.microsoft.com/office/word/2010/wordml" xmlns:w15="http://schemas.microsoft.com/office/word/2012/wordml" xmlns:w16se="http://schemas.microsoft.com/office/word/2015/wordml/symex" xmlns:wpg="http://schemas.microsoft.com/office/word/2010/wordprocessingGroup" xmlns:wpi="http://schemas.microsoft.com/office/word/2010/wordprocessingInk" xmlns:wne="http://schemas.microsoft.com/office/word/2006/wordml" xmlns:wps="http://schemas.microsoft.com/office/word/2010/wordprocessingShape" mc:Ignorable="w14 w15 w16se wp14">
   <w:p>
     <w:pPr>
       <w:pBdr>
@@ -12446,7 +12389,7 @@
 </file>
 
 <file path=word/footnotes.xml><?xml version="1.0" encoding="utf-8"?>
-<w:footnotes xmlns:wpc="http://schemas.microsoft.com/office/word/2010/wordprocessingCanvas" xmlns:cx="http://schemas.microsoft.com/office/drawing/2014/chartex" xmlns:cx1="http://schemas.microsoft.com/office/drawing/2015/9/8/chartex" xmlns:cx2="http://schemas.microsoft.com/office/drawing/2015/10/21/chartex" xmlns:cx3="http://schemas.microsoft.com/office/drawing/2016/5/9/chartex" xmlns:cx4="http://schemas.microsoft.com/office/drawing/2016/5/10/chartex" xmlns:cx5="http://schemas.microsoft.com/office/drawing/2016/5/11/chartex" xmlns:cx6="http://schemas.microsoft.com/office/drawing/2016/5/12/chartex" xmlns:cx7="http://schemas.microsoft.com/office/drawing/2016/5/13/chartex" xmlns:cx8="http://schemas.microsoft.com/office/drawing/2016/5/14/chartex" xmlns:mc="http://schemas.openxmlformats.org/markup-compatibility/2006" xmlns:aink="http://schemas.microsoft.com/office/drawing/2016/ink" xmlns:am3d="http://schemas.microsoft.com/office/drawing/2017/model3d" xmlns:o="urn:schemas-microsoft-com:office:office" xmlns:r="http://schemas.openxmlformats.org/officeDocument/2006/relationships" xmlns:m="http://schemas.openxmlformats.org/officeDocument/2006/math" xmlns:v="urn:schemas-microsoft-com:vml" xmlns:wp14="http://schemas.microsoft.com/office/word/2010/wordprocessingDrawing" xmlns:wp="http://schemas.openxmlformats.org/drawingml/2006/wordprocessingDrawing" xmlns:w10="urn:schemas-microsoft-com:office:word" xmlns:w="http://schemas.openxmlformats.org/wordprocessingml/2006/main" xmlns:w14="http://schemas.microsoft.com/office/word/2010/wordml" xmlns:w15="http://schemas.microsoft.com/office/word/2012/wordml" xmlns:w16cid="http://schemas.microsoft.com/office/word/2016/wordml/cid" xmlns:w16se="http://schemas.microsoft.com/office/word/2015/wordml/symex" xmlns:wpg="http://schemas.microsoft.com/office/word/2010/wordprocessingGroup" xmlns:wpi="http://schemas.microsoft.com/office/word/2010/wordprocessingInk" xmlns:wne="http://schemas.microsoft.com/office/word/2006/wordml" xmlns:wps="http://schemas.microsoft.com/office/word/2010/wordprocessingShape" mc:Ignorable="w14 w15 w16se w16cid wp14">
+<w:footnotes xmlns:wpc="http://schemas.microsoft.com/office/word/2010/wordprocessingCanvas" xmlns:cx="http://schemas.microsoft.com/office/drawing/2014/chartex" xmlns:cx1="http://schemas.microsoft.com/office/drawing/2015/9/8/chartex" xmlns:mc="http://schemas.openxmlformats.org/markup-compatibility/2006" xmlns:o="urn:schemas-microsoft-com:office:office" xmlns:r="http://schemas.openxmlformats.org/officeDocument/2006/relationships" xmlns:m="http://schemas.openxmlformats.org/officeDocument/2006/math" xmlns:v="urn:schemas-microsoft-com:vml" xmlns:wp14="http://schemas.microsoft.com/office/word/2010/wordprocessingDrawing" xmlns:wp="http://schemas.openxmlformats.org/drawingml/2006/wordprocessingDrawing" xmlns:w10="urn:schemas-microsoft-com:office:word" xmlns:w="http://schemas.openxmlformats.org/wordprocessingml/2006/main" xmlns:w14="http://schemas.microsoft.com/office/word/2010/wordml" xmlns:w15="http://schemas.microsoft.com/office/word/2012/wordml" xmlns:w16se="http://schemas.microsoft.com/office/word/2015/wordml/symex" xmlns:wpg="http://schemas.microsoft.com/office/word/2010/wordprocessingGroup" xmlns:wpi="http://schemas.microsoft.com/office/word/2010/wordprocessingInk" xmlns:wne="http://schemas.microsoft.com/office/word/2006/wordml" xmlns:wps="http://schemas.microsoft.com/office/word/2010/wordprocessingShape" mc:Ignorable="w14 w15 w16se wp14">
   <w:footnote w:type="separator" w:id="-1">
     <w:p>
       <w:pPr>
@@ -12471,7 +12414,7 @@
 </file>
 
 <file path=word/header1.xml><?xml version="1.0" encoding="utf-8"?>
-<w:hdr xmlns:wpc="http://schemas.microsoft.com/office/word/2010/wordprocessingCanvas" xmlns:cx="http://schemas.microsoft.com/office/drawing/2014/chartex" xmlns:cx1="http://schemas.microsoft.com/office/drawing/2015/9/8/chartex" xmlns:cx2="http://schemas.microsoft.com/office/drawing/2015/10/21/chartex" xmlns:cx3="http://schemas.microsoft.com/office/drawing/2016/5/9/chartex" xmlns:cx4="http://schemas.microsoft.com/office/drawing/2016/5/10/chartex" xmlns:cx5="http://schemas.microsoft.com/office/drawing/2016/5/11/chartex" xmlns:cx6="http://schemas.microsoft.com/office/drawing/2016/5/12/chartex" xmlns:cx7="http://schemas.microsoft.com/office/drawing/2016/5/13/chartex" xmlns:cx8="http://schemas.microsoft.com/office/drawing/2016/5/14/chartex" xmlns:mc="http://schemas.openxmlformats.org/markup-compatibility/2006" xmlns:aink="http://schemas.microsoft.com/office/drawing/2016/ink" xmlns:am3d="http://schemas.microsoft.com/office/drawing/2017/model3d" xmlns:o="urn:schemas-microsoft-com:office:office" xmlns:r="http://schemas.openxmlformats.org/officeDocument/2006/relationships" xmlns:m="http://schemas.openxmlformats.org/officeDocument/2006/math" xmlns:v="urn:schemas-microsoft-com:vml" xmlns:wp14="http://schemas.microsoft.com/office/word/2010/wordprocessingDrawing" xmlns:wp="http://schemas.openxmlformats.org/drawingml/2006/wordprocessingDrawing" xmlns:w10="urn:schemas-microsoft-com:office:word" xmlns:w="http://schemas.openxmlformats.org/wordprocessingml/2006/main" xmlns:w14="http://schemas.microsoft.com/office/word/2010/wordml" xmlns:w15="http://schemas.microsoft.com/office/word/2012/wordml" xmlns:w16cid="http://schemas.microsoft.com/office/word/2016/wordml/cid" xmlns:w16se="http://schemas.microsoft.com/office/word/2015/wordml/symex" xmlns:wpg="http://schemas.microsoft.com/office/word/2010/wordprocessingGroup" xmlns:wpi="http://schemas.microsoft.com/office/word/2010/wordprocessingInk" xmlns:wne="http://schemas.microsoft.com/office/word/2006/wordml" xmlns:wps="http://schemas.microsoft.com/office/word/2010/wordprocessingShape" mc:Ignorable="w14 w15 w16se w16cid wp14">
+<w:hdr xmlns:wpc="http://schemas.microsoft.com/office/word/2010/wordprocessingCanvas" xmlns:cx="http://schemas.microsoft.com/office/drawing/2014/chartex" xmlns:cx1="http://schemas.microsoft.com/office/drawing/2015/9/8/chartex" xmlns:mc="http://schemas.openxmlformats.org/markup-compatibility/2006" xmlns:o="urn:schemas-microsoft-com:office:office" xmlns:r="http://schemas.openxmlformats.org/officeDocument/2006/relationships" xmlns:m="http://schemas.openxmlformats.org/officeDocument/2006/math" xmlns:v="urn:schemas-microsoft-com:vml" xmlns:wp14="http://schemas.microsoft.com/office/word/2010/wordprocessingDrawing" xmlns:wp="http://schemas.openxmlformats.org/drawingml/2006/wordprocessingDrawing" xmlns:w10="urn:schemas-microsoft-com:office:word" xmlns:w="http://schemas.openxmlformats.org/wordprocessingml/2006/main" xmlns:w14="http://schemas.microsoft.com/office/word/2010/wordml" xmlns:w15="http://schemas.microsoft.com/office/word/2012/wordml" xmlns:w16se="http://schemas.microsoft.com/office/word/2015/wordml/symex" xmlns:wpg="http://schemas.microsoft.com/office/word/2010/wordprocessingGroup" xmlns:wpi="http://schemas.microsoft.com/office/word/2010/wordprocessingInk" xmlns:wne="http://schemas.microsoft.com/office/word/2006/wordml" xmlns:wps="http://schemas.microsoft.com/office/word/2010/wordprocessingShape" mc:Ignorable="w14 w15 w16se wp14">
   <w:p>
     <w:pPr>
       <w:pStyle w:val="Header"/>
@@ -12481,7 +12424,7 @@
 </file>
 
 <file path=word/header2.xml><?xml version="1.0" encoding="utf-8"?>
-<w:hdr xmlns:wpc="http://schemas.microsoft.com/office/word/2010/wordprocessingCanvas" xmlns:cx="http://schemas.microsoft.com/office/drawing/2014/chartex" xmlns:cx1="http://schemas.microsoft.com/office/drawing/2015/9/8/chartex" xmlns:cx2="http://schemas.microsoft.com/office/drawing/2015/10/21/chartex" xmlns:cx3="http://schemas.microsoft.com/office/drawing/2016/5/9/chartex" xmlns:cx4="http://schemas.microsoft.com/office/drawing/2016/5/10/chartex" xmlns:cx5="http://schemas.microsoft.com/office/drawing/2016/5/11/chartex" xmlns:cx6="http://schemas.microsoft.com/office/drawing/2016/5/12/chartex" xmlns:cx7="http://schemas.microsoft.com/office/drawing/2016/5/13/chartex" xmlns:cx8="http://schemas.microsoft.com/office/drawing/2016/5/14/chartex" xmlns:mc="http://schemas.openxmlformats.org/markup-compatibility/2006" xmlns:aink="http://schemas.microsoft.com/office/drawing/2016/ink" xmlns:am3d="http://schemas.microsoft.com/office/drawing/2017/model3d" xmlns:o="urn:schemas-microsoft-com:office:office" xmlns:r="http://schemas.openxmlformats.org/officeDocument/2006/relationships" xmlns:m="http://schemas.openxmlformats.org/officeDocument/2006/math" xmlns:v="urn:schemas-microsoft-com:vml" xmlns:wp14="http://schemas.microsoft.com/office/word/2010/wordprocessingDrawing" xmlns:wp="http://schemas.openxmlformats.org/drawingml/2006/wordprocessingDrawing" xmlns:w10="urn:schemas-microsoft-com:office:word" xmlns:w="http://schemas.openxmlformats.org/wordprocessingml/2006/main" xmlns:w14="http://schemas.microsoft.com/office/word/2010/wordml" xmlns:w15="http://schemas.microsoft.com/office/word/2012/wordml" xmlns:w16cid="http://schemas.microsoft.com/office/word/2016/wordml/cid" xmlns:w16se="http://schemas.microsoft.com/office/word/2015/wordml/symex" xmlns:wpg="http://schemas.microsoft.com/office/word/2010/wordprocessingGroup" xmlns:wpi="http://schemas.microsoft.com/office/word/2010/wordprocessingInk" xmlns:wne="http://schemas.microsoft.com/office/word/2006/wordml" xmlns:wps="http://schemas.microsoft.com/office/word/2010/wordprocessingShape" mc:Ignorable="w14 w15 w16se w16cid wp14">
+<w:hdr xmlns:wpc="http://schemas.microsoft.com/office/word/2010/wordprocessingCanvas" xmlns:cx="http://schemas.microsoft.com/office/drawing/2014/chartex" xmlns:cx1="http://schemas.microsoft.com/office/drawing/2015/9/8/chartex" xmlns:mc="http://schemas.openxmlformats.org/markup-compatibility/2006" xmlns:o="urn:schemas-microsoft-com:office:office" xmlns:r="http://schemas.openxmlformats.org/officeDocument/2006/relationships" xmlns:m="http://schemas.openxmlformats.org/officeDocument/2006/math" xmlns:v="urn:schemas-microsoft-com:vml" xmlns:wp14="http://schemas.microsoft.com/office/word/2010/wordprocessingDrawing" xmlns:wp="http://schemas.openxmlformats.org/drawingml/2006/wordprocessingDrawing" xmlns:w10="urn:schemas-microsoft-com:office:word" xmlns:w="http://schemas.openxmlformats.org/wordprocessingml/2006/main" xmlns:w14="http://schemas.microsoft.com/office/word/2010/wordml" xmlns:w15="http://schemas.microsoft.com/office/word/2012/wordml" xmlns:w16se="http://schemas.microsoft.com/office/word/2015/wordml/symex" xmlns:wpg="http://schemas.microsoft.com/office/word/2010/wordprocessingGroup" xmlns:wpi="http://schemas.microsoft.com/office/word/2010/wordprocessingInk" xmlns:wne="http://schemas.microsoft.com/office/word/2006/wordml" xmlns:wps="http://schemas.microsoft.com/office/word/2010/wordprocessingShape" mc:Ignorable="w14 w15 w16se wp14">
   <w:p>
     <w:pPr>
       <w:pBdr>
@@ -12504,7 +12447,6 @@
     <w:r>
       <w:rPr>
         <w:noProof/>
-        <w:lang w:val="es-ES" w:eastAsia="es-ES"/>
       </w:rPr>
       <w:drawing>
         <wp:anchor distT="0" distB="0" distL="114300" distR="114300" simplePos="0" relativeHeight="251648512" behindDoc="0" locked="0" layoutInCell="1" hidden="0" allowOverlap="1" wp14:anchorId="445283EA" wp14:editId="2C9B92EF">
@@ -12553,7 +12495,6 @@
     <w:r>
       <w:rPr>
         <w:noProof/>
-        <w:lang w:val="es-ES" w:eastAsia="es-ES"/>
       </w:rPr>
       <w:drawing>
         <wp:anchor distT="0" distB="0" distL="114300" distR="114300" simplePos="0" relativeHeight="251665920" behindDoc="0" locked="0" layoutInCell="1" hidden="0" allowOverlap="1" wp14:anchorId="67609604" wp14:editId="7F680452">
@@ -12622,7 +12563,6 @@
     <w:r>
       <w:rPr>
         <w:noProof/>
-        <w:lang w:val="es-ES" w:eastAsia="es-ES"/>
       </w:rPr>
       <w:drawing>
         <wp:anchor distT="0" distB="0" distL="114300" distR="114300" simplePos="0" relativeHeight="251683328" behindDoc="0" locked="0" layoutInCell="1" hidden="0" allowOverlap="1" wp14:anchorId="547ABB11" wp14:editId="03676FFE">
@@ -12838,7 +12778,7 @@
 </file>
 
 <file path=word/header3.xml><?xml version="1.0" encoding="utf-8"?>
-<w:hdr xmlns:wpc="http://schemas.microsoft.com/office/word/2010/wordprocessingCanvas" xmlns:cx="http://schemas.microsoft.com/office/drawing/2014/chartex" xmlns:cx1="http://schemas.microsoft.com/office/drawing/2015/9/8/chartex" xmlns:cx2="http://schemas.microsoft.com/office/drawing/2015/10/21/chartex" xmlns:cx3="http://schemas.microsoft.com/office/drawing/2016/5/9/chartex" xmlns:cx4="http://schemas.microsoft.com/office/drawing/2016/5/10/chartex" xmlns:cx5="http://schemas.microsoft.com/office/drawing/2016/5/11/chartex" xmlns:cx6="http://schemas.microsoft.com/office/drawing/2016/5/12/chartex" xmlns:cx7="http://schemas.microsoft.com/office/drawing/2016/5/13/chartex" xmlns:cx8="http://schemas.microsoft.com/office/drawing/2016/5/14/chartex" xmlns:mc="http://schemas.openxmlformats.org/markup-compatibility/2006" xmlns:aink="http://schemas.microsoft.com/office/drawing/2016/ink" xmlns:am3d="http://schemas.microsoft.com/office/drawing/2017/model3d" xmlns:o="urn:schemas-microsoft-com:office:office" xmlns:r="http://schemas.openxmlformats.org/officeDocument/2006/relationships" xmlns:m="http://schemas.openxmlformats.org/officeDocument/2006/math" xmlns:v="urn:schemas-microsoft-com:vml" xmlns:wp14="http://schemas.microsoft.com/office/word/2010/wordprocessingDrawing" xmlns:wp="http://schemas.openxmlformats.org/drawingml/2006/wordprocessingDrawing" xmlns:w10="urn:schemas-microsoft-com:office:word" xmlns:w="http://schemas.openxmlformats.org/wordprocessingml/2006/main" xmlns:w14="http://schemas.microsoft.com/office/word/2010/wordml" xmlns:w15="http://schemas.microsoft.com/office/word/2012/wordml" xmlns:w16cid="http://schemas.microsoft.com/office/word/2016/wordml/cid" xmlns:w16se="http://schemas.microsoft.com/office/word/2015/wordml/symex" xmlns:wpg="http://schemas.microsoft.com/office/word/2010/wordprocessingGroup" xmlns:wpi="http://schemas.microsoft.com/office/word/2010/wordprocessingInk" xmlns:wne="http://schemas.microsoft.com/office/word/2006/wordml" xmlns:wps="http://schemas.microsoft.com/office/word/2010/wordprocessingShape" mc:Ignorable="w14 w15 w16se w16cid wp14">
+<w:hdr xmlns:wpc="http://schemas.microsoft.com/office/word/2010/wordprocessingCanvas" xmlns:cx="http://schemas.microsoft.com/office/drawing/2014/chartex" xmlns:cx1="http://schemas.microsoft.com/office/drawing/2015/9/8/chartex" xmlns:mc="http://schemas.openxmlformats.org/markup-compatibility/2006" xmlns:o="urn:schemas-microsoft-com:office:office" xmlns:r="http://schemas.openxmlformats.org/officeDocument/2006/relationships" xmlns:m="http://schemas.openxmlformats.org/officeDocument/2006/math" xmlns:v="urn:schemas-microsoft-com:vml" xmlns:wp14="http://schemas.microsoft.com/office/word/2010/wordprocessingDrawing" xmlns:wp="http://schemas.openxmlformats.org/drawingml/2006/wordprocessingDrawing" xmlns:w10="urn:schemas-microsoft-com:office:word" xmlns:w="http://schemas.openxmlformats.org/wordprocessingml/2006/main" xmlns:w14="http://schemas.microsoft.com/office/word/2010/wordml" xmlns:w15="http://schemas.microsoft.com/office/word/2012/wordml" xmlns:w16se="http://schemas.microsoft.com/office/word/2015/wordml/symex" xmlns:wpg="http://schemas.microsoft.com/office/word/2010/wordprocessingGroup" xmlns:wpi="http://schemas.microsoft.com/office/word/2010/wordprocessingInk" xmlns:wne="http://schemas.microsoft.com/office/word/2006/wordml" xmlns:wps="http://schemas.microsoft.com/office/word/2010/wordprocessingShape" mc:Ignorable="w14 w15 w16se wp14">
   <w:p>
     <w:pPr>
       <w:pBdr>
@@ -12880,7 +12820,6 @@
         <w:color w:val="000000"/>
         <w:sz w:val="18"/>
         <w:szCs w:val="18"/>
-        <w:lang w:val="es-ES" w:eastAsia="es-ES"/>
       </w:rPr>
       <w:drawing>
         <wp:inline distT="0" distB="0" distL="0" distR="0" wp14:anchorId="32401D92" wp14:editId="60BB29A7">
@@ -12965,7 +12904,7 @@
 </file>
 
 <file path=word/numbering.xml><?xml version="1.0" encoding="utf-8"?>
-<w:numbering xmlns:wpc="http://schemas.microsoft.com/office/word/2010/wordprocessingCanvas" xmlns:cx="http://schemas.microsoft.com/office/drawing/2014/chartex" xmlns:cx1="http://schemas.microsoft.com/office/drawing/2015/9/8/chartex" xmlns:cx2="http://schemas.microsoft.com/office/drawing/2015/10/21/chartex" xmlns:cx3="http://schemas.microsoft.com/office/drawing/2016/5/9/chartex" xmlns:cx4="http://schemas.microsoft.com/office/drawing/2016/5/10/chartex" xmlns:cx5="http://schemas.microsoft.com/office/drawing/2016/5/11/chartex" xmlns:cx6="http://schemas.microsoft.com/office/drawing/2016/5/12/chartex" xmlns:cx7="http://schemas.microsoft.com/office/drawing/2016/5/13/chartex" xmlns:cx8="http://schemas.microsoft.com/office/drawing/2016/5/14/chartex" xmlns:mc="http://schemas.openxmlformats.org/markup-compatibility/2006" xmlns:aink="http://schemas.microsoft.com/office/drawing/2016/ink" xmlns:am3d="http://schemas.microsoft.com/office/drawing/2017/model3d" xmlns:o="urn:schemas-microsoft-com:office:office" xmlns:r="http://schemas.openxmlformats.org/officeDocument/2006/relationships" xmlns:m="http://schemas.openxmlformats.org/officeDocument/2006/math" xmlns:v="urn:schemas-microsoft-com:vml" xmlns:wp14="http://schemas.microsoft.com/office/word/2010/wordprocessingDrawing" xmlns:wp="http://schemas.openxmlformats.org/drawingml/2006/wordprocessingDrawing" xmlns:w10="urn:schemas-microsoft-com:office:word" xmlns:w="http://schemas.openxmlformats.org/wordprocessingml/2006/main" xmlns:w14="http://schemas.microsoft.com/office/word/2010/wordml" xmlns:w15="http://schemas.microsoft.com/office/word/2012/wordml" xmlns:w16cid="http://schemas.microsoft.com/office/word/2016/wordml/cid" xmlns:w16se="http://schemas.microsoft.com/office/word/2015/wordml/symex" xmlns:wpg="http://schemas.microsoft.com/office/word/2010/wordprocessingGroup" xmlns:wpi="http://schemas.microsoft.com/office/word/2010/wordprocessingInk" xmlns:wne="http://schemas.microsoft.com/office/word/2006/wordml" xmlns:wps="http://schemas.microsoft.com/office/word/2010/wordprocessingShape" mc:Ignorable="w14 w15 w16se w16cid wp14">
+<w:numbering xmlns:wpc="http://schemas.microsoft.com/office/word/2010/wordprocessingCanvas" xmlns:cx="http://schemas.microsoft.com/office/drawing/2014/chartex" xmlns:cx1="http://schemas.microsoft.com/office/drawing/2015/9/8/chartex" xmlns:mc="http://schemas.openxmlformats.org/markup-compatibility/2006" xmlns:o="urn:schemas-microsoft-com:office:office" xmlns:r="http://schemas.openxmlformats.org/officeDocument/2006/relationships" xmlns:m="http://schemas.openxmlformats.org/officeDocument/2006/math" xmlns:v="urn:schemas-microsoft-com:vml" xmlns:wp14="http://schemas.microsoft.com/office/word/2010/wordprocessingDrawing" xmlns:wp="http://schemas.openxmlformats.org/drawingml/2006/wordprocessingDrawing" xmlns:w10="urn:schemas-microsoft-com:office:word" xmlns:w="http://schemas.openxmlformats.org/wordprocessingml/2006/main" xmlns:w14="http://schemas.microsoft.com/office/word/2010/wordml" xmlns:w15="http://schemas.microsoft.com/office/word/2012/wordml" xmlns:w16se="http://schemas.microsoft.com/office/word/2015/wordml/symex" xmlns:wpg="http://schemas.microsoft.com/office/word/2010/wordprocessingGroup" xmlns:wpi="http://schemas.microsoft.com/office/word/2010/wordprocessingInk" xmlns:wne="http://schemas.microsoft.com/office/word/2006/wordml" xmlns:wps="http://schemas.microsoft.com/office/word/2010/wordprocessingShape" mc:Ignorable="w14 w15 w16se wp14">
   <w:abstractNum w:abstractNumId="0" w15:restartNumberingAfterBreak="0">
     <w:nsid w:val="357623B5"/>
     <w:multiLevelType w:val="hybridMultilevel"/>
@@ -13148,7 +13087,7 @@
 </file>
 
 <file path=word/styles.xml><?xml version="1.0" encoding="utf-8"?>
-<w:styles xmlns:mc="http://schemas.openxmlformats.org/markup-compatibility/2006" xmlns:r="http://schemas.openxmlformats.org/officeDocument/2006/relationships" xmlns:w="http://schemas.openxmlformats.org/wordprocessingml/2006/main" xmlns:w14="http://schemas.microsoft.com/office/word/2010/wordml" xmlns:w15="http://schemas.microsoft.com/office/word/2012/wordml" xmlns:w16cid="http://schemas.microsoft.com/office/word/2016/wordml/cid" xmlns:w16se="http://schemas.microsoft.com/office/word/2015/wordml/symex" mc:Ignorable="w14 w15 w16se w16cid">
+<w:styles xmlns:mc="http://schemas.openxmlformats.org/markup-compatibility/2006" xmlns:r="http://schemas.openxmlformats.org/officeDocument/2006/relationships" xmlns:w="http://schemas.openxmlformats.org/wordprocessingml/2006/main" xmlns:w14="http://schemas.microsoft.com/office/word/2010/wordml" xmlns:w15="http://schemas.microsoft.com/office/word/2012/wordml" xmlns:w16se="http://schemas.microsoft.com/office/word/2015/wordml/symex" mc:Ignorable="w14 w15 w16se">
   <w:docDefaults>
     <w:rPrDefault>
       <w:rPr>
@@ -13164,7 +13103,7 @@
       </w:pPr>
     </w:pPrDefault>
   </w:docDefaults>
-  <w:latentStyles w:defLockedState="0" w:defUIPriority="99" w:defSemiHidden="0" w:defUnhideWhenUsed="0" w:defQFormat="0" w:count="376">
+  <w:latentStyles w:defLockedState="0" w:defUIPriority="99" w:defSemiHidden="0" w:defUnhideWhenUsed="0" w:defQFormat="0" w:count="371">
     <w:lsdException w:name="Normal" w:uiPriority="0" w:qFormat="1"/>
     <w:lsdException w:name="heading 1" w:uiPriority="9" w:qFormat="1"/>
     <w:lsdException w:name="heading 2" w:semiHidden="1" w:uiPriority="9" w:unhideWhenUsed="1" w:qFormat="1"/>
@@ -13270,6 +13209,7 @@
     <w:lsdException w:name="HTML Sample" w:semiHidden="1" w:unhideWhenUsed="1"/>
     <w:lsdException w:name="HTML Typewriter" w:semiHidden="1" w:unhideWhenUsed="1"/>
     <w:lsdException w:name="HTML Variable" w:semiHidden="1" w:unhideWhenUsed="1"/>
+    <w:lsdException w:name="Normal Table" w:semiHidden="1" w:unhideWhenUsed="1"/>
     <w:lsdException w:name="annotation subject" w:semiHidden="1" w:unhideWhenUsed="1"/>
     <w:lsdException w:name="No List" w:semiHidden="1" w:unhideWhenUsed="1"/>
     <w:lsdException w:name="Outline List 1" w:semiHidden="1" w:unhideWhenUsed="1"/>
@@ -13312,8 +13252,11 @@
     <w:lsdException w:name="Table Contemporary" w:semiHidden="1" w:unhideWhenUsed="1"/>
     <w:lsdException w:name="Table Elegant" w:semiHidden="1" w:unhideWhenUsed="1"/>
     <w:lsdException w:name="Table Professional" w:semiHidden="1" w:unhideWhenUsed="1"/>
+    <w:lsdException w:name="Table Subtle 1" w:semiHidden="1" w:unhideWhenUsed="1"/>
     <w:lsdException w:name="Table Subtle 2" w:semiHidden="1" w:unhideWhenUsed="1"/>
     <w:lsdException w:name="Table Web 1" w:semiHidden="1" w:unhideWhenUsed="1"/>
+    <w:lsdException w:name="Table Web 2" w:semiHidden="1" w:unhideWhenUsed="1"/>
+    <w:lsdException w:name="Table Web 3" w:semiHidden="1" w:unhideWhenUsed="1"/>
     <w:lsdException w:name="Balloon Text" w:semiHidden="1" w:unhideWhenUsed="1"/>
     <w:lsdException w:name="Table Grid" w:uiPriority="39"/>
     <w:lsdException w:name="Table Theme" w:semiHidden="1" w:unhideWhenUsed="1"/>
@@ -13532,11 +13475,6 @@
     <w:lsdException w:name="List Table 5 Dark Accent 6" w:uiPriority="50"/>
     <w:lsdException w:name="List Table 6 Colorful Accent 6" w:uiPriority="51"/>
     <w:lsdException w:name="List Table 7 Colorful Accent 6" w:uiPriority="52"/>
-    <w:lsdException w:name="Mention" w:semiHidden="1" w:unhideWhenUsed="1"/>
-    <w:lsdException w:name="Smart Hyperlink" w:semiHidden="1" w:unhideWhenUsed="1"/>
-    <w:lsdException w:name="Hashtag" w:semiHidden="1" w:unhideWhenUsed="1"/>
-    <w:lsdException w:name="Unresolved Mention" w:semiHidden="1" w:unhideWhenUsed="1"/>
-    <w:lsdException w:name="Smart Link" w:semiHidden="1" w:unhideWhenUsed="1"/>
   </w:latentStyles>
   <w:style w:type="paragraph" w:default="1" w:styleId="Normal">
     <w:name w:val="Normal"/>
@@ -14384,7 +14322,7 @@
 </file>
 
 <file path=customXml/itemProps1.xml><?xml version="1.0" encoding="utf-8"?>
-<ds:datastoreItem xmlns:ds="http://schemas.openxmlformats.org/officeDocument/2006/customXml" ds:itemID="{937E6F02-5C46-42C0-AB72-5608D973057A}">
+<ds:datastoreItem xmlns:ds="http://schemas.openxmlformats.org/officeDocument/2006/customXml" ds:itemID="{943FA866-0616-4B17-9940-65F3F05D1603}">
   <ds:schemaRefs>
     <ds:schemaRef ds:uri="http://schemas.openxmlformats.org/officeDocument/2006/bibliography"/>
   </ds:schemaRefs>

--- a/Documentation/ProcessReport/Process Report.docx
+++ b/Documentation/ProcessReport/Process Report.docx
@@ -2037,12 +2037,7 @@
         <w:t>As far as I can see, we are going to work in a different structure this semester. My previous experience was working in 4 man groups. I like the fact that the teachers are trying to test us in every possible way. This prepares an individual for real life challenges after they finish with university. The disadvantages to such a massive team would be coordination and communication. Teams would need to collaborate at certain times between each other so that they are able to create a final working product as well as meet. Again, communication is key and with the right set of coordination</w:t>
       </w:r>
       <w:r>
-        <w:t>, unity will make strength in the group</w:t>
-      </w:r>
-      <w:bookmarkStart w:id="6" w:name="_GoBack"/>
-      <w:bookmarkEnd w:id="6"/>
-      <w:r>
-        <w:t xml:space="preserve">. </w:t>
+        <w:t xml:space="preserve">, unity will make strength in the group. </w:t>
       </w:r>
     </w:p>
     <w:p>
@@ -2285,13 +2280,13 @@
           <w:numId w:val="1"/>
         </w:numPr>
       </w:pPr>
-      <w:bookmarkStart w:id="7" w:name="_3znysh7" w:colFirst="0" w:colLast="0"/>
-      <w:bookmarkStart w:id="8" w:name="_Toc8465430"/>
+      <w:bookmarkStart w:id="6" w:name="_3znysh7" w:colFirst="0" w:colLast="0"/>
+      <w:bookmarkStart w:id="7" w:name="_Toc8465430"/>
+      <w:bookmarkEnd w:id="6"/>
+      <w:r>
+        <w:t>Project Initiation</w:t>
+      </w:r>
       <w:bookmarkEnd w:id="7"/>
-      <w:r>
-        <w:t>Project Initiation</w:t>
-      </w:r>
-      <w:bookmarkEnd w:id="8"/>
     </w:p>
     <w:p>
       <w:pPr>
@@ -2536,11 +2531,11 @@
           <w:numId w:val="1"/>
         </w:numPr>
       </w:pPr>
-      <w:bookmarkStart w:id="9" w:name="_Toc8465431"/>
+      <w:bookmarkStart w:id="8" w:name="_Toc8465431"/>
       <w:r>
         <w:t>Risk Assessment</w:t>
       </w:r>
-      <w:bookmarkEnd w:id="9"/>
+      <w:bookmarkEnd w:id="8"/>
     </w:p>
     <w:tbl>
       <w:tblPr>
@@ -5513,11 +5508,11 @@
           <w:numId w:val="1"/>
         </w:numPr>
       </w:pPr>
-      <w:bookmarkStart w:id="10" w:name="_Toc8465432"/>
+      <w:bookmarkStart w:id="9" w:name="_Toc8465432"/>
       <w:r>
         <w:t>Version Control and File Management</w:t>
       </w:r>
-      <w:bookmarkEnd w:id="10"/>
+      <w:bookmarkEnd w:id="9"/>
     </w:p>
     <w:p>
       <w:pPr>
@@ -5877,13 +5872,13 @@
           <w:numId w:val="1"/>
         </w:numPr>
       </w:pPr>
-      <w:bookmarkStart w:id="11" w:name="_2et92p0" w:colFirst="0" w:colLast="0"/>
-      <w:bookmarkStart w:id="12" w:name="_Toc8465433"/>
+      <w:bookmarkStart w:id="10" w:name="_2et92p0" w:colFirst="0" w:colLast="0"/>
+      <w:bookmarkStart w:id="11" w:name="_Toc8465433"/>
+      <w:bookmarkEnd w:id="10"/>
+      <w:r>
+        <w:t>Project Description</w:t>
+      </w:r>
       <w:bookmarkEnd w:id="11"/>
-      <w:r>
-        <w:t>Project Description</w:t>
-      </w:r>
-      <w:bookmarkEnd w:id="12"/>
     </w:p>
     <w:p/>
     <w:p>
@@ -5906,14 +5901,14 @@
           <w:numId w:val="1"/>
         </w:numPr>
       </w:pPr>
-      <w:bookmarkStart w:id="13" w:name="_tyjcwt" w:colFirst="0" w:colLast="0"/>
-      <w:bookmarkStart w:id="14" w:name="_Toc8465434"/>
-      <w:bookmarkEnd w:id="13"/>
+      <w:bookmarkStart w:id="12" w:name="_tyjcwt" w:colFirst="0" w:colLast="0"/>
+      <w:bookmarkStart w:id="13" w:name="_Toc8465434"/>
+      <w:bookmarkEnd w:id="12"/>
       <w:r>
         <w:lastRenderedPageBreak/>
         <w:t>Project Execution</w:t>
       </w:r>
-      <w:bookmarkEnd w:id="14"/>
+      <w:bookmarkEnd w:id="13"/>
     </w:p>
     <w:p>
       <w:pPr>
@@ -6137,11 +6132,11 @@
         <w:keepLines w:val="0"/>
         <w:widowControl w:val="0"/>
       </w:pPr>
-      <w:bookmarkStart w:id="15" w:name="_Toc8465435"/>
+      <w:bookmarkStart w:id="14" w:name="_Toc8465435"/>
       <w:r>
         <w:t>Sprint 1</w:t>
       </w:r>
-      <w:bookmarkEnd w:id="15"/>
+      <w:bookmarkEnd w:id="14"/>
     </w:p>
     <w:p>
       <w:pPr>
@@ -6302,6 +6297,7 @@
           <w:p>
             <w:pPr>
               <w:widowControl w:val="0"/>
+              <w:jc w:val="center"/>
               <w:rPr>
                 <w:b/>
                 <w:sz w:val="22"/>
@@ -6314,7 +6310,7 @@
                 <w:sz w:val="22"/>
                 <w:szCs w:val="22"/>
               </w:rPr>
-              <w:t>Description</w:t>
+              <w:t>Completed?</w:t>
             </w:r>
           </w:p>
         </w:tc>
@@ -6362,6 +6358,14 @@
                 <w:sz w:val="22"/>
                 <w:szCs w:val="22"/>
               </w:rPr>
+              <w:t xml:space="preserve">Android: </w:t>
+            </w:r>
+            <w:r>
+              <w:rPr>
+                <w:rFonts w:eastAsia="Times New Roman"/>
+                <w:sz w:val="22"/>
+                <w:szCs w:val="22"/>
+              </w:rPr>
               <w:t>Create Login</w:t>
             </w:r>
           </w:p>
@@ -6418,6 +6422,7 @@
           <w:p>
             <w:pPr>
               <w:widowControl w:val="0"/>
+              <w:jc w:val="center"/>
               <w:rPr>
                 <w:sz w:val="22"/>
                 <w:szCs w:val="22"/>
@@ -6435,21 +6440,23 @@
         <w:tc>
           <w:tcPr>
             <w:tcW w:w="2832" w:type="dxa"/>
+            <w:shd w:val="clear" w:color="auto" w:fill="C2D69B" w:themeFill="accent3" w:themeFillTint="99"/>
           </w:tcPr>
           <w:p>
             <w:pPr>
               <w:widowControl w:val="0"/>
-              <w:rPr>
-                <w:sz w:val="22"/>
-                <w:szCs w:val="22"/>
-              </w:rPr>
-            </w:pPr>
-            <w:r>
-              <w:rPr>
-                <w:sz w:val="22"/>
-                <w:szCs w:val="22"/>
-              </w:rPr>
-              <w:t>Separate Activity class including XML</w:t>
+              <w:jc w:val="center"/>
+              <w:rPr>
+                <w:sz w:val="22"/>
+                <w:szCs w:val="22"/>
+              </w:rPr>
+            </w:pPr>
+            <w:r>
+              <w:rPr>
+                <w:sz w:val="22"/>
+                <w:szCs w:val="22"/>
+              </w:rPr>
+              <w:t>Done</w:t>
             </w:r>
           </w:p>
         </w:tc>
@@ -6525,6 +6532,14 @@
                 <w:sz w:val="22"/>
                 <w:szCs w:val="22"/>
               </w:rPr>
+              <w:t xml:space="preserve">Android: </w:t>
+            </w:r>
+            <w:r>
+              <w:rPr>
+                <w:rFonts w:eastAsia="Times New Roman"/>
+                <w:sz w:val="22"/>
+                <w:szCs w:val="22"/>
+              </w:rPr>
               <w:t>Design system architecture concept</w:t>
             </w:r>
           </w:p>
@@ -6536,45 +6551,41 @@
           <w:p>
             <w:pPr>
               <w:widowControl w:val="0"/>
-              <w:rPr>
-                <w:sz w:val="22"/>
-                <w:szCs w:val="22"/>
-              </w:rPr>
-            </w:pPr>
-            <w:r>
-              <w:rPr>
-                <w:sz w:val="22"/>
-                <w:szCs w:val="22"/>
-              </w:rPr>
-              <w:t xml:space="preserve">Documentation </w:t>
+              <w:jc w:val="center"/>
+              <w:rPr>
+                <w:sz w:val="22"/>
+                <w:szCs w:val="22"/>
+              </w:rPr>
+            </w:pPr>
+            <w:r>
+              <w:rPr>
+                <w:sz w:val="22"/>
+                <w:szCs w:val="22"/>
+              </w:rPr>
+              <w:t>Documentation</w:t>
             </w:r>
           </w:p>
         </w:tc>
         <w:tc>
           <w:tcPr>
             <w:tcW w:w="2832" w:type="dxa"/>
+            <w:shd w:val="clear" w:color="auto" w:fill="C2D69B" w:themeFill="accent3" w:themeFillTint="99"/>
           </w:tcPr>
           <w:p>
             <w:pPr>
               <w:widowControl w:val="0"/>
-              <w:rPr>
-                <w:sz w:val="22"/>
-                <w:szCs w:val="22"/>
-              </w:rPr>
-            </w:pPr>
-            <w:r>
-              <w:rPr>
-                <w:sz w:val="22"/>
-                <w:szCs w:val="22"/>
-              </w:rPr>
-              <w:t xml:space="preserve">Android </w:t>
-            </w:r>
-            <w:r>
-              <w:rPr>
-                <w:sz w:val="22"/>
-                <w:szCs w:val="22"/>
-              </w:rPr>
-              <w:t>system diagram</w:t>
+              <w:jc w:val="center"/>
+              <w:rPr>
+                <w:sz w:val="22"/>
+                <w:szCs w:val="22"/>
+              </w:rPr>
+            </w:pPr>
+            <w:r>
+              <w:rPr>
+                <w:sz w:val="22"/>
+                <w:szCs w:val="22"/>
+              </w:rPr>
+              <w:t>Done</w:t>
             </w:r>
           </w:p>
         </w:tc>
@@ -6668,6 +6679,14 @@
                 <w:sz w:val="22"/>
                 <w:szCs w:val="22"/>
               </w:rPr>
+              <w:t xml:space="preserve">Android: </w:t>
+            </w:r>
+            <w:r>
+              <w:rPr>
+                <w:rFonts w:eastAsia="Times New Roman"/>
+                <w:sz w:val="22"/>
+                <w:szCs w:val="22"/>
+              </w:rPr>
               <w:t>Create main activity layout</w:t>
             </w:r>
           </w:p>
@@ -6679,6 +6698,7 @@
           <w:p>
             <w:pPr>
               <w:widowControl w:val="0"/>
+              <w:jc w:val="center"/>
               <w:rPr>
                 <w:sz w:val="22"/>
                 <w:szCs w:val="22"/>
@@ -6696,69 +6716,24 @@
         <w:tc>
           <w:tcPr>
             <w:tcW w:w="2832" w:type="dxa"/>
-          </w:tcPr>
-          <w:p>
-            <w:pPr>
-              <w:spacing w:line="240" w:lineRule="auto"/>
-              <w:rPr>
-                <w:rFonts w:eastAsia="Times New Roman"/>
-                <w:sz w:val="22"/>
-                <w:szCs w:val="22"/>
-              </w:rPr>
-            </w:pPr>
-            <w:r>
-              <w:rPr>
-                <w:rFonts w:eastAsia="Times New Roman"/>
-                <w:sz w:val="22"/>
-                <w:szCs w:val="22"/>
-              </w:rPr>
-              <w:t>Separate</w:t>
-            </w:r>
-          </w:p>
-          <w:p>
-            <w:pPr>
-              <w:spacing w:line="240" w:lineRule="auto"/>
-              <w:rPr>
-                <w:rFonts w:eastAsia="Times New Roman"/>
-                <w:sz w:val="22"/>
-                <w:szCs w:val="22"/>
-              </w:rPr>
-            </w:pPr>
-            <w:r>
-              <w:rPr>
-                <w:rFonts w:eastAsia="Times New Roman"/>
-                <w:sz w:val="22"/>
-                <w:szCs w:val="22"/>
-              </w:rPr>
-              <w:t>Activity class</w:t>
-            </w:r>
-          </w:p>
-          <w:p>
-            <w:pPr>
-              <w:spacing w:line="240" w:lineRule="auto"/>
-              <w:rPr>
-                <w:rFonts w:eastAsia="Times New Roman"/>
-                <w:sz w:val="22"/>
-                <w:szCs w:val="22"/>
-              </w:rPr>
-            </w:pPr>
-            <w:r>
-              <w:rPr>
-                <w:rFonts w:eastAsia="Times New Roman"/>
-                <w:sz w:val="22"/>
-                <w:szCs w:val="22"/>
-              </w:rPr>
-              <w:t>including XML</w:t>
-            </w:r>
-          </w:p>
+            <w:shd w:val="clear" w:color="auto" w:fill="C2D69B" w:themeFill="accent3" w:themeFillTint="99"/>
+          </w:tcPr>
           <w:p>
             <w:pPr>
               <w:widowControl w:val="0"/>
-              <w:rPr>
-                <w:sz w:val="22"/>
-                <w:szCs w:val="22"/>
-              </w:rPr>
-            </w:pPr>
+              <w:jc w:val="center"/>
+              <w:rPr>
+                <w:sz w:val="22"/>
+                <w:szCs w:val="22"/>
+              </w:rPr>
+            </w:pPr>
+            <w:r>
+              <w:rPr>
+                <w:sz w:val="22"/>
+                <w:szCs w:val="22"/>
+              </w:rPr>
+              <w:t>Done</w:t>
+            </w:r>
           </w:p>
         </w:tc>
         <w:tc>
@@ -6803,6 +6778,14 @@
                 <w:sz w:val="22"/>
                 <w:szCs w:val="22"/>
               </w:rPr>
+              <w:t xml:space="preserve">Android: </w:t>
+            </w:r>
+            <w:r>
+              <w:rPr>
+                <w:rFonts w:eastAsia="Times New Roman"/>
+                <w:sz w:val="22"/>
+                <w:szCs w:val="22"/>
+              </w:rPr>
               <w:t>Create</w:t>
             </w:r>
           </w:p>
@@ -6821,7 +6804,6 @@
                 <w:sz w:val="22"/>
                 <w:szCs w:val="22"/>
               </w:rPr>
-              <w:lastRenderedPageBreak/>
               <w:t>fragment -</w:t>
             </w:r>
           </w:p>
@@ -6853,17 +6835,17 @@
           <w:p>
             <w:pPr>
               <w:widowControl w:val="0"/>
-              <w:rPr>
-                <w:sz w:val="22"/>
-                <w:szCs w:val="22"/>
-              </w:rPr>
-            </w:pPr>
-            <w:r>
-              <w:rPr>
-                <w:sz w:val="22"/>
-                <w:szCs w:val="22"/>
-              </w:rPr>
-              <w:lastRenderedPageBreak/>
+              <w:jc w:val="center"/>
+              <w:rPr>
+                <w:sz w:val="22"/>
+                <w:szCs w:val="22"/>
+              </w:rPr>
+            </w:pPr>
+            <w:r>
+              <w:rPr>
+                <w:sz w:val="22"/>
+                <w:szCs w:val="22"/>
+              </w:rPr>
               <w:t>System UI</w:t>
             </w:r>
           </w:p>
@@ -6871,99 +6853,26 @@
         <w:tc>
           <w:tcPr>
             <w:tcW w:w="2832" w:type="dxa"/>
-          </w:tcPr>
-          <w:p>
-            <w:pPr>
-              <w:spacing w:line="240" w:lineRule="auto"/>
-              <w:rPr>
-                <w:rFonts w:eastAsia="Times New Roman"/>
-                <w:sz w:val="22"/>
-                <w:szCs w:val="22"/>
-              </w:rPr>
-            </w:pPr>
-            <w:r>
-              <w:rPr>
-                <w:rFonts w:eastAsia="Times New Roman"/>
-                <w:sz w:val="22"/>
-                <w:szCs w:val="22"/>
-              </w:rPr>
-              <w:t>Used in</w:t>
-            </w:r>
-          </w:p>
-          <w:p>
-            <w:pPr>
-              <w:spacing w:line="240" w:lineRule="auto"/>
-              <w:rPr>
-                <w:rFonts w:eastAsia="Times New Roman"/>
-                <w:sz w:val="22"/>
-                <w:szCs w:val="22"/>
-              </w:rPr>
-            </w:pPr>
-            <w:proofErr w:type="spellStart"/>
-            <w:r>
-              <w:rPr>
-                <w:rFonts w:eastAsia="Times New Roman"/>
-                <w:sz w:val="22"/>
-                <w:szCs w:val="22"/>
-              </w:rPr>
-              <w:lastRenderedPageBreak/>
-              <w:t>MainActivity</w:t>
-            </w:r>
-            <w:proofErr w:type="spellEnd"/>
-            <w:r>
-              <w:rPr>
-                <w:rFonts w:eastAsia="Times New Roman"/>
-                <w:sz w:val="22"/>
-                <w:szCs w:val="22"/>
-              </w:rPr>
-              <w:t>,</w:t>
-            </w:r>
-            <w:r>
-              <w:rPr>
-                <w:rFonts w:eastAsia="Times New Roman"/>
-                <w:sz w:val="22"/>
-                <w:szCs w:val="22"/>
-              </w:rPr>
-              <w:t xml:space="preserve"> </w:t>
-            </w:r>
-            <w:r>
-              <w:rPr>
-                <w:rFonts w:eastAsia="Times New Roman"/>
-                <w:sz w:val="22"/>
-                <w:szCs w:val="22"/>
-              </w:rPr>
-              <w:t>replaces</w:t>
-            </w:r>
-          </w:p>
-          <w:p>
-            <w:pPr>
-              <w:spacing w:line="240" w:lineRule="auto"/>
-              <w:rPr>
-                <w:rFonts w:eastAsia="Times New Roman"/>
-                <w:sz w:val="22"/>
-                <w:szCs w:val="22"/>
-              </w:rPr>
-            </w:pPr>
-            <w:proofErr w:type="spellStart"/>
-            <w:r>
-              <w:rPr>
-                <w:rFonts w:eastAsia="Times New Roman"/>
-                <w:sz w:val="22"/>
-                <w:szCs w:val="22"/>
-              </w:rPr>
-              <w:t>FrameLayout</w:t>
-            </w:r>
-            <w:proofErr w:type="spellEnd"/>
-          </w:p>
-          <w:p>
-            <w:pPr>
-              <w:spacing w:line="240" w:lineRule="auto"/>
-              <w:rPr>
-                <w:rFonts w:eastAsia="Times New Roman"/>
-                <w:sz w:val="22"/>
-                <w:szCs w:val="22"/>
-              </w:rPr>
-            </w:pPr>
+            <w:shd w:val="clear" w:color="auto" w:fill="C2D69B" w:themeFill="accent3" w:themeFillTint="99"/>
+          </w:tcPr>
+          <w:p>
+            <w:pPr>
+              <w:spacing w:line="240" w:lineRule="auto"/>
+              <w:jc w:val="center"/>
+              <w:rPr>
+                <w:rFonts w:eastAsia="Times New Roman"/>
+                <w:sz w:val="22"/>
+                <w:szCs w:val="22"/>
+              </w:rPr>
+            </w:pPr>
+            <w:r>
+              <w:rPr>
+                <w:rFonts w:eastAsia="Times New Roman"/>
+                <w:sz w:val="22"/>
+                <w:szCs w:val="22"/>
+              </w:rPr>
+              <w:t>Done</w:t>
+            </w:r>
           </w:p>
         </w:tc>
         <w:tc>
@@ -6983,7 +6892,6 @@
                 <w:sz w:val="22"/>
                 <w:szCs w:val="22"/>
               </w:rPr>
-              <w:lastRenderedPageBreak/>
               <w:t>Erika Szasz</w:t>
             </w:r>
           </w:p>
@@ -7009,6 +6917,15 @@
                 <w:sz w:val="22"/>
                 <w:szCs w:val="22"/>
               </w:rPr>
+              <w:lastRenderedPageBreak/>
+              <w:t xml:space="preserve">Android: </w:t>
+            </w:r>
+            <w:r>
+              <w:rPr>
+                <w:rFonts w:eastAsia="Times New Roman"/>
+                <w:sz w:val="22"/>
+                <w:szCs w:val="22"/>
+              </w:rPr>
               <w:t>Create</w:t>
             </w:r>
           </w:p>
@@ -7048,6 +6965,7 @@
           <w:p>
             <w:pPr>
               <w:widowControl w:val="0"/>
+              <w:jc w:val="center"/>
               <w:rPr>
                 <w:sz w:val="22"/>
                 <w:szCs w:val="22"/>
@@ -7065,98 +6983,26 @@
         <w:tc>
           <w:tcPr>
             <w:tcW w:w="2832" w:type="dxa"/>
-          </w:tcPr>
-          <w:p>
-            <w:pPr>
-              <w:spacing w:line="240" w:lineRule="auto"/>
-              <w:rPr>
-                <w:rFonts w:eastAsia="Times New Roman"/>
-                <w:sz w:val="22"/>
-                <w:szCs w:val="22"/>
-              </w:rPr>
-            </w:pPr>
-            <w:r>
-              <w:rPr>
-                <w:rFonts w:eastAsia="Times New Roman"/>
-                <w:sz w:val="22"/>
-                <w:szCs w:val="22"/>
-              </w:rPr>
-              <w:t>Used in</w:t>
-            </w:r>
-          </w:p>
-          <w:p>
-            <w:pPr>
-              <w:spacing w:line="240" w:lineRule="auto"/>
-              <w:rPr>
-                <w:rFonts w:eastAsia="Times New Roman"/>
-                <w:sz w:val="22"/>
-                <w:szCs w:val="22"/>
-              </w:rPr>
-            </w:pPr>
-            <w:proofErr w:type="spellStart"/>
-            <w:r>
-              <w:rPr>
-                <w:rFonts w:eastAsia="Times New Roman"/>
-                <w:sz w:val="22"/>
-                <w:szCs w:val="22"/>
-              </w:rPr>
-              <w:t>MainActivity</w:t>
-            </w:r>
-            <w:proofErr w:type="spellEnd"/>
-            <w:r>
-              <w:rPr>
-                <w:rFonts w:eastAsia="Times New Roman"/>
-                <w:sz w:val="22"/>
-                <w:szCs w:val="22"/>
-              </w:rPr>
-              <w:t>,</w:t>
-            </w:r>
-            <w:r>
-              <w:rPr>
-                <w:rFonts w:eastAsia="Times New Roman"/>
-                <w:sz w:val="22"/>
-                <w:szCs w:val="22"/>
-              </w:rPr>
-              <w:t xml:space="preserve"> </w:t>
-            </w:r>
-            <w:r>
-              <w:rPr>
-                <w:rFonts w:eastAsia="Times New Roman"/>
-                <w:sz w:val="22"/>
-                <w:szCs w:val="22"/>
-              </w:rPr>
-              <w:t>replaces</w:t>
-            </w:r>
-          </w:p>
-          <w:p>
-            <w:pPr>
-              <w:spacing w:line="240" w:lineRule="auto"/>
-              <w:rPr>
-                <w:rFonts w:eastAsia="Times New Roman"/>
-                <w:sz w:val="22"/>
-                <w:szCs w:val="22"/>
-              </w:rPr>
-            </w:pPr>
-            <w:proofErr w:type="spellStart"/>
-            <w:r>
-              <w:rPr>
-                <w:rFonts w:eastAsia="Times New Roman"/>
-                <w:sz w:val="22"/>
-                <w:szCs w:val="22"/>
-              </w:rPr>
-              <w:t>FrameLayout</w:t>
-            </w:r>
-            <w:proofErr w:type="spellEnd"/>
-          </w:p>
-          <w:p>
-            <w:pPr>
-              <w:spacing w:line="240" w:lineRule="auto"/>
-              <w:rPr>
-                <w:rFonts w:eastAsia="Times New Roman"/>
-                <w:sz w:val="22"/>
-                <w:szCs w:val="22"/>
-              </w:rPr>
-            </w:pPr>
+            <w:shd w:val="clear" w:color="auto" w:fill="C2D69B" w:themeFill="accent3" w:themeFillTint="99"/>
+          </w:tcPr>
+          <w:p>
+            <w:pPr>
+              <w:spacing w:line="240" w:lineRule="auto"/>
+              <w:jc w:val="center"/>
+              <w:rPr>
+                <w:rFonts w:eastAsia="Times New Roman"/>
+                <w:sz w:val="22"/>
+                <w:szCs w:val="22"/>
+              </w:rPr>
+            </w:pPr>
+            <w:r>
+              <w:rPr>
+                <w:rFonts w:eastAsia="Times New Roman"/>
+                <w:sz w:val="22"/>
+                <w:szCs w:val="22"/>
+              </w:rPr>
+              <w:t>Done</w:t>
+            </w:r>
           </w:p>
         </w:tc>
         <w:tc>
@@ -7201,6 +7047,14 @@
                 <w:sz w:val="22"/>
                 <w:szCs w:val="22"/>
               </w:rPr>
+              <w:t xml:space="preserve">Android: </w:t>
+            </w:r>
+            <w:r>
+              <w:rPr>
+                <w:rFonts w:eastAsia="Times New Roman"/>
+                <w:sz w:val="22"/>
+                <w:szCs w:val="22"/>
+              </w:rPr>
               <w:t>Create</w:t>
             </w:r>
           </w:p>
@@ -7240,6 +7094,7 @@
           <w:p>
             <w:pPr>
               <w:widowControl w:val="0"/>
+              <w:jc w:val="center"/>
               <w:rPr>
                 <w:sz w:val="22"/>
                 <w:szCs w:val="22"/>
@@ -7257,70 +7112,26 @@
         <w:tc>
           <w:tcPr>
             <w:tcW w:w="2832" w:type="dxa"/>
-          </w:tcPr>
-          <w:p>
-            <w:pPr>
-              <w:spacing w:line="240" w:lineRule="auto"/>
-              <w:rPr>
-                <w:rFonts w:eastAsia="Times New Roman"/>
-                <w:sz w:val="22"/>
-                <w:szCs w:val="22"/>
-              </w:rPr>
-            </w:pPr>
-            <w:r>
-              <w:rPr>
-                <w:rFonts w:eastAsia="Times New Roman"/>
-                <w:sz w:val="22"/>
-                <w:szCs w:val="22"/>
-              </w:rPr>
-              <w:t>View&lt;-</w:t>
-            </w:r>
-          </w:p>
-          <w:p>
-            <w:pPr>
-              <w:spacing w:line="240" w:lineRule="auto"/>
-              <w:rPr>
-                <w:rFonts w:eastAsia="Times New Roman"/>
-                <w:sz w:val="22"/>
-                <w:szCs w:val="22"/>
-              </w:rPr>
-            </w:pPr>
-            <w:r>
-              <w:rPr>
-                <w:rFonts w:eastAsia="Times New Roman"/>
-                <w:sz w:val="22"/>
-                <w:szCs w:val="22"/>
-              </w:rPr>
-              <w:t>&gt;Repository</w:t>
-            </w:r>
-          </w:p>
-          <w:p>
-            <w:pPr>
-              <w:spacing w:line="240" w:lineRule="auto"/>
-              <w:rPr>
-                <w:rFonts w:eastAsia="Times New Roman"/>
-                <w:sz w:val="22"/>
-                <w:szCs w:val="22"/>
-              </w:rPr>
-            </w:pPr>
-            <w:r>
-              <w:rPr>
-                <w:rFonts w:eastAsia="Times New Roman"/>
-                <w:sz w:val="22"/>
-                <w:szCs w:val="22"/>
-              </w:rPr>
-              <w:t>communication</w:t>
-            </w:r>
-          </w:p>
-          <w:p>
-            <w:pPr>
-              <w:spacing w:line="240" w:lineRule="auto"/>
-              <w:rPr>
-                <w:rFonts w:eastAsia="Times New Roman"/>
-                <w:sz w:val="22"/>
-                <w:szCs w:val="22"/>
-              </w:rPr>
-            </w:pPr>
+            <w:shd w:val="clear" w:color="auto" w:fill="C2D69B" w:themeFill="accent3" w:themeFillTint="99"/>
+          </w:tcPr>
+          <w:p>
+            <w:pPr>
+              <w:spacing w:line="240" w:lineRule="auto"/>
+              <w:jc w:val="center"/>
+              <w:rPr>
+                <w:rFonts w:eastAsia="Times New Roman"/>
+                <w:sz w:val="22"/>
+                <w:szCs w:val="22"/>
+              </w:rPr>
+            </w:pPr>
+            <w:r>
+              <w:rPr>
+                <w:rFonts w:eastAsia="Times New Roman"/>
+                <w:sz w:val="22"/>
+                <w:szCs w:val="22"/>
+              </w:rPr>
+              <w:t>Done</w:t>
+            </w:r>
           </w:p>
         </w:tc>
         <w:tc>
@@ -7365,6 +7176,14 @@
                 <w:sz w:val="22"/>
                 <w:szCs w:val="22"/>
               </w:rPr>
+              <w:t xml:space="preserve">Android: </w:t>
+            </w:r>
+            <w:r>
+              <w:rPr>
+                <w:rFonts w:eastAsia="Times New Roman"/>
+                <w:sz w:val="22"/>
+                <w:szCs w:val="22"/>
+              </w:rPr>
               <w:t>Create</w:t>
             </w:r>
           </w:p>
@@ -7396,6 +7215,7 @@
           <w:p>
             <w:pPr>
               <w:widowControl w:val="0"/>
+              <w:jc w:val="center"/>
               <w:rPr>
                 <w:sz w:val="22"/>
                 <w:szCs w:val="22"/>
@@ -7413,70 +7233,26 @@
         <w:tc>
           <w:tcPr>
             <w:tcW w:w="2832" w:type="dxa"/>
-          </w:tcPr>
-          <w:p>
-            <w:pPr>
-              <w:spacing w:line="240" w:lineRule="auto"/>
-              <w:rPr>
-                <w:rFonts w:eastAsia="Times New Roman"/>
-                <w:sz w:val="22"/>
-                <w:szCs w:val="22"/>
-              </w:rPr>
-            </w:pPr>
-            <w:r>
-              <w:rPr>
-                <w:rFonts w:eastAsia="Times New Roman"/>
-                <w:sz w:val="22"/>
-                <w:szCs w:val="22"/>
-              </w:rPr>
-              <w:t>View&lt;-</w:t>
-            </w:r>
-          </w:p>
-          <w:p>
-            <w:pPr>
-              <w:spacing w:line="240" w:lineRule="auto"/>
-              <w:rPr>
-                <w:rFonts w:eastAsia="Times New Roman"/>
-                <w:sz w:val="22"/>
-                <w:szCs w:val="22"/>
-              </w:rPr>
-            </w:pPr>
-            <w:r>
-              <w:rPr>
-                <w:rFonts w:eastAsia="Times New Roman"/>
-                <w:sz w:val="22"/>
-                <w:szCs w:val="22"/>
-              </w:rPr>
-              <w:t>&gt;Repository</w:t>
-            </w:r>
-          </w:p>
-          <w:p>
-            <w:pPr>
-              <w:spacing w:line="240" w:lineRule="auto"/>
-              <w:rPr>
-                <w:rFonts w:eastAsia="Times New Roman"/>
-                <w:sz w:val="22"/>
-                <w:szCs w:val="22"/>
-              </w:rPr>
-            </w:pPr>
-            <w:r>
-              <w:rPr>
-                <w:rFonts w:eastAsia="Times New Roman"/>
-                <w:sz w:val="22"/>
-                <w:szCs w:val="22"/>
-              </w:rPr>
-              <w:t>communication</w:t>
-            </w:r>
-          </w:p>
-          <w:p>
-            <w:pPr>
-              <w:spacing w:line="240" w:lineRule="auto"/>
-              <w:rPr>
-                <w:rFonts w:eastAsia="Times New Roman"/>
-                <w:sz w:val="22"/>
-                <w:szCs w:val="22"/>
-              </w:rPr>
-            </w:pPr>
+            <w:shd w:val="clear" w:color="auto" w:fill="C2D69B" w:themeFill="accent3" w:themeFillTint="99"/>
+          </w:tcPr>
+          <w:p>
+            <w:pPr>
+              <w:spacing w:line="240" w:lineRule="auto"/>
+              <w:jc w:val="center"/>
+              <w:rPr>
+                <w:rFonts w:eastAsia="Times New Roman"/>
+                <w:sz w:val="22"/>
+                <w:szCs w:val="22"/>
+              </w:rPr>
+            </w:pPr>
+            <w:r>
+              <w:rPr>
+                <w:rFonts w:eastAsia="Times New Roman"/>
+                <w:sz w:val="22"/>
+                <w:szCs w:val="22"/>
+              </w:rPr>
+              <w:t>Done</w:t>
+            </w:r>
           </w:p>
         </w:tc>
         <w:tc>
@@ -7513,11 +7289,19 @@
                 <w:rFonts w:eastAsia="Times New Roman"/>
               </w:rPr>
             </w:pPr>
-            <w:r>
-              <w:rPr>
-                <w:rFonts w:eastAsia="Times New Roman"/>
-              </w:rPr>
-              <w:t>IoT: Design System Architecture concept.</w:t>
+            <w:proofErr w:type="spellStart"/>
+            <w:r>
+              <w:rPr>
+                <w:rFonts w:eastAsia="Times New Roman"/>
+              </w:rPr>
+              <w:t>IoT</w:t>
+            </w:r>
+            <w:proofErr w:type="spellEnd"/>
+            <w:r>
+              <w:rPr>
+                <w:rFonts w:eastAsia="Times New Roman"/>
+              </w:rPr>
+              <w:t>: Design System Architecture concept.</w:t>
             </w:r>
           </w:p>
         </w:tc>
@@ -7528,20 +7312,36 @@
           <w:p>
             <w:pPr>
               <w:widowControl w:val="0"/>
-            </w:pPr>
+              <w:jc w:val="center"/>
+            </w:pPr>
+            <w:r>
+              <w:t>Documentation</w:t>
+            </w:r>
           </w:p>
         </w:tc>
         <w:tc>
           <w:tcPr>
             <w:tcW w:w="2832" w:type="dxa"/>
-          </w:tcPr>
-          <w:p>
-            <w:pPr>
-              <w:spacing w:line="240" w:lineRule="auto"/>
-              <w:rPr>
-                <w:rFonts w:eastAsia="Times New Roman"/>
-              </w:rPr>
-            </w:pPr>
+            <w:shd w:val="clear" w:color="auto" w:fill="C2D69B" w:themeFill="accent3" w:themeFillTint="99"/>
+          </w:tcPr>
+          <w:p>
+            <w:pPr>
+              <w:spacing w:line="240" w:lineRule="auto"/>
+              <w:jc w:val="center"/>
+              <w:rPr>
+                <w:rFonts w:eastAsia="Times New Roman"/>
+              </w:rPr>
+            </w:pPr>
+            <w:r>
+              <w:rPr>
+                <w:rFonts w:eastAsia="Times New Roman"/>
+                <w:sz w:val="22"/>
+                <w:szCs w:val="22"/>
+              </w:rPr>
+              <w:t>Done</w:t>
+            </w:r>
+            <w:bookmarkStart w:id="15" w:name="_GoBack"/>
+            <w:bookmarkEnd w:id="15"/>
           </w:p>
         </w:tc>
         <w:tc>
@@ -7553,10 +7353,7 @@
               <w:widowControl w:val="0"/>
             </w:pPr>
             <w:r>
-              <w:t>Christian, Diyar, Kenneth, Remedios</w:t>
-            </w:r>
-            <w:r>
-              <w:t>.</w:t>
+              <w:t>Christian, Diyar, Kenneth, Remedios.</w:t>
             </w:r>
           </w:p>
         </w:tc>
@@ -7573,11 +7370,33 @@
                 <w:rFonts w:eastAsia="Times New Roman"/>
               </w:rPr>
             </w:pPr>
-            <w:r>
-              <w:rPr>
-                <w:rFonts w:eastAsia="Times New Roman"/>
-              </w:rPr>
-              <w:t>IoT: Implement webservice socket connector</w:t>
+            <w:proofErr w:type="spellStart"/>
+            <w:r>
+              <w:rPr>
+                <w:rFonts w:eastAsia="Times New Roman"/>
+              </w:rPr>
+              <w:t>IoT</w:t>
+            </w:r>
+            <w:proofErr w:type="spellEnd"/>
+            <w:r>
+              <w:rPr>
+                <w:rFonts w:eastAsia="Times New Roman"/>
+              </w:rPr>
+              <w:t xml:space="preserve">: Implement </w:t>
+            </w:r>
+            <w:proofErr w:type="spellStart"/>
+            <w:r>
+              <w:rPr>
+                <w:rFonts w:eastAsia="Times New Roman"/>
+              </w:rPr>
+              <w:t>webservice</w:t>
+            </w:r>
+            <w:proofErr w:type="spellEnd"/>
+            <w:r>
+              <w:rPr>
+                <w:rFonts w:eastAsia="Times New Roman"/>
+              </w:rPr>
+              <w:t xml:space="preserve"> socket connector</w:t>
             </w:r>
             <w:r>
               <w:rPr>
@@ -7594,20 +7413,32 @@
           <w:p>
             <w:pPr>
               <w:widowControl w:val="0"/>
-            </w:pPr>
+              <w:jc w:val="center"/>
+            </w:pPr>
+            <w:r>
+              <w:t>System Development</w:t>
+            </w:r>
           </w:p>
         </w:tc>
         <w:tc>
           <w:tcPr>
             <w:tcW w:w="2832" w:type="dxa"/>
-          </w:tcPr>
-          <w:p>
-            <w:pPr>
-              <w:spacing w:line="240" w:lineRule="auto"/>
-              <w:rPr>
-                <w:rFonts w:eastAsia="Times New Roman"/>
-              </w:rPr>
-            </w:pPr>
+            <w:shd w:val="clear" w:color="auto" w:fill="C2D69B" w:themeFill="accent3" w:themeFillTint="99"/>
+          </w:tcPr>
+          <w:p>
+            <w:pPr>
+              <w:spacing w:line="240" w:lineRule="auto"/>
+              <w:jc w:val="center"/>
+              <w:rPr>
+                <w:rFonts w:eastAsia="Times New Roman"/>
+              </w:rPr>
+            </w:pPr>
+            <w:r>
+              <w:rPr>
+                <w:rFonts w:eastAsia="Times New Roman"/>
+              </w:rPr>
+              <w:t>Done</w:t>
+            </w:r>
           </w:p>
         </w:tc>
         <w:tc>
@@ -7636,6 +7467,20 @@
                 <w:rFonts w:eastAsia="Times New Roman"/>
               </w:rPr>
             </w:pPr>
+            <w:proofErr w:type="spellStart"/>
+            <w:r>
+              <w:rPr>
+                <w:rFonts w:eastAsia="Times New Roman"/>
+              </w:rPr>
+              <w:t>IoT</w:t>
+            </w:r>
+            <w:proofErr w:type="spellEnd"/>
+            <w:r>
+              <w:rPr>
+                <w:rFonts w:eastAsia="Times New Roman"/>
+              </w:rPr>
+              <w:t xml:space="preserve">: </w:t>
+            </w:r>
             <w:r>
               <w:rPr>
                 <w:rFonts w:eastAsia="Times New Roman"/>
@@ -7657,20 +7502,32 @@
           <w:p>
             <w:pPr>
               <w:widowControl w:val="0"/>
-            </w:pPr>
+              <w:jc w:val="center"/>
+            </w:pPr>
+            <w:r>
+              <w:t>System Development</w:t>
+            </w:r>
           </w:p>
         </w:tc>
         <w:tc>
           <w:tcPr>
             <w:tcW w:w="2832" w:type="dxa"/>
-          </w:tcPr>
-          <w:p>
-            <w:pPr>
-              <w:spacing w:line="240" w:lineRule="auto"/>
-              <w:rPr>
-                <w:rFonts w:eastAsia="Times New Roman"/>
-              </w:rPr>
-            </w:pPr>
+            <w:shd w:val="clear" w:color="auto" w:fill="C2D69B" w:themeFill="accent3" w:themeFillTint="99"/>
+          </w:tcPr>
+          <w:p>
+            <w:pPr>
+              <w:spacing w:line="240" w:lineRule="auto"/>
+              <w:jc w:val="center"/>
+              <w:rPr>
+                <w:rFonts w:eastAsia="Times New Roman"/>
+              </w:rPr>
+            </w:pPr>
+            <w:r>
+              <w:rPr>
+                <w:rFonts w:eastAsia="Times New Roman"/>
+              </w:rPr>
+              <w:t>Done</w:t>
+            </w:r>
           </w:p>
         </w:tc>
         <w:tc>
@@ -7684,54 +7541,6 @@
             <w:r>
               <w:t>Christian, Diyar, Kenneth, Remedios.</w:t>
             </w:r>
-          </w:p>
-        </w:tc>
-      </w:tr>
-      <w:tr>
-        <w:tc>
-          <w:tcPr>
-            <w:tcW w:w="2831" w:type="dxa"/>
-          </w:tcPr>
-          <w:p>
-            <w:pPr>
-              <w:spacing w:line="240" w:lineRule="auto"/>
-              <w:rPr>
-                <w:rFonts w:eastAsia="Times New Roman"/>
-              </w:rPr>
-            </w:pPr>
-          </w:p>
-        </w:tc>
-        <w:tc>
-          <w:tcPr>
-            <w:tcW w:w="2831" w:type="dxa"/>
-          </w:tcPr>
-          <w:p>
-            <w:pPr>
-              <w:widowControl w:val="0"/>
-            </w:pPr>
-          </w:p>
-        </w:tc>
-        <w:tc>
-          <w:tcPr>
-            <w:tcW w:w="2832" w:type="dxa"/>
-          </w:tcPr>
-          <w:p>
-            <w:pPr>
-              <w:spacing w:line="240" w:lineRule="auto"/>
-              <w:rPr>
-                <w:rFonts w:eastAsia="Times New Roman"/>
-              </w:rPr>
-            </w:pPr>
-          </w:p>
-        </w:tc>
-        <w:tc>
-          <w:tcPr>
-            <w:tcW w:w="2832" w:type="dxa"/>
-          </w:tcPr>
-          <w:p>
-            <w:pPr>
-              <w:widowControl w:val="0"/>
-            </w:pPr>
           </w:p>
         </w:tc>
       </w:tr>
@@ -7745,6 +7554,32 @@
       </w:pPr>
       <w:r>
         <w:t>Sprint Review:</w:t>
+      </w:r>
+    </w:p>
+    <w:p>
+      <w:r>
+        <w:t>The sprint started on the 28</w:t>
+      </w:r>
+      <w:r>
+        <w:rPr>
+          <w:vertAlign w:val="superscript"/>
+        </w:rPr>
+        <w:t>th</w:t>
+      </w:r>
+      <w:r>
+        <w:t xml:space="preserve"> of March, 2019 and ended on the 11</w:t>
+      </w:r>
+      <w:r>
+        <w:rPr>
+          <w:vertAlign w:val="superscript"/>
+        </w:rPr>
+        <w:t>th</w:t>
+      </w:r>
+      <w:r>
+        <w:t xml:space="preserve"> of April. A total of X tasks we</w:t>
+      </w:r>
+      <w:r>
+        <w:t>re done for all three group divisions.</w:t>
       </w:r>
     </w:p>
     <w:p>
@@ -8175,7 +8010,6 @@
                 <w:sz w:val="22"/>
                 <w:szCs w:val="22"/>
               </w:rPr>
-              <w:lastRenderedPageBreak/>
               <w:t>Angel Petrov</w:t>
             </w:r>
           </w:p>
@@ -8398,6 +8232,7 @@
                 <w:sz w:val="22"/>
                 <w:szCs w:val="22"/>
               </w:rPr>
+              <w:lastRenderedPageBreak/>
               <w:t>Angel Petrov, Erika Szasz</w:t>
             </w:r>
           </w:p>
@@ -9807,7 +9642,6 @@
         <w:widowControl w:val="0"/>
       </w:pPr>
       <w:r>
-        <w:lastRenderedPageBreak/>
         <w:t>Sprint Review:</w:t>
       </w:r>
     </w:p>
@@ -9896,7 +9730,6 @@
         <w:widowControl w:val="0"/>
       </w:pPr>
       <w:r>
-        <w:lastRenderedPageBreak/>
         <w:t>Sprint backlog:</w:t>
       </w:r>
     </w:p>
@@ -10063,6 +9896,7 @@
                 <w:sz w:val="22"/>
                 <w:szCs w:val="22"/>
               </w:rPr>
+              <w:lastRenderedPageBreak/>
               <w:t>Register</w:t>
             </w:r>
           </w:p>
@@ -10131,6 +9965,7 @@
                 <w:sz w:val="22"/>
                 <w:szCs w:val="22"/>
               </w:rPr>
+              <w:lastRenderedPageBreak/>
               <w:t>System</w:t>
             </w:r>
           </w:p>
@@ -10149,6 +9984,7 @@
                 <w:sz w:val="22"/>
                 <w:szCs w:val="22"/>
               </w:rPr>
+              <w:lastRenderedPageBreak/>
               <w:t>Development</w:t>
             </w:r>
           </w:p>
@@ -10181,6 +10017,7 @@
                 <w:sz w:val="22"/>
                 <w:szCs w:val="22"/>
               </w:rPr>
+              <w:lastRenderedPageBreak/>
               <w:t>Sends a</w:t>
             </w:r>
           </w:p>
@@ -10200,6 +10037,7 @@
                 <w:sz w:val="22"/>
                 <w:szCs w:val="22"/>
               </w:rPr>
+              <w:lastRenderedPageBreak/>
               <w:t>LoginDTO</w:t>
             </w:r>
             <w:proofErr w:type="spellEnd"/>
@@ -10303,6 +10141,7 @@
                 <w:sz w:val="22"/>
                 <w:szCs w:val="22"/>
               </w:rPr>
+              <w:lastRenderedPageBreak/>
               <w:t>Angel Petrov</w:t>
             </w:r>
           </w:p>
@@ -10672,7 +10511,6 @@
       </w:pPr>
       <w:bookmarkStart w:id="19" w:name="_Toc8465438"/>
       <w:r>
-        <w:lastRenderedPageBreak/>
         <w:t xml:space="preserve">Sprint </w:t>
       </w:r>
       <w:r>
@@ -10688,6 +10526,7 @@
         <w:widowControl w:val="0"/>
       </w:pPr>
       <w:r>
+        <w:lastRenderedPageBreak/>
         <w:t>Sprint planning:</w:t>
       </w:r>
     </w:p>
@@ -12284,7 +12123,7 @@
         <w:sz w:val="16"/>
         <w:szCs w:val="16"/>
       </w:rPr>
-      <w:t>22</w:t>
+      <w:t>16</w:t>
     </w:r>
     <w:r>
       <w:rPr>
@@ -14322,7 +14161,7 @@
 </file>
 
 <file path=customXml/itemProps1.xml><?xml version="1.0" encoding="utf-8"?>
-<ds:datastoreItem xmlns:ds="http://schemas.openxmlformats.org/officeDocument/2006/customXml" ds:itemID="{943FA866-0616-4B17-9940-65F3F05D1603}">
+<ds:datastoreItem xmlns:ds="http://schemas.openxmlformats.org/officeDocument/2006/customXml" ds:itemID="{B24F6EA1-0463-475B-A695-C2600F4FC386}">
   <ds:schemaRefs>
     <ds:schemaRef ds:uri="http://schemas.openxmlformats.org/officeDocument/2006/bibliography"/>
   </ds:schemaRefs>
